--- a/NIR/НИР_v1.docx
+++ b/NIR/НИР_v1.docx
@@ -1529,18 +1529,6 @@
                 <w:highlight w:val="yellow"/>
               </w:rPr>
             </w:r>
-            <w:commentRangeStart w:id="0"/>
-            <w:r>
-              <w:rPr>
-                <w:highlight w:val="yellow"/>
-              </w:rPr>
-              <w:t xml:space="preserve">Консультант</w:t>
-            </w:r>
-            <w:r>
-              <w:rPr>
-                <w:highlight w:val="yellow"/>
-              </w:rPr>
-            </w:r>
             <w:r/>
           </w:p>
         </w:tc>
@@ -1603,24 +1591,7 @@
             <w:noWrap w:val="false"/>
           </w:tcPr>
           <w:p>
-            <w:pPr>
-              <w:rPr>
-                <w:highlight w:val="yellow"/>
-              </w:rPr>
-              <w:pBdr>
-                <w:bottom w:val="single" w:color="auto" w:sz="6" w:space="1"/>
-              </w:pBdr>
-            </w:pPr>
-            <w:r>
-              <w:rPr>
-                <w:highlight w:val="yellow"/>
-              </w:rPr>
-            </w:r>
-            <w:r>
-              <w:rPr>
-                <w:highlight w:val="yellow"/>
-              </w:rPr>
-            </w:r>
+            <w:r/>
             <w:r/>
           </w:p>
         </w:tc>
@@ -1632,49 +1603,7 @@
             <w:noWrap w:val="false"/>
           </w:tcPr>
           <w:p>
-            <w:pPr>
-              <w:rPr>
-                <w:highlight w:val="yellow"/>
-              </w:rPr>
-              <w:pBdr>
-                <w:bottom w:val="single" w:color="auto" w:sz="6" w:space="1"/>
-              </w:pBdr>
-            </w:pPr>
-            <w:r>
-              <w:rPr>
-                <w:highlight w:val="yellow"/>
-              </w:rPr>
-              <w:t xml:space="preserve">С</w:t>
-            </w:r>
-            <w:r>
-              <w:rPr>
-                <w:highlight w:val="yellow"/>
-              </w:rPr>
-              <w:t xml:space="preserve">.</w:t>
-            </w:r>
-            <w:r>
-              <w:rPr>
-                <w:highlight w:val="yellow"/>
-              </w:rPr>
-              <w:t xml:space="preserve">С</w:t>
-            </w:r>
-            <w:r>
-              <w:rPr>
-                <w:highlight w:val="yellow"/>
-              </w:rPr>
-              <w:t xml:space="preserve">. </w:t>
-            </w:r>
-            <w:r>
-              <w:rPr>
-                <w:highlight w:val="yellow"/>
-              </w:rPr>
-              <w:t xml:space="preserve">Семенов</w:t>
-            </w:r>
-            <w:r>
-              <w:rPr>
-                <w:highlight w:val="yellow"/>
-              </w:rPr>
-            </w:r>
+            <w:r/>
             <w:r/>
           </w:p>
         </w:tc>
@@ -1775,25 +1704,7 @@
             <w:noWrap w:val="false"/>
           </w:tcPr>
           <w:p>
-            <w:pPr>
-              <w:jc w:val="center"/>
-              <w:rPr>
-                <w:sz w:val="18"/>
-                <w:highlight w:val="yellow"/>
-              </w:rPr>
-            </w:pPr>
-            <w:r>
-              <w:rPr>
-                <w:sz w:val="18"/>
-                <w:highlight w:val="yellow"/>
-              </w:rPr>
-              <w:t xml:space="preserve">(Подпись, дата)</w:t>
-            </w:r>
-            <w:r>
-              <w:rPr>
-                <w:highlight w:val="yellow"/>
-              </w:rPr>
-            </w:r>
+            <w:r/>
             <w:r/>
           </w:p>
         </w:tc>
@@ -1805,29 +1716,7 @@
             <w:noWrap w:val="false"/>
           </w:tcPr>
           <w:p>
-            <w:pPr>
-              <w:jc w:val="center"/>
-              <w:rPr>
-                <w:sz w:val="18"/>
-                <w:highlight w:val="yellow"/>
-              </w:rPr>
-            </w:pPr>
-            <w:r>
-              <w:rPr>
-                <w:sz w:val="18"/>
-                <w:highlight w:val="yellow"/>
-              </w:rPr>
-              <w:t xml:space="preserve">(И.О. Фамилия)</w:t>
-            </w:r>
-            <w:commentRangeEnd w:id="0"/>
-            <w:r>
-              <w:commentReference w:id="0"/>
-            </w:r>
-            <w:r>
-              <w:rPr>
-                <w:highlight w:val="yellow"/>
-              </w:rPr>
-            </w:r>
+            <w:r/>
             <w:r/>
           </w:p>
         </w:tc>
@@ -1943,10 +1832,12 @@
     </w:p>
     <w:p>
       <w:pPr>
-        <w:jc w:val="center"/>
-        <w:rPr>
+        <w:jc w:val="left"/>
+        <w:rPr>
+          <w:bCs/>
           <w:i/>
           <w:sz w:val="22"/>
+          <w:szCs w:val="22"/>
         </w:rPr>
       </w:pPr>
       <w:r>
@@ -3245,13 +3136,13 @@
             <w:r>
               <w:t xml:space="preserve">  </w:t>
             </w:r>
-            <w:commentRangeStart w:id="1"/>
+            <w:commentRangeStart w:id="0"/>
             <w:r>
               <w:t xml:space="preserve"> </w:t>
             </w:r>
-            <w:commentRangeEnd w:id="1"/>
+            <w:commentRangeEnd w:id="0"/>
             <w:r>
-              <w:commentReference w:id="1"/>
+              <w:commentReference w:id="0"/>
             </w:r>
             <w:r>
               <w:rPr>
@@ -3445,13 +3336,13 @@
             <w:r>
               <w:t xml:space="preserve"> </w:t>
             </w:r>
-            <w:commentRangeStart w:id="2"/>
+            <w:commentRangeStart w:id="1"/>
             <w:r>
               <w:t xml:space="preserve"> </w:t>
             </w:r>
-            <w:commentRangeEnd w:id="2"/>
+            <w:commentRangeEnd w:id="1"/>
             <w:r>
-              <w:commentReference w:id="2"/>
+              <w:commentReference w:id="1"/>
             </w:r>
             <w:r>
               <w:rPr>
@@ -3752,6 +3643,7 @@
         <w:rPr>
           <w:sz w:val="22"/>
           <w:szCs w:val="22"/>
+          <w:highlight w:val="none"/>
         </w:rPr>
       </w:pPr>
       <w:r>
@@ -3773,7 +3665,36 @@
           <w:szCs w:val="22"/>
           <w:highlight w:val="yellow"/>
         </w:rPr>
-        <w:t xml:space="preserve">Х с., Х рис., Х. ист., Х прил.</w:t>
+        <w:t xml:space="preserve">Х с., </w:t>
+      </w:r>
+      <w:r>
+        <w:rPr>
+          <w:rStyle w:val="934"/>
+          <w:szCs w:val="22"/>
+          <w:highlight w:val="none"/>
+        </w:rPr>
+        <w:t xml:space="preserve">10 рис., 3 табл., 7 ист.</w:t>
+      </w:r>
+      <w:r>
+        <w:rPr>
+          <w:highlight w:val="none"/>
+        </w:rPr>
+      </w:r>
+    </w:p>
+    <w:p>
+      <w:pPr>
+        <w:pStyle w:val="935"/>
+        <w:ind w:firstLine="709"/>
+        <w:jc w:val="both"/>
+        <w:rPr>
+          <w:szCs w:val="22"/>
+        </w:rPr>
+      </w:pPr>
+      <w:r>
+        <w:rPr>
+          <w:szCs w:val="22"/>
+        </w:rPr>
+        <w:t xml:space="preserve">ТЕСТИРОВАНИЕ ЗНАНИЙ, ЯЗЫКИ ПРОГРАММИРОВАНИЯ, ОБРАЗОВАТЕЛЬНЫЕ ПОРТАЛЫ, ХАКАТОНЫ, CTF, LMS.</w:t>
       </w:r>
       <w:r>
         <w:rPr>
@@ -3789,6 +3710,7 @@
         <w:ind w:firstLine="709"/>
         <w:jc w:val="both"/>
         <w:rPr>
+          <w:sz w:val="22"/>
           <w:szCs w:val="22"/>
         </w:rPr>
       </w:pPr>
@@ -3796,7 +3718,32 @@
         <w:rPr>
           <w:szCs w:val="22"/>
         </w:rPr>
-        <w:t xml:space="preserve">ТЕСТИРОВАНИЕ ЗНАНИЙ, ЯЗЫКИ ПРОГРАММИРОВАНИЯ, ОБРАЗОВАТЕЛЬНЫЕ ПОРТАЛЫ, ХАКАТОНЫ, CTF, LMS.</w:t>
+      </w:r>
+      <w:r>
+        <w:rPr>
+          <w:szCs w:val="22"/>
+        </w:rPr>
+        <w:t xml:space="preserve">Объектом </w:t>
+      </w:r>
+      <w:r>
+        <w:rPr>
+          <w:szCs w:val="22"/>
+        </w:rPr>
+        <w:t xml:space="preserve">исследования являются системы тестирования зн</w:t>
+      </w:r>
+      <w:r>
+        <w:rPr>
+          <w:rStyle w:val="934"/>
+          <w:szCs w:val="22"/>
+        </w:rPr>
+        <w:t xml:space="preserve">аний</w:t>
+      </w:r>
+      <w:r>
+        <w:rPr>
+          <w:rStyle w:val="934"/>
+          <w:szCs w:val="22"/>
+        </w:rPr>
+        <w:t xml:space="preserve">, ориентированные на передачу и проверку знаний в области информационных технологий и, в частности, языков программирования.</w:t>
       </w:r>
       <w:r>
         <w:rPr>
@@ -3812,109 +3759,72 @@
         <w:ind w:firstLine="709"/>
         <w:jc w:val="both"/>
         <w:rPr>
-          <w:sz w:val="22"/>
-          <w:szCs w:val="22"/>
-        </w:rPr>
-      </w:pPr>
-      <w:r>
-        <w:rPr>
-          <w:szCs w:val="22"/>
-        </w:rPr>
-      </w:r>
-      <w:r>
-        <w:rPr>
-          <w:szCs w:val="22"/>
-        </w:rPr>
-        <w:t xml:space="preserve">Объектом </w:t>
-      </w:r>
-      <w:r>
-        <w:rPr>
-          <w:szCs w:val="22"/>
-        </w:rPr>
-        <w:t xml:space="preserve">исследования являются системы тестирования зн</w:t>
-      </w:r>
-      <w:r>
-        <w:rPr>
           <w:rStyle w:val="934"/>
           <w:szCs w:val="22"/>
-        </w:rPr>
-        <w:t xml:space="preserve">аний</w:t>
+          <w:highlight w:val="none"/>
+        </w:rPr>
+      </w:pPr>
+      <w:r>
+        <w:rPr>
+          <w:szCs w:val="22"/>
+        </w:rPr>
+        <w:t xml:space="preserve">Цель рабо</w:t>
       </w:r>
       <w:r>
         <w:rPr>
           <w:rStyle w:val="934"/>
           <w:szCs w:val="22"/>
         </w:rPr>
-        <w:t xml:space="preserve">, ориентированные на передачу и проверку знаний в области информационных технологий и, в частности, языков программирования.</w:t>
-      </w:r>
-      <w:r>
-        <w:rPr>
-          <w:sz w:val="22"/>
-          <w:szCs w:val="22"/>
-        </w:rPr>
-      </w:r>
-      <w:r/>
-    </w:p>
-    <w:p>
-      <w:pPr>
-        <w:pStyle w:val="935"/>
-        <w:ind w:firstLine="709"/>
-        <w:jc w:val="both"/>
+        <w:t xml:space="preserve">ты — </w:t>
+      </w:r>
+      <w:r>
         <w:rPr>
           <w:rStyle w:val="934"/>
           <w:szCs w:val="22"/>
-          <w:highlight w:val="none"/>
-        </w:rPr>
-      </w:pPr>
-      <w:r>
-        <w:rPr>
-          <w:szCs w:val="22"/>
-        </w:rPr>
-        <w:t xml:space="preserve">Цель рабо</w:t>
+        </w:rPr>
+        <w:t xml:space="preserve">получение описания бизнес-процессов</w:t>
       </w:r>
       <w:r>
         <w:rPr>
           <w:rStyle w:val="934"/>
           <w:szCs w:val="22"/>
         </w:rPr>
-        <w:t xml:space="preserve">ты — </w:t>
+        <w:t xml:space="preserve"> существующих платформ обучения языкам программирования (с использованием нотации IDEF0), </w:t>
       </w:r>
       <w:r>
         <w:rPr>
           <w:rStyle w:val="934"/>
           <w:szCs w:val="22"/>
-        </w:rPr>
-        <w:t xml:space="preserve">получение описания бизнес-процессов, </w:t>
+          <w:highlight w:val="yellow"/>
+        </w:rPr>
+        <w:t xml:space="preserve">опять же должен появиться анализ... (раз ты его упомянул в аннотации) </w:t>
       </w:r>
       <w:r>
         <w:rPr>
           <w:rStyle w:val="934"/>
           <w:szCs w:val="22"/>
-          <w:highlight w:val="green"/>
-        </w:rPr>
-        <w:t xml:space="preserve">(idef0)</w:t>
+        </w:rPr>
+        <w:t xml:space="preserve">формирование архитектурной модели (на основе нотации С4) и фун</w:t>
       </w:r>
       <w:r>
         <w:rPr>
           <w:rStyle w:val="934"/>
           <w:szCs w:val="22"/>
         </w:rPr>
-        <w:t xml:space="preserve"> архитектурной модели </w:t>
+        <w:t xml:space="preserve">кциональных требований</w:t>
       </w:r>
       <w:r>
         <w:rPr>
           <w:rStyle w:val="934"/>
           <w:szCs w:val="22"/>
-          <w:highlight w:val="green"/>
-        </w:rPr>
-        <w:t xml:space="preserve">(c4)</w:t>
+        </w:rPr>
       </w:r>
       <w:r>
         <w:rPr>
           <w:rStyle w:val="934"/>
           <w:szCs w:val="22"/>
         </w:rPr>
-        <w:t xml:space="preserve"> и функциональных требований к подсистеме тестирования знаний я</w:t>
+        <w:t xml:space="preserve"> к подсистеме тестирования знаний я</w:t>
       </w:r>
       <w:r>
         <w:rPr>
@@ -4073,40 +3983,29 @@
           <w:tab w:val="left" w:pos="709" w:leader="none"/>
         </w:tabs>
         <w:rPr>
+          <w:b/>
+          <w:bCs/>
           <w:sz w:val="22"/>
           <w:szCs w:val="22"/>
-        </w:rPr>
-      </w:pPr>
-      <w:r>
-        <w:rPr>
+          <w:highlight w:val="yellow"/>
+        </w:rPr>
+      </w:pPr>
+      <w:r>
+        <w:rPr>
+          <w:b/>
+          <w:bCs/>
           <w:szCs w:val="22"/>
-          <w:highlight w:val="green"/>
-        </w:rPr>
-        <w:t xml:space="preserve">Актуальность тут или </w:t>
+          <w:highlight w:val="yellow"/>
+        </w:rPr>
+        <w:t xml:space="preserve">Актуальность тут</w:t>
       </w:r>
       <w:r>
         <w:rPr>
           <w:b/>
-          <w:szCs w:val="22"/>
-          <w:highlight w:val="green"/>
-        </w:rPr>
-        <w:t xml:space="preserve">дальше</w:t>
-      </w:r>
-      <w:r>
-        <w:rPr>
-          <w:szCs w:val="22"/>
-          <w:highlight w:val="green"/>
-        </w:rPr>
-        <w:t xml:space="preserve">?</w:t>
-      </w:r>
-      <w:r>
-        <w:rPr>
-          <w:sz w:val="22"/>
-          <w:szCs w:val="22"/>
-          <w:highlight w:val="none"/>
-        </w:rPr>
-      </w:r>
-      <w:r/>
+          <w:bCs/>
+          <w:highlight w:val="yellow"/>
+        </w:rPr>
+      </w:r>
     </w:p>
     <w:p>
       <w:pPr>
@@ -4198,7 +4097,7 @@
             <w:fldChar w:fldCharType="separate"/>
           </w:r>
           <w:r/>
-          <w:hyperlink w:tooltip="#_Toc32" w:anchor="_Toc32" w:history="1">
+          <w:hyperlink w:tooltip="#_Toc37" w:anchor="_Toc37" w:history="1">
             <w:r>
               <w:rPr>
                 <w:rStyle w:val="879"/>
@@ -4230,7 +4129,7 @@
             </w:r>
             <w:r>
               <w:fldChar w:fldCharType="begin"/>
-              <w:instrText xml:space="preserve">PAGEREF _Toc32 \h</w:instrText>
+              <w:instrText xml:space="preserve">PAGEREF _Toc37 \h</w:instrText>
               <w:fldChar w:fldCharType="separate"/>
               <w:t xml:space="preserve">6</w:t>
               <w:fldChar w:fldCharType="end"/>
@@ -4253,7 +4152,7 @@
               <w:rStyle w:val="727"/>
             </w:rPr>
           </w:pPr>
-          <w:hyperlink w:tooltip="#_Toc33" w:anchor="_Toc33" w:history="1">
+          <w:hyperlink w:tooltip="#_Toc38" w:anchor="_Toc38" w:history="1">
             <w:r>
               <w:rPr>
                 <w:rStyle w:val="879"/>
@@ -4263,7 +4162,13 @@
               <w:rPr>
                 <w:rStyle w:val="879"/>
               </w:rPr>
-              <w:t xml:space="preserve">1 Проблематика и методология</w:t>
+              <w:t xml:space="preserve">1 </w:t>
+            </w:r>
+            <w:r>
+              <w:rPr>
+                <w:rStyle w:val="879"/>
+              </w:rPr>
+              <w:t xml:space="preserve">Проблематика изучения языков описания аппаратуры и методология моделирования программных систем</w:t>
             </w:r>
             <w:r>
               <w:rPr>
@@ -4275,7 +4180,7 @@
             </w:r>
             <w:r>
               <w:fldChar w:fldCharType="begin"/>
-              <w:instrText xml:space="preserve">PAGEREF _Toc33 \h</w:instrText>
+              <w:instrText xml:space="preserve">PAGEREF _Toc38 \h</w:instrText>
               <w:fldChar w:fldCharType="separate"/>
               <w:t xml:space="preserve">7</w:t>
               <w:fldChar w:fldCharType="end"/>
@@ -4297,7 +4202,7 @@
               <w:rStyle w:val="727"/>
             </w:rPr>
           </w:pPr>
-          <w:hyperlink w:tooltip="#_Toc34" w:anchor="_Toc34" w:history="1">
+          <w:hyperlink w:tooltip="#_Toc39" w:anchor="_Toc39" w:history="1">
             <w:r>
               <w:rPr>
                 <w:rStyle w:val="879"/>
@@ -4320,7 +4225,7 @@
             </w:r>
             <w:r>
               <w:fldChar w:fldCharType="begin"/>
-              <w:instrText xml:space="preserve">PAGEREF _Toc34 \h</w:instrText>
+              <w:instrText xml:space="preserve">PAGEREF _Toc39 \h</w:instrText>
               <w:fldChar w:fldCharType="separate"/>
               <w:t xml:space="preserve">7</w:t>
               <w:fldChar w:fldCharType="end"/>
@@ -4342,7 +4247,7 @@
               <w:rStyle w:val="923"/>
             </w:rPr>
           </w:pPr>
-          <w:hyperlink w:tooltip="#_Toc35" w:anchor="_Toc35" w:history="1">
+          <w:hyperlink w:tooltip="#_Toc40" w:anchor="_Toc40" w:history="1">
             <w:r>
               <w:rPr>
                 <w:rStyle w:val="879"/>
@@ -4352,7 +4257,13 @@
               <w:rPr>
                 <w:rStyle w:val="879"/>
               </w:rPr>
-              <w:t xml:space="preserve">1.2 Методология функционального моделирования IDEF0</w:t>
+              <w:t xml:space="preserve">1.2 </w:t>
+            </w:r>
+            <w:r>
+              <w:rPr>
+                <w:rStyle w:val="879"/>
+              </w:rPr>
+              <w:t xml:space="preserve">Нотация IDEF0</w:t>
             </w:r>
             <w:r>
               <w:rPr>
@@ -4364,7 +4275,7 @@
             </w:r>
             <w:r>
               <w:fldChar w:fldCharType="begin"/>
-              <w:instrText xml:space="preserve">PAGEREF _Toc35 \h</w:instrText>
+              <w:instrText xml:space="preserve">PAGEREF _Toc40 \h</w:instrText>
               <w:fldChar w:fldCharType="separate"/>
               <w:t xml:space="preserve">8</w:t>
               <w:fldChar w:fldCharType="end"/>
@@ -4386,7 +4297,7 @@
               <w:highlight w:val="none"/>
             </w:rPr>
           </w:pPr>
-          <w:hyperlink w:tooltip="#_Toc36" w:anchor="_Toc36" w:history="1">
+          <w:hyperlink w:tooltip="#_Toc41" w:anchor="_Toc41" w:history="1">
             <w:r>
               <w:rPr>
                 <w:rStyle w:val="879"/>
@@ -4396,7 +4307,13 @@
               <w:rPr>
                 <w:rStyle w:val="879"/>
               </w:rPr>
-              <w:t xml:space="preserve">1.3 Модель C4</w:t>
+              <w:t xml:space="preserve">1.3 </w:t>
+            </w:r>
+            <w:r>
+              <w:rPr>
+                <w:rStyle w:val="879"/>
+              </w:rPr>
+              <w:t xml:space="preserve">Модель визуализации программной архитектуры (нотация С4)</w:t>
             </w:r>
             <w:r>
               <w:rPr>
@@ -4408,7 +4325,7 @@
             </w:r>
             <w:r>
               <w:fldChar w:fldCharType="begin"/>
-              <w:instrText xml:space="preserve">PAGEREF _Toc36 \h</w:instrText>
+              <w:instrText xml:space="preserve">PAGEREF _Toc41 \h</w:instrText>
               <w:fldChar w:fldCharType="separate"/>
               <w:t xml:space="preserve">9</w:t>
               <w:fldChar w:fldCharType="end"/>
@@ -4431,7 +4348,7 @@
               <w:highlight w:val="none"/>
             </w:rPr>
           </w:pPr>
-          <w:hyperlink w:tooltip="#_Toc37" w:anchor="_Toc37" w:history="1">
+          <w:hyperlink w:tooltip="#_Toc42" w:anchor="_Toc42" w:history="1">
             <w:r>
               <w:rPr>
                 <w:rStyle w:val="879"/>
@@ -4460,7 +4377,7 @@
             </w:r>
             <w:r>
               <w:fldChar w:fldCharType="begin"/>
-              <w:instrText xml:space="preserve">PAGEREF _Toc37 \h</w:instrText>
+              <w:instrText xml:space="preserve">PAGEREF _Toc42 \h</w:instrText>
               <w:fldChar w:fldCharType="separate"/>
               <w:t xml:space="preserve">10</w:t>
               <w:fldChar w:fldCharType="end"/>
@@ -4485,7 +4402,7 @@
               <w:highlight w:val="none"/>
             </w:rPr>
           </w:pPr>
-          <w:hyperlink w:tooltip="#_Toc38" w:anchor="_Toc38" w:history="1">
+          <w:hyperlink w:tooltip="#_Toc43" w:anchor="_Toc43" w:history="1">
             <w:r>
               <w:rPr>
                 <w:rStyle w:val="879"/>
@@ -4503,13 +4420,25 @@
               <w:rPr>
                 <w:rStyle w:val="879"/>
               </w:rPr>
+              <w:t xml:space="preserve"> </w:t>
+            </w:r>
+            <w:r>
+              <w:rPr>
+                <w:rStyle w:val="879"/>
+              </w:rPr>
+              <w:t xml:space="preserve">тестирования знаний</w:t>
+            </w:r>
+            <w:r>
+              <w:rPr>
+                <w:rStyle w:val="879"/>
+              </w:rPr>
             </w:r>
             <w:r>
               <w:tab/>
             </w:r>
             <w:r>
               <w:fldChar w:fldCharType="begin"/>
-              <w:instrText xml:space="preserve">PAGEREF _Toc38 \h</w:instrText>
+              <w:instrText xml:space="preserve">PAGEREF _Toc43 \h</w:instrText>
               <w:fldChar w:fldCharType="separate"/>
               <w:t xml:space="preserve">10</w:t>
               <w:fldChar w:fldCharType="end"/>
@@ -4535,7 +4464,7 @@
               <w:highlight w:val="none"/>
             </w:rPr>
           </w:pPr>
-          <w:hyperlink w:tooltip="#_Toc39" w:anchor="_Toc39" w:history="1">
+          <w:hyperlink w:tooltip="#_Toc44" w:anchor="_Toc44" w:history="1">
             <w:r>
               <w:rPr>
                 <w:rStyle w:val="879"/>
@@ -4559,7 +4488,7 @@
             </w:r>
             <w:r>
               <w:fldChar w:fldCharType="begin"/>
-              <w:instrText xml:space="preserve">PAGEREF _Toc39 \h</w:instrText>
+              <w:instrText xml:space="preserve">PAGEREF _Toc44 \h</w:instrText>
               <w:fldChar w:fldCharType="separate"/>
               <w:t xml:space="preserve">11</w:t>
               <w:fldChar w:fldCharType="end"/>
@@ -4583,7 +4512,7 @@
               <w:rStyle w:val="914"/>
             </w:rPr>
           </w:pPr>
-          <w:hyperlink w:tooltip="#_Toc40" w:anchor="_Toc40" w:history="1">
+          <w:hyperlink w:tooltip="#_Toc45" w:anchor="_Toc45" w:history="1">
             <w:r>
               <w:rPr>
                 <w:rStyle w:val="879"/>
@@ -4611,7 +4540,7 @@
             </w:r>
             <w:r>
               <w:fldChar w:fldCharType="begin"/>
-              <w:instrText xml:space="preserve">PAGEREF _Toc40 \h</w:instrText>
+              <w:instrText xml:space="preserve">PAGEREF _Toc45 \h</w:instrText>
               <w:fldChar w:fldCharType="separate"/>
               <w:t xml:space="preserve">11</w:t>
               <w:fldChar w:fldCharType="end"/>
@@ -4634,7 +4563,7 @@
               <w:highlight w:val="none"/>
             </w:rPr>
           </w:pPr>
-          <w:hyperlink w:tooltip="#_Toc41" w:anchor="_Toc41" w:history="1">
+          <w:hyperlink w:tooltip="#_Toc46" w:anchor="_Toc46" w:history="1">
             <w:r>
               <w:rPr>
                 <w:rStyle w:val="879"/>
@@ -4643,14 +4572,22 @@
             <w:r>
               <w:rPr>
                 <w:rStyle w:val="879"/>
+                <w:highlight w:val="none"/>
               </w:rPr>
               <w:t xml:space="preserve">2.2.2 </w:t>
             </w:r>
             <w:r>
               <w:rPr>
                 <w:rStyle w:val="879"/>
+                <w:highlight w:val="none"/>
               </w:rPr>
-              <w:t xml:space="preserve">Тестирование с коротким ответом и ответом в форме эссе</w:t>
+              <w:t xml:space="preserve">Тестировани</w:t>
+            </w:r>
+            <w:r>
+              <w:rPr>
+                <w:rStyle w:val="879"/>
+              </w:rPr>
+              <w:t xml:space="preserve">е с коротким ответом и ответом в форме эссе</w:t>
             </w:r>
             <w:r>
               <w:rPr>
@@ -4662,7 +4599,7 @@
             </w:r>
             <w:r>
               <w:fldChar w:fldCharType="begin"/>
-              <w:instrText xml:space="preserve">PAGEREF _Toc41 \h</w:instrText>
+              <w:instrText xml:space="preserve">PAGEREF _Toc46 \h</w:instrText>
               <w:fldChar w:fldCharType="separate"/>
               <w:t xml:space="preserve">13</w:t>
               <w:fldChar w:fldCharType="end"/>
@@ -4687,7 +4624,7 @@
               <w:highlight w:val="none"/>
             </w:rPr>
           </w:pPr>
-          <w:hyperlink w:tooltip="#_Toc42" w:anchor="_Toc42" w:history="1">
+          <w:hyperlink w:tooltip="#_Toc47" w:anchor="_Toc47" w:history="1">
             <w:r>
               <w:rPr>
                 <w:rStyle w:val="879"/>
@@ -4719,7 +4656,7 @@
             </w:r>
             <w:r>
               <w:fldChar w:fldCharType="begin"/>
-              <w:instrText xml:space="preserve">PAGEREF _Toc42 \h</w:instrText>
+              <w:instrText xml:space="preserve">PAGEREF _Toc47 \h</w:instrText>
               <w:fldChar w:fldCharType="separate"/>
               <w:t xml:space="preserve">15</w:t>
               <w:fldChar w:fldCharType="end"/>
@@ -4744,7 +4681,7 @@
               <w:highlight w:val="none"/>
             </w:rPr>
           </w:pPr>
-          <w:hyperlink w:tooltip="#_Toc43" w:anchor="_Toc43" w:history="1">
+          <w:hyperlink w:tooltip="#_Toc48" w:anchor="_Toc48" w:history="1">
             <w:r>
               <w:rPr>
                 <w:rStyle w:val="879"/>
@@ -4772,7 +4709,7 @@
             </w:r>
             <w:r>
               <w:fldChar w:fldCharType="begin"/>
-              <w:instrText xml:space="preserve">PAGEREF _Toc43 \h</w:instrText>
+              <w:instrText xml:space="preserve">PAGEREF _Toc48 \h</w:instrText>
               <w:fldChar w:fldCharType="separate"/>
               <w:t xml:space="preserve">15</w:t>
               <w:fldChar w:fldCharType="end"/>
@@ -4795,7 +4732,7 @@
               <w:highlight w:val="yellow"/>
             </w:rPr>
           </w:pPr>
-          <w:hyperlink w:tooltip="#_Toc44" w:anchor="_Toc44" w:history="1">
+          <w:hyperlink w:tooltip="#_Toc49" w:anchor="_Toc49" w:history="1">
             <w:r>
               <w:rPr>
                 <w:rStyle w:val="879"/>
@@ -4825,7 +4762,7 @@
             </w:r>
             <w:r>
               <w:fldChar w:fldCharType="begin"/>
-              <w:instrText xml:space="preserve">PAGEREF _Toc44 \h</w:instrText>
+              <w:instrText xml:space="preserve">PAGEREF _Toc49 \h</w:instrText>
               <w:fldChar w:fldCharType="separate"/>
               <w:t xml:space="preserve">17</w:t>
               <w:fldChar w:fldCharType="end"/>
@@ -4848,7 +4785,7 @@
               <w:highlight w:val="white"/>
             </w:rPr>
           </w:pPr>
-          <w:hyperlink w:tooltip="#_Toc45" w:anchor="_Toc45" w:history="1">
+          <w:hyperlink w:tooltip="#_Toc50" w:anchor="_Toc50" w:history="1">
             <w:r>
               <w:rPr>
                 <w:rStyle w:val="879"/>
@@ -4889,7 +4826,6 @@
             <w:r>
               <w:rPr>
                 <w:rStyle w:val="879"/>
-                <w:highlight w:val="white"/>
               </w:rPr>
             </w:r>
             <w:r>
@@ -4897,7 +4833,7 @@
             </w:r>
             <w:r>
               <w:fldChar w:fldCharType="begin"/>
-              <w:instrText xml:space="preserve">PAGEREF _Toc45 \h</w:instrText>
+              <w:instrText xml:space="preserve">PAGEREF _Toc50 \h</w:instrText>
               <w:fldChar w:fldCharType="separate"/>
               <w:t xml:space="preserve">19</w:t>
               <w:fldChar w:fldCharType="end"/>
@@ -4921,7 +4857,7 @@
               <w:highlight w:val="yellow"/>
             </w:rPr>
           </w:pPr>
-          <w:hyperlink w:tooltip="#_Toc46" w:anchor="_Toc46" w:history="1">
+          <w:hyperlink w:tooltip="#_Toc51" w:anchor="_Toc51" w:history="1">
             <w:r>
               <w:rPr>
                 <w:rStyle w:val="879"/>
@@ -4986,7 +4922,7 @@
             </w:r>
             <w:r>
               <w:fldChar w:fldCharType="begin"/>
-              <w:instrText xml:space="preserve">PAGEREF _Toc46 \h</w:instrText>
+              <w:instrText xml:space="preserve">PAGEREF _Toc51 \h</w:instrText>
               <w:fldChar w:fldCharType="separate"/>
               <w:t xml:space="preserve">21</w:t>
               <w:fldChar w:fldCharType="end"/>
@@ -5009,7 +4945,7 @@
               <w:b/>
             </w:rPr>
           </w:pPr>
-          <w:hyperlink w:tooltip="#_Toc47" w:anchor="_Toc47" w:history="1">
+          <w:hyperlink w:tooltip="#_Toc52" w:anchor="_Toc52" w:history="1">
             <w:r>
               <w:rPr>
                 <w:rStyle w:val="879"/>
@@ -5033,7 +4969,7 @@
             </w:r>
             <w:r>
               <w:fldChar w:fldCharType="begin"/>
-              <w:instrText xml:space="preserve">PAGEREF _Toc47 \h</w:instrText>
+              <w:instrText xml:space="preserve">PAGEREF _Toc52 \h</w:instrText>
               <w:fldChar w:fldCharType="separate"/>
               <w:t xml:space="preserve">23</w:t>
               <w:fldChar w:fldCharType="end"/>
@@ -5053,10 +4989,10 @@
             </w:tabs>
             <w:rPr>
               <w:b/>
-              <w:highlight w:val="yellow"/>
+              <w:highlight w:val="none"/>
             </w:rPr>
           </w:pPr>
-          <w:hyperlink w:tooltip="#_Toc48" w:anchor="_Toc48" w:history="1">
+          <w:hyperlink w:tooltip="#_Toc53" w:anchor="_Toc53" w:history="1">
             <w:r>
               <w:rPr>
                 <w:rStyle w:val="879"/>
@@ -5066,13 +5002,14 @@
               <w:rPr>
                 <w:rStyle w:val="879"/>
                 <w:b/>
-                <w:highlight w:val="yellow"/>
+                <w:highlight w:val="none"/>
               </w:rPr>
               <w:t xml:space="preserve">СПИСОК ИСПОЛЬЗОВАННЫХ ИСТОЧНИКОВ</w:t>
             </w:r>
             <w:r>
               <w:rPr>
                 <w:rStyle w:val="879"/>
+                <w:highlight w:val="none"/>
               </w:rPr>
             </w:r>
             <w:r>
@@ -5080,7 +5017,7 @@
             </w:r>
             <w:r>
               <w:fldChar w:fldCharType="begin"/>
-              <w:instrText xml:space="preserve">PAGEREF _Toc48 \h</w:instrText>
+              <w:instrText xml:space="preserve">PAGEREF _Toc53 \h</w:instrText>
               <w:fldChar w:fldCharType="separate"/>
               <w:t xml:space="preserve">24</w:t>
               <w:fldChar w:fldCharType="end"/>
@@ -5089,7 +5026,7 @@
           <w:r>
             <w:rPr>
               <w:b/>
-              <w:highlight w:val="yellow"/>
+              <w:highlight w:val="none"/>
             </w:rPr>
           </w:r>
         </w:p>
@@ -5580,7 +5517,7 @@
         </w:rPr>
       </w:pPr>
       <w:r/>
-      <w:bookmarkStart w:id="33" w:name="_Toc32"/>
+      <w:bookmarkStart w:id="38" w:name="_Toc37"/>
       <w:r>
         <w:rPr>
           <w:b/>
@@ -5598,7 +5535,7 @@
         <w:t xml:space="preserve">ЕДЕНИЕ</w:t>
       </w:r>
       <w:r/>
-      <w:bookmarkEnd w:id="33"/>
+      <w:bookmarkEnd w:id="38"/>
       <w:r/>
       <w:r/>
     </w:p>
@@ -5608,34 +5545,65 @@
         <w:jc w:val="both"/>
         <w:rPr>
           <w:szCs w:val="22"/>
-          <w:highlight w:val="green"/>
+          <w:highlight w:val="yellow"/>
         </w:rPr>
       </w:pPr>
       <w:r>
         <w:rPr>
           <w:szCs w:val="22"/>
-          <w:highlight w:val="green"/>
-        </w:rPr>
-        <w:t xml:space="preserve"> — актуальность, высокий порог входа, моральный барьер, сложный софт, мало курсов</w:t>
-      </w:r>
-      <w:r>
-        <w:rPr>
-          <w:highlight w:val="green"/>
-        </w:rPr>
-        <w:t xml:space="preserve">, IT – круто, ?санкции?</w:t>
-      </w:r>
-      <w:r>
-        <w:rPr>
-          <w:highlight w:val="green"/>
-        </w:rPr>
-        <w:t xml:space="preserve">, профориентация</w:t>
-      </w:r>
-      <w:r>
-        <w:rPr>
-          <w:highlight w:val="green"/>
-        </w:rPr>
-      </w:r>
-      <w:r/>
+          <w:highlight w:val="none"/>
+        </w:rPr>
+        <w:tab/>
+      </w:r>
+      <w:r>
+        <w:rPr>
+          <w:szCs w:val="22"/>
+          <w:highlight w:val="yellow"/>
+        </w:rPr>
+        <w:t xml:space="preserve">Основной целью научно-исследовательской работы является формирование функциональных требований, описание бизнес-процессов и архитектурной модели </w:t>
+      </w:r>
+      <w:r>
+        <w:rPr>
+          <w:rStyle w:val="934"/>
+          <w:szCs w:val="22"/>
+          <w:highlight w:val="yellow"/>
+        </w:rPr>
+        <w:t xml:space="preserve">программной подсистемы тестирова</w:t>
+      </w:r>
+      <w:r>
+        <w:rPr>
+          <w:rStyle w:val="934"/>
+          <w:szCs w:val="22"/>
+          <w:highlight w:val="yellow"/>
+        </w:rPr>
+        <w:t xml:space="preserve">ния знаний языков </w:t>
+      </w:r>
+      <w:r>
+        <w:rPr>
+          <w:rStyle w:val="934"/>
+          <w:szCs w:val="22"/>
+          <w:highlight w:val="yellow"/>
+        </w:rPr>
+        <w:t xml:space="preserve">описания аппаратуры</w:t>
+      </w:r>
+      <w:r>
+        <w:rPr>
+          <w:szCs w:val="22"/>
+          <w:highlight w:val="yellow"/>
+        </w:rPr>
+        <w:t xml:space="preserve">.</w:t>
+      </w:r>
+      <w:r>
+        <w:rPr>
+          <w:szCs w:val="22"/>
+          <w:highlight w:val="yellow"/>
+        </w:rPr>
+      </w:r>
+      <w:r>
+        <w:rPr>
+          <w:highlight w:val="yellow"/>
+        </w:rPr>
+      </w:r>
     </w:p>
     <w:p>
       <w:pPr>
@@ -5652,76 +5620,35 @@
           <w:highlight w:val="none"/>
         </w:rPr>
         <w:tab/>
-        <w:t xml:space="preserve">Основной целью научно-исследовательской работы является формирование функциональных требований, описание бизнес-процессов и архитектурной модели </w:t>
-      </w:r>
-      <w:r>
-        <w:rPr>
-          <w:rStyle w:val="934"/>
+        <w:t xml:space="preserve">Такая подсистема предназначена для интеграц</w:t>
+      </w:r>
+      <w:r>
+        <w:rPr>
           <w:szCs w:val="22"/>
-        </w:rPr>
-        <w:t xml:space="preserve">программной подсистемы тестирова</w:t>
-      </w:r>
-      <w:r>
-        <w:rPr>
-          <w:rStyle w:val="934"/>
+          <w:highlight w:val="none"/>
+        </w:rPr>
+        <w:t xml:space="preserve">ии </w:t>
+      </w:r>
+      <w:r>
+        <w:rPr>
           <w:szCs w:val="22"/>
           <w:highlight w:val="none"/>
         </w:rPr>
-        <w:t xml:space="preserve">ния знаний языков </w:t>
-      </w:r>
-      <w:r>
-        <w:rPr>
-          <w:rStyle w:val="934"/>
+        <w:t xml:space="preserve">в архитектуру</w:t>
+      </w:r>
+      <w:r>
+        <w:rPr>
           <w:szCs w:val="22"/>
           <w:highlight w:val="none"/>
         </w:rPr>
-        <w:t xml:space="preserve">описания аппаратуры</w:t>
+        <w:t xml:space="preserve"> образовательной платформы для предоставления функций тестирования знаний </w:t>
       </w:r>
       <w:r>
         <w:rPr>
           <w:szCs w:val="22"/>
           <w:highlight w:val="none"/>
         </w:rPr>
-        <w:t xml:space="preserve">.</w:t>
-      </w:r>
-      <w:r>
-        <w:rPr>
-          <w:szCs w:val="22"/>
-          <w:highlight w:val="none"/>
-        </w:rPr>
-      </w:r>
-      <w:r/>
-    </w:p>
-    <w:p>
-      <w:pPr>
-        <w:pStyle w:val="935"/>
-        <w:jc w:val="both"/>
-        <w:rPr>
-          <w:szCs w:val="22"/>
-          <w:highlight w:val="none"/>
-        </w:rPr>
-      </w:pPr>
-      <w:r>
-        <w:rPr>
-          <w:szCs w:val="22"/>
-          <w:highlight w:val="none"/>
-        </w:rPr>
-        <w:tab/>
-        <w:t xml:space="preserve">Такая подсистема предназначена для интеграции </w:t>
-      </w:r>
-      <w:r>
-        <w:rPr>
-          <w:szCs w:val="22"/>
-          <w:highlight w:val="yellow"/>
-        </w:rPr>
-        <w:t xml:space="preserve">в архитектуру</w:t>
-      </w:r>
-      <w:r>
-        <w:rPr>
-          <w:szCs w:val="22"/>
-          <w:highlight w:val="none"/>
-        </w:rPr>
-        <w:t xml:space="preserve"> образовательной платформы для предоставления функций тестирования знаний (т.е. для проведения контрольных мероприятий), основные из которых:</w:t>
+        <w:t xml:space="preserve">(т.е. для проведения контрольных мероприятий), основные из которых:</w:t>
       </w:r>
       <w:r>
         <w:rPr>
@@ -5826,19 +5753,25 @@
           <w:highlight w:val="none"/>
         </w:rPr>
         <w:tab/>
+      </w:r>
+      <w:r>
+        <w:rPr>
+          <w:szCs w:val="22"/>
+          <w:highlight w:val="yellow"/>
+        </w:rPr>
         <w:t xml:space="preserve">Актуально</w:t>
       </w:r>
       <w:r>
         <w:rPr>
           <w:szCs w:val="22"/>
-          <w:highlight w:val="none"/>
+          <w:highlight w:val="yellow"/>
         </w:rPr>
         <w:t xml:space="preserve">сть исследования обусловлена тем, что несмотря на активный в </w:t>
       </w:r>
       <w:r>
         <w:rPr>
           <w:szCs w:val="22"/>
-          <w:highlight w:val="none"/>
+          <w:highlight w:val="yellow"/>
         </w:rPr>
         <w:t xml:space="preserve">последние годы рост популярности и числа образовательных онлайн-платформ и курсов, связанных с изучением информационных технологий, вплоть до настоящего момента существует дефицит ресурсов, направленных на практическое освоение языков описания аппаратуры. </w:t>
       </w:r>
@@ -5875,34 +5808,31 @@
     </w:p>
     <w:p>
       <w:pPr>
-        <w:pStyle w:val="935"/>
-        <w:jc w:val="both"/>
-        <w:rPr>
-          <w:b/>
+        <w:shd w:val="nil" w:color="auto"/>
+        <w:rPr>
           <w:szCs w:val="22"/>
-          <w:highlight w:val="green"/>
-        </w:rPr>
-      </w:pPr>
-      <w:r>
-        <w:rPr>
-          <w:b/>
+          <w:highlight w:val="none"/>
+        </w:rPr>
+      </w:pPr>
+      <w:r>
+        <w:rPr>
           <w:szCs w:val="22"/>
-          <w:highlight w:val="green"/>
-        </w:rPr>
-        <w:t xml:space="preserve">Примерный план:</w:t>
-      </w:r>
-      <w:r>
-        <w:rPr>
-          <w:b/>
+          <w:highlight w:val="none"/>
+        </w:rPr>
+        <w:br w:type="page" w:clear="all"/>
+      </w:r>
+      <w:r>
+        <w:rPr>
           <w:szCs w:val="22"/>
-          <w:highlight w:val="green"/>
+          <w:highlight w:val="none"/>
         </w:rPr>
       </w:r>
       <w:r/>
     </w:p>
     <w:p>
       <w:pPr>
-        <w:shd w:val="nil" w:color="000000"/>
+        <w:pStyle w:val="935"/>
+        <w:jc w:val="both"/>
         <w:rPr>
           <w:szCs w:val="22"/>
           <w:highlight w:val="none"/>
@@ -5924,161 +5854,13 @@
     </w:p>
     <w:p>
       <w:pPr>
-        <w:pStyle w:val="935"/>
-        <w:rPr>
-          <w:highlight w:val="green"/>
-        </w:rPr>
-      </w:pPr>
-      <w:r>
-        <w:rPr>
-          <w:highlight w:val="green"/>
-        </w:rPr>
-      </w:r>
-      <w:r>
-        <w:rPr>
-          <w:szCs w:val="22"/>
-          <w:highlight w:val="green"/>
-        </w:rPr>
-        <w:t xml:space="preserve">1 Проблематика освоения HDL, бла-бла-бла про системный и функциональный анализ, idef0, c4</w:t>
-      </w:r>
-      <w:r>
-        <w:rPr>
-          <w:highlight w:val="green"/>
-        </w:rPr>
-      </w:r>
+        <w:pStyle w:val="726"/>
+        <w:rPr>
+          <w:rStyle w:val="727"/>
+        </w:rPr>
+      </w:pPr>
       <w:r/>
-    </w:p>
-    <w:p>
-      <w:pPr>
-        <w:pStyle w:val="935"/>
-        <w:rPr>
-          <w:highlight w:val="green"/>
-        </w:rPr>
-      </w:pPr>
-      <w:r>
-        <w:rPr>
-          <w:highlight w:val="green"/>
-        </w:rPr>
-      </w:r>
-      <w:r>
-        <w:rPr>
-          <w:szCs w:val="22"/>
-          <w:highlight w:val="green"/>
-        </w:rPr>
-        <w:t xml:space="preserve">2 Аналоги, курсы, их модели idef0 и возможно с4</w:t>
-      </w:r>
-      <w:r>
-        <w:rPr>
-          <w:highlight w:val="green"/>
-        </w:rPr>
-      </w:r>
-      <w:r/>
-    </w:p>
-    <w:p>
-      <w:pPr>
-        <w:pStyle w:val="935"/>
-        <w:rPr>
-          <w:highlight w:val="green"/>
-        </w:rPr>
-      </w:pPr>
-      <w:r>
-        <w:rPr>
-          <w:highlight w:val="green"/>
-        </w:rPr>
-      </w:r>
-      <w:r>
-        <w:rPr>
-          <w:szCs w:val="22"/>
-          <w:highlight w:val="green"/>
-        </w:rPr>
-        <w:t xml:space="preserve">3 Обобщение и сравнительный анализ — критерии, достоинства и недостатки</w:t>
-      </w:r>
-      <w:r>
-        <w:rPr>
-          <w:highlight w:val="green"/>
-        </w:rPr>
-      </w:r>
-      <w:r/>
-    </w:p>
-    <w:p>
-      <w:pPr>
-        <w:pStyle w:val="935"/>
-        <w:rPr>
-          <w:highlight w:val="green"/>
-        </w:rPr>
-      </w:pPr>
-      <w:r>
-        <w:rPr>
-          <w:highlight w:val="green"/>
-        </w:rPr>
-      </w:r>
-      <w:r>
-        <w:rPr>
-          <w:szCs w:val="22"/>
-          <w:highlight w:val="green"/>
-        </w:rPr>
-        <w:t xml:space="preserve">4 Выявление best practices, устранение недостатков, специфика работы с HDL-языками (временные диаграммы и тест-бенчи, ?синтезируемый код?), idef0 и c4 системы нашей мечты</w:t>
-      </w:r>
-      <w:r>
-        <w:rPr>
-          <w:highlight w:val="green"/>
-        </w:rPr>
-      </w:r>
-      <w:r/>
-    </w:p>
-    <w:p>
-      <w:pPr>
-        <w:shd w:val="nil" w:color="auto"/>
-        <w:rPr>
-          <w:szCs w:val="22"/>
-          <w:highlight w:val="none"/>
-        </w:rPr>
-      </w:pPr>
-      <w:r>
-        <w:rPr>
-          <w:szCs w:val="22"/>
-          <w:highlight w:val="none"/>
-        </w:rPr>
-        <w:br w:type="page" w:clear="all"/>
-      </w:r>
-      <w:r>
-        <w:rPr>
-          <w:szCs w:val="22"/>
-          <w:highlight w:val="none"/>
-        </w:rPr>
-      </w:r>
-      <w:r/>
-    </w:p>
-    <w:p>
-      <w:pPr>
-        <w:pStyle w:val="935"/>
-        <w:jc w:val="both"/>
-        <w:rPr>
-          <w:szCs w:val="22"/>
-          <w:highlight w:val="none"/>
-        </w:rPr>
-      </w:pPr>
-      <w:r>
-        <w:rPr>
-          <w:szCs w:val="22"/>
-          <w:highlight w:val="none"/>
-        </w:rPr>
-      </w:r>
-      <w:r>
-        <w:rPr>
-          <w:szCs w:val="22"/>
-          <w:highlight w:val="none"/>
-        </w:rPr>
-      </w:r>
-      <w:r/>
-    </w:p>
-    <w:p>
-      <w:pPr>
-        <w:pStyle w:val="726"/>
-        <w:rPr>
-          <w:rStyle w:val="727"/>
-        </w:rPr>
-      </w:pPr>
+      <w:bookmarkStart w:id="39" w:name="_Toc38"/>
       <w:r/>
       <w:bookmarkStart w:id="34" w:name="_Toc33"/>
       <w:r>
@@ -6086,10 +5868,17 @@
           <w:rStyle w:val="727"/>
           <w:szCs w:val="22"/>
         </w:rPr>
-        <w:t xml:space="preserve">1 Проблематика и методология</w:t>
+        <w:t xml:space="preserve">1 </w:t>
+      </w:r>
+      <w:r>
+        <w:rPr>
+          <w:rStyle w:val="727"/>
+          <w:szCs w:val="22"/>
+        </w:rPr>
+        <w:t xml:space="preserve">Проблематика изучения языков описания аппаратуры и методология моделирования программных систем</w:t>
       </w:r>
       <w:r/>
-      <w:bookmarkEnd w:id="34"/>
+      <w:bookmarkEnd w:id="39"/>
       <w:r/>
       <w:r/>
     </w:p>
@@ -6101,7 +5890,7 @@
         </w:rPr>
       </w:pPr>
       <w:r/>
-      <w:bookmarkStart w:id="35" w:name="_Toc34"/>
+      <w:bookmarkStart w:id="40" w:name="_Toc39"/>
       <w:r>
         <w:rPr>
           <w:rStyle w:val="727"/>
@@ -6111,7 +5900,7 @@
         <w:t xml:space="preserve">1.1 Проблематика изучения языков описания аппаратуры</w:t>
       </w:r>
       <w:r/>
-      <w:bookmarkEnd w:id="35"/>
+      <w:bookmarkEnd w:id="40"/>
       <w:r/>
       <w:r/>
     </w:p>
@@ -6264,7 +6053,7 @@
         <w:jc w:val="both"/>
         <w:rPr>
           <w:szCs w:val="22"/>
-          <w:highlight w:val="yellow"/>
+          <w:highlight w:val="none"/>
         </w:rPr>
       </w:pPr>
       <w:r>
@@ -6279,26 +6068,111 @@
           <w:szCs w:val="22"/>
           <w:highlight w:val="none"/>
         </w:rPr>
-        <w:t xml:space="preserve">и объективно оценить правильность функционирования описанного ими устройства по временным диаграммам, полученным в результате запуска Testbench-файлов, прикрепленных к заданию. Однако, обучение на основе только таких заданий не позволяет закрепить теоретич</w:t>
+        <w:t xml:space="preserve">и объективно оценить правильность функционирования описанного ими устройства по временным диаграммам, полученным в результате запуска Testbench-файлов, прикреплен</w:t>
       </w:r>
       <w:r>
         <w:rPr>
           <w:szCs w:val="22"/>
           <w:highlight w:val="none"/>
         </w:rPr>
+        <w:t xml:space="preserve">ных к заданию. Однако, обучение на основе только таких заданий не позволяет закрепить теоретич</w:t>
+      </w:r>
+      <w:r>
+        <w:rPr>
+          <w:szCs w:val="22"/>
+          <w:highlight w:val="none"/>
+        </w:rPr>
         <w:t xml:space="preserve">еские знания, которые можно было бы проверить, например, тестовыми заданиями. Кроме того, такая система усложняет контроль человека за освоением курса в целом, утрачивается ощущение объективности оценки собственного прогресса, ухудшается качество обучения </w:t>
       </w:r>
       <w:r>
         <w:rPr>
           <w:szCs w:val="22"/>
-          <w:highlight w:val="yellow"/>
+          <w:highlight w:val="none"/>
         </w:rPr>
         <w:t xml:space="preserve">[1].</w:t>
       </w:r>
       <w:r>
         <w:rPr>
           <w:szCs w:val="22"/>
-          <w:highlight w:val="yellow"/>
+          <w:highlight w:val="none"/>
+        </w:rPr>
+      </w:r>
+      <w:r>
+        <w:rPr>
+          <w:highlight w:val="none"/>
+        </w:rPr>
+      </w:r>
+    </w:p>
+    <w:p>
+      <w:pPr>
+        <w:pStyle w:val="935"/>
+        <w:ind w:firstLine="709"/>
+        <w:jc w:val="both"/>
+        <w:rPr>
+          <w:szCs w:val="22"/>
+          <w:highlight w:val="none"/>
+        </w:rPr>
+      </w:pPr>
+      <w:r>
+        <w:rPr>
+          <w:szCs w:val="22"/>
+          <w:highlight w:val="none"/>
+        </w:rPr>
+        <w:t xml:space="preserve">Стоит </w:t>
+      </w:r>
+      <w:r>
+        <w:rPr>
+          <w:szCs w:val="22"/>
+          <w:highlight w:val="none"/>
+        </w:rPr>
+        <w:t xml:space="preserve">отметить, что полноценно</w:t>
+      </w:r>
+      <w:r>
+        <w:rPr>
+          <w:szCs w:val="22"/>
+          <w:highlight w:val="none"/>
+        </w:rPr>
+        <w:t xml:space="preserve">е </w:t>
+      </w:r>
+      <w:r>
+        <w:rPr>
+          <w:szCs w:val="22"/>
+          <w:highlight w:val="none"/>
+        </w:rPr>
+        <w:t xml:space="preserve">осво</w:t>
+      </w:r>
+      <w:r>
+        <w:rPr>
+          <w:szCs w:val="22"/>
+          <w:highlight w:val="none"/>
+        </w:rPr>
+        <w:t xml:space="preserve">ение языков описания аппаратуры</w:t>
+      </w:r>
+      <w:r>
+        <w:rPr>
+          <w:szCs w:val="22"/>
+          <w:highlight w:val="none"/>
+        </w:rPr>
+        <w:t xml:space="preserve"> в принципе затруднительно без знаний в области цифровой схемотехники, архитектуры ЭВМ и т.п. Однако, цель образовательных платформ, посвященных этой тематике состоит прежде всего </w:t>
+      </w:r>
+      <w:r>
+        <w:rPr>
+          <w:szCs w:val="22"/>
+          <w:highlight w:val="none"/>
+        </w:rPr>
+        <w:t xml:space="preserve">именно в формировании базовых знаний и навыков работы с HDL для людей, интересующихся HDL, </w:t>
+      </w:r>
+      <w:r>
+        <w:rPr>
+          <w:szCs w:val="22"/>
+          <w:highlight w:val="none"/>
+        </w:rPr>
+        <w:t xml:space="preserve">например, в качестве хобби или с целью продолжить обучение в ВУЗе и т.п.</w:t>
+      </w:r>
+      <w:r>
+        <w:rPr>
+          <w:szCs w:val="22"/>
+          <w:highlight w:val="none"/>
         </w:rPr>
       </w:r>
       <w:r/>
@@ -6306,7 +6180,6 @@
     <w:p>
       <w:pPr>
         <w:pStyle w:val="935"/>
-        <w:ind w:firstLine="709"/>
         <w:jc w:val="both"/>
         <w:rPr>
           <w:szCs w:val="22"/>
@@ -6318,53 +6191,95 @@
           <w:szCs w:val="22"/>
           <w:highlight w:val="none"/>
         </w:rPr>
-        <w:t xml:space="preserve">Стоит отметить, что полноценно</w:t>
-      </w:r>
-      <w:r>
-        <w:rPr>
+        <w:tab/>
+        <w:t xml:space="preserve">Данная научно-исследовательская работа позволяет подойти к решению описанных выше проблем посредством формирования</w:t>
+      </w:r>
+      <w:r>
+        <w:rPr>
+          <w:rStyle w:val="934"/>
           <w:szCs w:val="22"/>
-          <w:highlight w:val="none"/>
-        </w:rPr>
-        <w:t xml:space="preserve">е </w:t>
-      </w:r>
-      <w:r>
-        <w:rPr>
+        </w:rPr>
+        <w:t xml:space="preserve"> функциональных требований, описания бизнес-процессов</w:t>
+      </w:r>
+      <w:r>
+        <w:rPr>
+          <w:rStyle w:val="934"/>
           <w:szCs w:val="22"/>
           <w:highlight w:val="none"/>
         </w:rPr>
-        <w:t xml:space="preserve">осво</w:t>
-      </w:r>
-      <w:r>
-        <w:rPr>
+        <w:t xml:space="preserve"> </w:t>
+      </w:r>
+      <w:r>
+        <w:rPr>
+          <w:rStyle w:val="934"/>
           <w:szCs w:val="22"/>
           <w:highlight w:val="none"/>
         </w:rPr>
-        <w:t xml:space="preserve">ение языков описания аппаратуры</w:t>
-      </w:r>
-      <w:r>
-        <w:rPr>
+        <w:t xml:space="preserve">(IDEF0)</w:t>
+      </w:r>
+      <w:r>
+        <w:rPr>
+          <w:rStyle w:val="934"/>
           <w:szCs w:val="22"/>
           <w:highlight w:val="none"/>
         </w:rPr>
-        <w:t xml:space="preserve"> в принципе затруднительно без знаний в области цифровой схемотехники, архитектуры ЭВМ и т.п. Однако, цель образовательных платформ, посвященных этой тематике состоит прежде всего </w:t>
-      </w:r>
-      <w:r>
-        <w:rPr>
+        <w:t xml:space="preserve"> и архитектурной модели </w:t>
+      </w:r>
+      <w:r>
+        <w:rPr>
+          <w:rStyle w:val="934"/>
           <w:szCs w:val="22"/>
           <w:highlight w:val="none"/>
         </w:rPr>
-        <w:t xml:space="preserve">именно в формировании базовых знаний и навыков работы с HDL для людей, интересующихся HDL, </w:t>
-      </w:r>
-      <w:r>
-        <w:rPr>
+        <w:t xml:space="preserve">(C4)</w:t>
+      </w:r>
+      <w:r>
+        <w:rPr>
+          <w:rStyle w:val="934"/>
           <w:szCs w:val="22"/>
           <w:highlight w:val="none"/>
         </w:rPr>
-        <w:t xml:space="preserve">например, в качестве хобби или с целью продолжить обучение в ВУЗе и т.п.</w:t>
-      </w:r>
-      <w:r>
-        <w:rPr>
+        <w:t xml:space="preserve"> </w:t>
+      </w:r>
+      <w:r>
+        <w:rPr>
+          <w:rStyle w:val="934"/>
           <w:szCs w:val="22"/>
+        </w:rPr>
+        <w:t xml:space="preserve">подсистемы тестирования знаний я</w:t>
+      </w:r>
+      <w:r>
+        <w:rPr>
+          <w:rStyle w:val="934"/>
+          <w:szCs w:val="22"/>
+          <w:highlight w:val="none"/>
+        </w:rPr>
+        <w:t xml:space="preserve">зыков </w:t>
+      </w:r>
+      <w:r>
+        <w:rPr>
+          <w:rStyle w:val="934"/>
+          <w:szCs w:val="22"/>
+          <w:highlight w:val="none"/>
+        </w:rPr>
+        <w:t xml:space="preserve">описания аппаратуры</w:t>
+      </w:r>
+      <w:r>
+        <w:rPr>
+          <w:szCs w:val="22"/>
+          <w:highlight w:val="none"/>
+        </w:rPr>
+        <w:t xml:space="preserve">, полученных на основе анализа имеющихся </w:t>
+      </w:r>
+      <w:r>
+        <w:rPr>
+          <w:szCs w:val="22"/>
+          <w:highlight w:val="none"/>
+        </w:rPr>
+        <w:t xml:space="preserve">систем тестирования знаний языков программирования.</w:t>
+      </w:r>
+      <w:r>
+        <w:rPr>
           <w:highlight w:val="none"/>
         </w:rPr>
       </w:r>
@@ -6372,102 +6287,13 @@
     </w:p>
     <w:p>
       <w:pPr>
-        <w:pStyle w:val="935"/>
-        <w:jc w:val="both"/>
-        <w:rPr>
-          <w:szCs w:val="22"/>
-          <w:highlight w:val="none"/>
-        </w:rPr>
-      </w:pPr>
-      <w:r>
-        <w:rPr>
-          <w:szCs w:val="22"/>
-          <w:highlight w:val="none"/>
-        </w:rPr>
-        <w:tab/>
-        <w:t xml:space="preserve">Данная научно-исследовательская работа позволяет подойти к решению описанных выше проблем посредством формирования</w:t>
-      </w:r>
-      <w:r>
-        <w:rPr>
-          <w:rStyle w:val="934"/>
-          <w:szCs w:val="22"/>
-        </w:rPr>
-        <w:t xml:space="preserve"> функциональных требований, описания бизнес-процессов </w:t>
-      </w:r>
-      <w:r>
-        <w:rPr>
-          <w:rStyle w:val="934"/>
-          <w:szCs w:val="22"/>
-          <w:highlight w:val="green"/>
-        </w:rPr>
-        <w:t xml:space="preserve">(idef0)</w:t>
-      </w:r>
-      <w:r>
-        <w:rPr>
-          <w:rStyle w:val="934"/>
-          <w:szCs w:val="22"/>
-        </w:rPr>
-        <w:t xml:space="preserve"> и архитектурной модели </w:t>
-      </w:r>
-      <w:r>
-        <w:rPr>
-          <w:rStyle w:val="934"/>
-          <w:szCs w:val="22"/>
-          <w:highlight w:val="green"/>
-        </w:rPr>
-        <w:t xml:space="preserve">(c4)</w:t>
-      </w:r>
-      <w:r>
-        <w:rPr>
-          <w:rStyle w:val="934"/>
-          <w:szCs w:val="22"/>
-        </w:rPr>
-        <w:t xml:space="preserve"> подсистемы тестирования знаний я</w:t>
-      </w:r>
-      <w:r>
-        <w:rPr>
-          <w:rStyle w:val="934"/>
-          <w:szCs w:val="22"/>
-          <w:highlight w:val="none"/>
-        </w:rPr>
-        <w:t xml:space="preserve">зыков </w:t>
-      </w:r>
-      <w:r>
-        <w:rPr>
-          <w:rStyle w:val="934"/>
-          <w:szCs w:val="22"/>
-          <w:highlight w:val="none"/>
-        </w:rPr>
-        <w:t xml:space="preserve">описания аппаратуры</w:t>
-      </w:r>
-      <w:r>
-        <w:rPr>
-          <w:szCs w:val="22"/>
-          <w:highlight w:val="none"/>
-        </w:rPr>
-        <w:t xml:space="preserve">, полученных на основе анализа имеющихся </w:t>
-      </w:r>
-      <w:r>
-        <w:rPr>
-          <w:szCs w:val="22"/>
-          <w:highlight w:val="none"/>
-        </w:rPr>
-        <w:t xml:space="preserve">систем тестирования знаний языков программирования.</w:t>
-      </w:r>
-      <w:r>
-        <w:rPr>
-          <w:highlight w:val="none"/>
-        </w:rPr>
-      </w:r>
+        <w:pStyle w:val="898"/>
+        <w:rPr>
+          <w:rStyle w:val="923"/>
+        </w:rPr>
+      </w:pPr>
       <w:r/>
-    </w:p>
-    <w:p>
-      <w:pPr>
-        <w:pStyle w:val="898"/>
-        <w:rPr>
-          <w:rStyle w:val="923"/>
-        </w:rPr>
-      </w:pPr>
+      <w:bookmarkStart w:id="41" w:name="_Toc40"/>
       <w:r/>
       <w:bookmarkStart w:id="36" w:name="_Toc35"/>
       <w:r>
@@ -6475,10 +6301,17 @@
           <w:rStyle w:val="923"/>
           <w:szCs w:val="22"/>
         </w:rPr>
-        <w:t xml:space="preserve">1.2 Методология функционального моделирования IDEF0</w:t>
+        <w:t xml:space="preserve">1.2 </w:t>
+      </w:r>
+      <w:r>
+        <w:rPr>
+          <w:rStyle w:val="923"/>
+          <w:szCs w:val="22"/>
+        </w:rPr>
+        <w:t xml:space="preserve">Нотация IDEF0</w:t>
       </w:r>
       <w:r/>
-      <w:bookmarkEnd w:id="36"/>
+      <w:bookmarkEnd w:id="41"/>
       <w:r/>
       <w:r/>
     </w:p>
@@ -6541,14 +6374,14 @@
           <w:szCs w:val="22"/>
           <w:highlight w:val="none"/>
         </w:rPr>
-        <w:t xml:space="preserve">Отличительной особенностью IDEF0 является ее акцент на соподчиненность объектов. В IDEF0 рассматриваются логические отношения между работами, а не их временная последовательность (поток работ) </w:t>
+        <w:t xml:space="preserve">Отличительной особенностью IDEF0</w:t>
       </w:r>
       <w:r>
         <w:rPr>
           <w:szCs w:val="22"/>
-          <w:highlight w:val="yellow"/>
-        </w:rPr>
-        <w:t xml:space="preserve">[2]</w:t>
+          <w:highlight w:val="none"/>
+        </w:rPr>
+        <w:t xml:space="preserve"> является ее акцент на соподчиненность объектов. В IDEF0 рассматриваются логические отношения между работами, а не их временная последовательность (поток работ)</w:t>
       </w:r>
       <w:r>
         <w:rPr>
@@ -6563,7 +6396,11 @@
           <w:highlight w:val="none"/>
         </w:rPr>
       </w:r>
-      <w:r/>
+      <w:r>
+        <w:rPr>
+          <w:highlight w:val="none"/>
+        </w:rPr>
+      </w:r>
     </w:p>
     <w:p>
       <w:pPr>
@@ -6595,26 +6432,12 @@
         </w:rPr>
       </w:r>
       <w:r/>
-    </w:p>
-    <w:p>
-      <w:pPr>
-        <w:shd w:val="nil" w:color="auto"/>
-        <w:rPr>
-          <w:highlight w:val="none"/>
-        </w:rPr>
-      </w:pPr>
-      <w:r>
-        <w:rPr>
-          <w:highlight w:val="none"/>
-        </w:rPr>
-        <w:br w:type="page" w:clear="all"/>
-      </w:r>
-      <w:r>
-        <w:rPr>
-          <w:highlight w:val="none"/>
-        </w:rPr>
-      </w:r>
-      <w:r/>
+      <w:r>
+        <w:rPr>
+          <w:szCs w:val="22"/>
+          <w:highlight w:val="none"/>
+        </w:rPr>
+      </w:r>
     </w:p>
     <w:p>
       <w:pPr>
@@ -6728,85 +6551,101 @@
           <w:highlight w:val="none"/>
         </w:rPr>
       </w:r>
+      <w:r>
+        <w:rPr>
+          <w:highlight w:val="none"/>
+        </w:rPr>
+      </w:r>
+    </w:p>
+    <w:p>
+      <w:pPr>
+        <w:pStyle w:val="935"/>
+        <w:ind w:firstLine="709"/>
+        <w:rPr>
+          <w:highlight w:val="none"/>
+        </w:rPr>
+      </w:pPr>
+      <w:r>
+        <w:rPr>
+          <w:highlight w:val="none"/>
+        </w:rPr>
+        <w:t xml:space="preserve">Основным достоинством IDEF0  является высокая степень формализации, которая позволяет легко интегрировать фрагменты разрабатываемой модели в единую систему </w:t>
+      </w:r>
+      <w:r>
+        <w:rPr>
+          <w:highlight w:val="none"/>
+        </w:rPr>
+        <w:t xml:space="preserve">[2]</w:t>
+      </w:r>
+      <w:r>
+        <w:rPr>
+          <w:highlight w:val="none"/>
+        </w:rPr>
+        <w:t xml:space="preserve">.</w:t>
+      </w:r>
+      <w:r>
+        <w:rPr>
+          <w:highlight w:val="none"/>
+        </w:rPr>
+      </w:r>
+      <w:r>
+        <w:rPr>
+          <w:highlight w:val="none"/>
+        </w:rPr>
+      </w:r>
+    </w:p>
+    <w:p>
+      <w:pPr>
+        <w:pStyle w:val="935"/>
+        <w:ind w:firstLine="709"/>
+        <w:rPr>
+          <w:highlight w:val="none"/>
+        </w:rPr>
+      </w:pPr>
+      <w:r>
+        <w:rPr>
+          <w:highlight w:val="none"/>
+        </w:rPr>
+        <w:t xml:space="preserve">В р</w:t>
+      </w:r>
+      <w:r>
+        <w:rPr>
+          <w:highlight w:val="none"/>
+        </w:rPr>
+        <w:t xml:space="preserve">амках данной научно-исследовательской работы IDEF0 используется для описания бизнес-процессов, реализующих различные методы тестирования знаний. Диаграммы получены с помощью DSL IDEF0-SVG, в силу чего наблюдаются некоторые несущественные упрощения нотации.</w:t>
+      </w:r>
+      <w:r>
+        <w:rPr>
+          <w:highlight w:val="yellow"/>
+        </w:rPr>
+      </w:r>
       <w:r/>
     </w:p>
     <w:p>
       <w:pPr>
-        <w:pStyle w:val="935"/>
-        <w:ind w:firstLine="709"/>
-        <w:rPr>
-          <w:highlight w:val="none"/>
-        </w:rPr>
-      </w:pPr>
-      <w:r>
-        <w:rPr>
-          <w:highlight w:val="none"/>
-        </w:rPr>
-        <w:t xml:space="preserve">Основным достоинством IDEF0  является высокая степень формализации, которая позволяет легко интегрировать фрагменты разрабатываемой модели в единую систему </w:t>
-      </w:r>
-      <w:r>
-        <w:rPr>
-          <w:highlight w:val="yellow"/>
-        </w:rPr>
-        <w:t xml:space="preserve">[3]</w:t>
-      </w:r>
-      <w:r>
-        <w:rPr>
-          <w:highlight w:val="none"/>
-        </w:rPr>
-        <w:t xml:space="preserve">.</w:t>
-      </w:r>
-      <w:r>
-        <w:rPr>
-          <w:highlight w:val="yellow"/>
-        </w:rPr>
-      </w:r>
+        <w:pStyle w:val="898"/>
+        <w:rPr>
+          <w:highlight w:val="none"/>
+        </w:rPr>
+      </w:pPr>
       <w:r/>
-    </w:p>
-    <w:p>
-      <w:pPr>
-        <w:pStyle w:val="935"/>
-        <w:ind w:firstLine="709"/>
-        <w:rPr>
-          <w:highlight w:val="none"/>
-        </w:rPr>
-      </w:pPr>
-      <w:r>
-        <w:rPr>
-          <w:highlight w:val="none"/>
-        </w:rPr>
-        <w:t xml:space="preserve">В р</w:t>
-      </w:r>
-      <w:r>
-        <w:rPr>
-          <w:highlight w:val="none"/>
-        </w:rPr>
-        <w:t xml:space="preserve">амках данной научно-исследовательской работы IDEF0 используется для описания бизнес-процессов, реализующих различные методы тестирования знаний. Диаграммы получены с помощью DSL IDEF0-SVG, в силу чего наблюдаются некоторые несущественные упрощения нотации.</w:t>
-      </w:r>
-      <w:r>
-        <w:rPr>
-          <w:highlight w:val="yellow"/>
-        </w:rPr>
-      </w:r>
-      <w:r/>
-    </w:p>
-    <w:p>
-      <w:pPr>
-        <w:pStyle w:val="898"/>
-        <w:rPr>
-          <w:highlight w:val="none"/>
-        </w:rPr>
-      </w:pPr>
+      <w:bookmarkStart w:id="42" w:name="_Toc41"/>
       <w:r/>
       <w:bookmarkStart w:id="37" w:name="_Toc36"/>
       <w:r>
         <w:rPr>
           <w:rStyle w:val="923"/>
         </w:rPr>
-        <w:t xml:space="preserve">1.3 Модель C4</w:t>
+        <w:t xml:space="preserve">1.3 </w:t>
+      </w:r>
+      <w:r>
+        <w:rPr>
+          <w:rStyle w:val="923"/>
+        </w:rPr>
+        <w:t xml:space="preserve">Модель визуализации программной архитектуры (нотация С4)</w:t>
       </w:r>
       <w:r/>
-      <w:bookmarkEnd w:id="37"/>
+      <w:bookmarkEnd w:id="42"/>
       <w:r/>
       <w:r/>
     </w:p>
@@ -6826,20 +6665,33 @@
         <w:rPr>
           <w:rStyle w:val="934"/>
         </w:rPr>
-        <w:t xml:space="preserve">Модель C4 — простой метод графической записи для моделирования архитектуры программных систем. Он основан на структурной декомпозиции системы на контей</w:t>
+        <w:t xml:space="preserve">Модель C4 — простой метод графической записи для моделирования архитектуры прог</w:t>
       </w:r>
       <w:r>
         <w:rPr>
           <w:rStyle w:val="934"/>
+          <w:highlight w:val="none"/>
+        </w:rPr>
+        <w:t xml:space="preserve">раммных систем. Он основан на структурной декомпозиции системы на контей</w:t>
+      </w:r>
+      <w:r>
+        <w:rPr>
+          <w:rStyle w:val="934"/>
+          <w:highlight w:val="none"/>
         </w:rPr>
         <w:t xml:space="preserve">неры и компоненты и опирается на существующие методы моделирования, такие как Unified Modeling Language (UML) или ER-модель (ERD), для более детальной декомпозиции архитектурных блоков.</w:t>
       </w:r>
       <w:r>
         <w:rPr>
           <w:rStyle w:val="934"/>
-        </w:rPr>
-      </w:r>
-      <w:r/>
+          <w:highlight w:val="none"/>
+        </w:rPr>
+      </w:r>
+      <w:r>
+        <w:rPr>
+          <w:highlight w:val="none"/>
+        </w:rPr>
+      </w:r>
     </w:p>
     <w:p>
       <w:pPr>
@@ -6868,9 +6720,9 @@
       <w:r>
         <w:rPr>
           <w:rStyle w:val="934"/>
-          <w:highlight w:val="yellow"/>
-        </w:rPr>
-        <w:t xml:space="preserve">[4]</w:t>
+          <w:highlight w:val="none"/>
+        </w:rPr>
+        <w:t xml:space="preserve">[3]</w:t>
       </w:r>
       <w:r>
         <w:rPr>
@@ -6885,7 +6737,11 @@
           <w:highlight w:val="none"/>
         </w:rPr>
       </w:r>
-      <w:r/>
+      <w:r>
+        <w:rPr>
+          <w:highlight w:val="none"/>
+        </w:rPr>
+      </w:r>
     </w:p>
     <w:p>
       <w:pPr>
@@ -7141,7 +6997,7 @@
         </w:rPr>
       </w:pPr>
       <w:r/>
-      <w:bookmarkStart w:id="38" w:name="_Toc37"/>
+      <w:bookmarkStart w:id="43" w:name="_Toc42"/>
       <w:r>
         <w:rPr>
           <w:rStyle w:val="727"/>
@@ -7157,7 +7013,7 @@
         <w:t xml:space="preserve"> </w:t>
       </w:r>
       <w:r/>
-      <w:bookmarkEnd w:id="38"/>
+      <w:bookmarkEnd w:id="43"/>
       <w:r/>
       <w:r/>
     </w:p>
@@ -7171,7 +7027,7 @@
         </w:rPr>
       </w:pPr>
       <w:r/>
-      <w:bookmarkStart w:id="39" w:name="_Toc38"/>
+      <w:bookmarkStart w:id="44" w:name="_Toc43"/>
       <w:r>
         <w:rPr>
           <w:rStyle w:val="934"/>
@@ -7180,8 +7036,18 @@
         </w:rPr>
         <w:t xml:space="preserve">2.1 Классификация методов</w:t>
       </w:r>
+      <w:r>
+        <w:t xml:space="preserve"> </w:t>
+      </w:r>
+      <w:r>
+        <w:rPr>
+          <w:rStyle w:val="727"/>
+          <w:sz w:val="28"/>
+        </w:rPr>
+        <w:t xml:space="preserve">тестирования знаний</w:t>
+      </w:r>
       <w:r/>
-      <w:bookmarkEnd w:id="39"/>
+      <w:bookmarkEnd w:id="44"/>
       <w:r/>
       <w:r/>
     </w:p>
@@ -7215,7 +7081,19 @@
       </w:r>
       <w:r>
         <w:rPr>
-          <w:highlight w:val="yellow"/>
+          <w:highlight w:val="none"/>
+        </w:rPr>
+        <w:t xml:space="preserve">[4]</w:t>
+      </w:r>
+      <w:r>
+        <w:rPr>
+          <w:highlight w:val="none"/>
+        </w:rPr>
+        <w:t xml:space="preserve">. Она была дополнена с учетом функциональных особенностей таких СДО, как Huawei University, Coursera, Stepik, Ethernaut, а также CTF Paradigm </w:t>
+      </w:r>
+      <w:r>
+        <w:rPr>
+          <w:highlight w:val="none"/>
         </w:rPr>
         <w:t xml:space="preserve">[5]</w:t>
       </w:r>
@@ -7223,18 +7101,6 @@
         <w:rPr>
           <w:highlight w:val="none"/>
         </w:rPr>
-        <w:t xml:space="preserve">. Она была дополнена с учетом функциональных особенностей таких СДО, как Huawei University, Coursera, Stepik, Ethernaut, а также CTF Paradigm </w:t>
-      </w:r>
-      <w:r>
-        <w:rPr>
-          <w:highlight w:val="yellow"/>
-        </w:rPr>
-        <w:t xml:space="preserve">[6]</w:t>
-      </w:r>
-      <w:r>
-        <w:rPr>
-          <w:highlight w:val="none"/>
-        </w:rPr>
         <w:t xml:space="preserve">. Сформированная </w:t>
       </w:r>
       <w:r>
@@ -7247,7 +7113,7 @@
       <w:r>
         <w:rPr>
           <w:rStyle w:val="934"/>
-          <w:highlight w:val="yellow"/>
+          <w:highlight w:val="none"/>
         </w:rPr>
         <w:t xml:space="preserve">таблице 1</w:t>
       </w:r>
@@ -7258,7 +7124,11 @@
         </w:rPr>
         <w:t xml:space="preserve">.</w:t>
       </w:r>
-      <w:r/>
+      <w:r>
+        <w:rPr>
+          <w:highlight w:val="none"/>
+        </w:rPr>
+      </w:r>
     </w:p>
     <w:p>
       <w:pPr>
@@ -7271,7 +7141,7 @@
       <w:r>
         <w:rPr>
           <w:rStyle w:val="934"/>
-          <w:highlight w:val="yellow"/>
+          <w:highlight w:val="none"/>
         </w:rPr>
         <w:t xml:space="preserve">Таблица 1</w:t>
       </w:r>
@@ -8203,7 +8073,7 @@
         </w:rPr>
       </w:pPr>
       <w:r/>
-      <w:bookmarkStart w:id="40" w:name="_Toc39"/>
+      <w:bookmarkStart w:id="45" w:name="_Toc44"/>
       <w:r>
         <w:rPr>
           <w:rStyle w:val="934"/>
@@ -8213,7 +8083,7 @@
         <w:t xml:space="preserve">2.2 Классические методы тестирования знаний</w:t>
       </w:r>
       <w:r/>
-      <w:bookmarkEnd w:id="40"/>
+      <w:bookmarkEnd w:id="45"/>
       <w:r/>
       <w:r/>
     </w:p>
@@ -8227,7 +8097,7 @@
         </w:rPr>
       </w:pPr>
       <w:r/>
-      <w:bookmarkStart w:id="41" w:name="_Toc40"/>
+      <w:bookmarkStart w:id="46" w:name="_Toc45"/>
       <w:r>
         <w:rPr>
           <w:rStyle w:val="914"/>
@@ -8243,7 +8113,7 @@
         <w:t xml:space="preserve">Тестирование с ответом в закрытой форме</w:t>
       </w:r>
       <w:r/>
-      <w:bookmarkEnd w:id="41"/>
+      <w:bookmarkEnd w:id="46"/>
       <w:r/>
       <w:r/>
     </w:p>
@@ -8256,20 +8126,30 @@
       </w:pPr>
       <w:r>
         <w:tab/>
-        <w:t xml:space="preserve">Тестирование с ответом в закрытой форме применяется практически во всех системах тестирования знаний. IDEF0-модель соответствующего бизнес-процесса представлена на </w:t>
-      </w:r>
-      <w:r>
-        <w:rPr>
-          <w:highlight w:val="yellow"/>
+        <w:t xml:space="preserve">Тестирование с ответом в закрытой форме применяется практически во всех системах тестирования знаний. IDEF0-модель соответствующего бизнес-процесса пред</w:t>
+      </w:r>
+      <w:r>
+        <w:rPr>
+          <w:highlight w:val="none"/>
+        </w:rPr>
+        <w:t xml:space="preserve">ставлена на </w:t>
+      </w:r>
+      <w:r>
+        <w:rPr>
+          <w:highlight w:val="none"/>
         </w:rPr>
         <w:t xml:space="preserve">рисунке 1.</w:t>
       </w:r>
       <w:r>
         <w:rPr>
-          <w:highlight w:val="yellow"/>
-        </w:rPr>
-      </w:r>
-      <w:r/>
+          <w:highlight w:val="none"/>
+        </w:rPr>
+      </w:r>
+      <w:r>
+        <w:rPr>
+          <w:highlight w:val="none"/>
+        </w:rPr>
+      </w:r>
     </w:p>
     <w:p>
       <w:pPr>
@@ -8373,7 +8253,7 @@
         <w:rPr>
           <w:rStyle w:val="934"/>
           <w:b w:val="0"/>
-          <w:highlight w:val="yellow"/>
+          <w:highlight w:val="none"/>
         </w:rPr>
         <w:t xml:space="preserve">Рисунок 1</w:t>
       </w:r>
@@ -8396,6 +8276,7 @@
       <w:r>
         <w:rPr>
           <w:b w:val="0"/>
+          <w:highlight w:val="none"/>
         </w:rPr>
         <w:t xml:space="preserve">с ответом в закрытой форме</w:t>
       </w:r>
@@ -8403,10 +8284,14 @@
         <w:rPr>
           <w:rStyle w:val="934"/>
           <w:b/>
-          <w:highlight w:val="yellow"/>
-        </w:rPr>
-      </w:r>
-      <w:r/>
+          <w:highlight w:val="none"/>
+        </w:rPr>
+      </w:r>
+      <w:r>
+        <w:rPr>
+          <w:highlight w:val="none"/>
+        </w:rPr>
+      </w:r>
     </w:p>
     <w:p>
       <w:pPr>
@@ -8428,6 +8313,9 @@
         <w:t xml:space="preserve">Основным недостатком такой реализации тестирования </w:t>
       </w:r>
       <w:r>
+        <w:rPr>
+          <w:highlight w:val="none"/>
+        </w:rPr>
         <w:t xml:space="preserve">с ответом в закрытой форме </w:t>
       </w:r>
       <w:r>
@@ -8442,10 +8330,14 @@
         <w:rPr>
           <w:rStyle w:val="934"/>
           <w:b/>
-          <w:highlight w:val="yellow"/>
-        </w:rPr>
-      </w:r>
-      <w:r/>
+          <w:highlight w:val="none"/>
+        </w:rPr>
+      </w:r>
+      <w:r>
+        <w:rPr>
+          <w:highlight w:val="none"/>
+        </w:rPr>
+      </w:r>
     </w:p>
     <w:p>
       <w:pPr>
@@ -8462,7 +8354,7 @@
         <w:rPr>
           <w:rStyle w:val="934"/>
           <w:b w:val="0"/>
-          <w:highlight w:val="yellow"/>
+          <w:highlight w:val="none"/>
         </w:rPr>
         <w:t xml:space="preserve">Таблица 2</w:t>
       </w:r>
@@ -8472,7 +8364,15 @@
           <w:b w:val="0"/>
           <w:highlight w:val="none"/>
         </w:rPr>
-        <w:t xml:space="preserve"> — формы обратной связи для </w:t>
+        <w:t xml:space="preserve"> </w:t>
+      </w:r>
+      <w:r>
+        <w:rPr>
+          <w:rStyle w:val="934"/>
+          <w:b w:val="0"/>
+          <w:highlight w:val="none"/>
+        </w:rPr>
+        <w:t xml:space="preserve">— формы обратной связи для </w:t>
       </w:r>
       <w:r>
         <w:rPr>
@@ -9071,15 +8971,26 @@
           <w:rStyle w:val="934"/>
           <w:highlight w:val="none"/>
         </w:rPr>
-        <w:t xml:space="preserve">ия тестирования ограничено. Однако, в случае открытых онлайн-курсов, число попыток прохождения тестирования, как правило, не ограничивается. В таком случае одним из решений проблемы является ограничение времени до возможности повторно пройти тестирование. </w:t>
+        <w:t xml:space="preserve">ия тестирования ограничено. Однако, в случае открытых онлайн-курсов, число попыток прохождения тестирования, как правило, не ограничивается. В таком случае одним из решений проблемы является ограничение времени до во</w:t>
       </w:r>
       <w:r>
         <w:rPr>
           <w:rStyle w:val="934"/>
           <w:highlight w:val="none"/>
         </w:rPr>
-      </w:r>
-      <w:r/>
+        <w:t xml:space="preserve">зможности повторно пройти тестирование. </w:t>
+      </w:r>
+      <w:r>
+        <w:rPr>
+          <w:rStyle w:val="934"/>
+          <w:highlight w:val="none"/>
+        </w:rPr>
+      </w:r>
+      <w:r>
+        <w:rPr>
+          <w:highlight w:val="none"/>
+        </w:rPr>
+      </w:r>
     </w:p>
     <w:p>
       <w:pPr>
@@ -9101,7 +9012,7 @@
       <w:r>
         <w:rPr>
           <w:rStyle w:val="934"/>
-          <w:highlight w:val="yellow"/>
+          <w:highlight w:val="none"/>
         </w:rPr>
         <w:t xml:space="preserve">рисунке 2</w:t>
       </w:r>
@@ -9118,7 +9029,11 @@
           <w:highlight w:val="none"/>
         </w:rPr>
       </w:r>
-      <w:r/>
+      <w:r>
+        <w:rPr>
+          <w:highlight w:val="none"/>
+        </w:rPr>
+      </w:r>
     </w:p>
     <w:p>
       <w:pPr>
@@ -9225,7 +9140,7 @@
         <w:rPr>
           <w:rStyle w:val="934"/>
           <w:b w:val="0"/>
-          <w:highlight w:val="yellow"/>
+          <w:highlight w:val="none"/>
         </w:rPr>
         <w:t xml:space="preserve">Рисунок 2</w:t>
       </w:r>
@@ -9244,7 +9159,11 @@
           <w:highlight w:val="none"/>
         </w:rPr>
       </w:r>
-      <w:r/>
+      <w:r>
+        <w:rPr>
+          <w:highlight w:val="none"/>
+        </w:rPr>
+      </w:r>
     </w:p>
     <w:p>
       <w:pPr>
@@ -9257,21 +9176,29 @@
         </w:rPr>
       </w:pPr>
       <w:r/>
-      <w:bookmarkStart w:id="42" w:name="_Toc41"/>
+      <w:bookmarkStart w:id="47" w:name="_Toc46"/>
       <w:r>
         <w:rPr>
           <w:rStyle w:val="914"/>
+          <w:highlight w:val="none"/>
         </w:rPr>
         <w:t xml:space="preserve">2.2.2 </w:t>
       </w:r>
       <w:r>
         <w:rPr>
           <w:rStyle w:val="914"/>
-        </w:rPr>
-        <w:t xml:space="preserve">Тестирование с коротким ответом и ответом в форме эссе</w:t>
+          <w:highlight w:val="none"/>
+        </w:rPr>
+        <w:t xml:space="preserve">Тестировани</w:t>
+      </w:r>
+      <w:r>
+        <w:rPr>
+          <w:rStyle w:val="914"/>
+        </w:rPr>
+        <w:t xml:space="preserve">е с коротким ответом и ответом в форме эссе</w:t>
       </w:r>
       <w:r/>
-      <w:bookmarkEnd w:id="42"/>
+      <w:bookmarkEnd w:id="47"/>
       <w:r/>
       <w:r/>
     </w:p>
@@ -9355,9 +9282,9 @@
       </w:r>
       <w:r>
         <w:rPr>
-          <w:highlight w:val="yellow"/>
-        </w:rPr>
-        <w:t xml:space="preserve"> [7].</w:t>
+          <w:highlight w:val="none"/>
+        </w:rPr>
+        <w:t xml:space="preserve"> [6].</w:t>
       </w:r>
       <w:r>
         <w:rPr>
@@ -9370,7 +9297,11 @@
           <w:highlight w:val="none"/>
         </w:rPr>
       </w:r>
-      <w:r/>
+      <w:r>
+        <w:rPr>
+          <w:highlight w:val="none"/>
+        </w:rPr>
+      </w:r>
     </w:p>
     <w:p>
       <w:pPr>
@@ -9389,16 +9320,20 @@
       </w:r>
       <w:r>
         <w:rPr>
-          <w:highlight w:val="yellow"/>
+          <w:highlight w:val="none"/>
         </w:rPr>
         <w:t xml:space="preserve">рисунке 3.</w:t>
       </w:r>
       <w:r>
         <w:rPr>
-          <w:highlight w:val="yellow"/>
-        </w:rPr>
-      </w:r>
-      <w:r/>
+          <w:highlight w:val="none"/>
+        </w:rPr>
+      </w:r>
+      <w:r>
+        <w:rPr>
+          <w:highlight w:val="none"/>
+        </w:rPr>
+      </w:r>
     </w:p>
     <w:p>
       <w:pPr>
@@ -9526,7 +9461,7 @@
         </w:rPr>
       </w:pPr>
       <w:r/>
-      <w:bookmarkStart w:id="43" w:name="_Toc42"/>
+      <w:bookmarkStart w:id="48" w:name="_Toc47"/>
       <w:r>
         <w:rPr>
           <w:b/>
@@ -9543,7 +9478,7 @@
         <w:t xml:space="preserve">Тестирование на написание программы</w:t>
       </w:r>
       <w:r/>
-      <w:bookmarkEnd w:id="43"/>
+      <w:bookmarkEnd w:id="48"/>
       <w:r/>
       <w:r/>
     </w:p>
@@ -9556,7 +9491,7 @@
         </w:rPr>
       </w:pPr>
       <w:r/>
-      <w:bookmarkStart w:id="44" w:name="_Toc43"/>
+      <w:bookmarkStart w:id="49" w:name="_Toc48"/>
       <w:r>
         <w:rPr>
           <w:rStyle w:val="914"/>
@@ -9570,7 +9505,7 @@
         <w:t xml:space="preserve">Проверка по референсным значениям</w:t>
       </w:r>
       <w:r/>
-      <w:bookmarkEnd w:id="44"/>
+      <w:bookmarkEnd w:id="49"/>
       <w:r/>
       <w:r/>
     </w:p>
@@ -9615,7 +9550,7 @@
         <w:rPr>
           <w:rStyle w:val="914"/>
           <w:b w:val="0"/>
-          <w:highlight w:val="yellow"/>
+          <w:highlight w:val="none"/>
         </w:rPr>
       </w:pPr>
       <w:r>
@@ -9631,7 +9566,7 @@
         <w:rPr>
           <w:rStyle w:val="914"/>
           <w:b w:val="0"/>
-          <w:highlight w:val="yellow"/>
+          <w:highlight w:val="none"/>
         </w:rPr>
         <w:t xml:space="preserve">рисунках 4 и 5.</w:t>
       </w:r>
@@ -9639,10 +9574,14 @@
         <w:rPr>
           <w:rStyle w:val="914"/>
           <w:b w:val="0"/>
-          <w:highlight w:val="yellow"/>
-        </w:rPr>
-      </w:r>
-      <w:r/>
+          <w:highlight w:val="none"/>
+        </w:rPr>
+      </w:r>
+      <w:r>
+        <w:rPr>
+          <w:highlight w:val="none"/>
+        </w:rPr>
+      </w:r>
     </w:p>
     <w:p>
       <w:pPr>
@@ -9758,7 +9697,7 @@
         <w:rPr>
           <w:rStyle w:val="914"/>
           <w:b w:val="0"/>
-          <w:highlight w:val="yellow"/>
+          <w:highlight w:val="none"/>
         </w:rPr>
         <w:t xml:space="preserve">Рисунок 4</w:t>
       </w:r>
@@ -9768,7 +9707,15 @@
           <w:b w:val="0"/>
           <w:highlight w:val="none"/>
         </w:rPr>
-        <w:t xml:space="preserve"> — проверка задания на машинное обучение по референсным значениям</w:t>
+        <w:t xml:space="preserve"> — пров</w:t>
+      </w:r>
+      <w:r>
+        <w:rPr>
+          <w:rStyle w:val="914"/>
+          <w:b w:val="0"/>
+          <w:highlight w:val="none"/>
+        </w:rPr>
+        <w:t xml:space="preserve">ерка задания на машинное обучение по референсным значениям</w:t>
       </w:r>
       <w:r>
         <w:rPr>
@@ -9884,7 +9831,7 @@
         <w:rPr>
           <w:rStyle w:val="914"/>
           <w:b w:val="0"/>
-          <w:highlight w:val="yellow"/>
+          <w:highlight w:val="none"/>
         </w:rPr>
         <w:t xml:space="preserve">Рисунок 5</w:t>
       </w:r>
@@ -9899,9 +9846,14 @@
       <w:r>
         <w:rPr>
           <w:rStyle w:val="914"/>
-        </w:rPr>
-      </w:r>
-      <w:r/>
+          <w:highlight w:val="none"/>
+        </w:rPr>
+      </w:r>
+      <w:r>
+        <w:rPr>
+          <w:highlight w:val="none"/>
+        </w:rPr>
+      </w:r>
     </w:p>
     <w:p>
       <w:pPr>
@@ -9940,7 +9892,7 @@
         <w:rPr>
           <w:rStyle w:val="914"/>
           <w:b w:val="0"/>
-          <w:highlight w:val="yellow"/>
+          <w:highlight w:val="none"/>
         </w:rPr>
         <w:t xml:space="preserve">рисунке 6.</w:t>
       </w:r>
@@ -9948,10 +9900,14 @@
         <w:rPr>
           <w:rStyle w:val="914"/>
           <w:b w:val="0"/>
-          <w:highlight w:val="yellow"/>
-        </w:rPr>
-      </w:r>
-      <w:r/>
+          <w:highlight w:val="none"/>
+        </w:rPr>
+      </w:r>
+      <w:r>
+        <w:rPr>
+          <w:highlight w:val="none"/>
+        </w:rPr>
+      </w:r>
     </w:p>
     <w:p>
       <w:pPr>
@@ -10064,7 +10020,7 @@
       </w:pPr>
       <w:r>
         <w:rPr>
-          <w:highlight w:val="yellow"/>
+          <w:highlight w:val="none"/>
         </w:rPr>
         <w:t xml:space="preserve">Рисунок 6</w:t>
       </w:r>
@@ -10080,6 +10036,32 @@
           <w:highlight w:val="none"/>
         </w:rPr>
         <w:t xml:space="preserve">бизнес-процесс прохождения тестирования на написание программы с проверкой по референсным</w:t>
+      </w:r>
+      <w:r>
+        <w:rPr>
+          <w:highlight w:val="none"/>
+        </w:rPr>
+      </w:r>
+      <w:r>
+        <w:rPr>
+          <w:highlight w:val="none"/>
+        </w:rPr>
+      </w:r>
+    </w:p>
+    <w:p>
+      <w:pPr>
+        <w:pStyle w:val="935"/>
+        <w:ind w:firstLine="709"/>
+        <w:jc w:val="both"/>
+        <w:rPr>
+          <w:highlight w:val="none"/>
+        </w:rPr>
+      </w:pPr>
+      <w:r>
+        <w:rPr>
+          <w:highlight w:val="none"/>
+        </w:rPr>
+        <w:t xml:space="preserve">При анализе представленного бизнес-процесса становятся очевидны ряд очевидных недостатков такого типа тестирования.</w:t>
       </w:r>
       <w:r>
         <w:rPr>
@@ -10101,7 +10083,7 @@
         <w:rPr>
           <w:highlight w:val="none"/>
         </w:rPr>
-        <w:t xml:space="preserve">При анализе представленного бизнес-процесса становятся очевидны ряд очевидных недостатков такого типа тестирования.</w:t>
+        <w:t xml:space="preserve">Первым недостатком является отсутствие информативной обратной связи, которое затрудняет пользователю поиск семантических ошибок в логике программы.</w:t>
       </w:r>
       <w:r>
         <w:rPr>
@@ -10123,7 +10105,13 @@
         <w:rPr>
           <w:highlight w:val="none"/>
         </w:rPr>
-        <w:t xml:space="preserve">Первым недостатком является отсутствие информативной обратной связи, которое затрудняет пользователю поиск семантических ошибок в логике программы.</w:t>
+        <w:t xml:space="preserve">Вторым недостатком является необходимость установки дополнительного ПО (текстового редактора и компилятора, либо среды разработки) со</w:t>
+      </w:r>
+      <w:r>
+        <w:rPr>
+          <w:highlight w:val="none"/>
+        </w:rPr>
+        <w:t xml:space="preserve"> стороны пользователя. Это не только повышает входной порог, но и лишает пользователя возможности проходить обучение и тестирование без своего компьютеры (например, с мобильного устройства в общественном транспорте, во время командировки или  путешествия).</w:t>
       </w:r>
       <w:r>
         <w:rPr>
@@ -10145,55 +10133,25 @@
         <w:rPr>
           <w:highlight w:val="none"/>
         </w:rPr>
-        <w:t xml:space="preserve">Вторым недостатком является необходимость установки дополнительного ПО (текстового редактора и компилятора, либо среды разработки) со</w:t>
-      </w:r>
-      <w:r>
-        <w:rPr>
-          <w:highlight w:val="none"/>
-        </w:rPr>
-        <w:t xml:space="preserve"> стороны пользователя. Это не только повышает входной порог, но и лишает пользователя возможности проходить обучение и тестирование без своего компьютеры (например, с мобильного устройства в общественном транспорте, во время командировки или  путешествия).</w:t>
-      </w:r>
-      <w:r>
-        <w:rPr>
-          <w:highlight w:val="none"/>
-        </w:rPr>
+        <w:t xml:space="preserve">Третьим недостатком является необходимость составления таких заданий и подбор таких входных данных, результаты</w:t>
+      </w:r>
+      <w:r>
+        <w:t xml:space="preserve"> которых достаточно сложно или невозможно рассчитать </w:t>
+      </w:r>
+      <w:r>
+        <w:t xml:space="preserve">без написания требуемой программы. Зачастую, этот процесс может быть затруднительным и в итоге потребует от пользователя написания более сложной программы, чем в случае если бы задание было нацелено исключительно на формирование и проверку целевого навыка.</w:t>
       </w:r>
       <w:r/>
     </w:p>
     <w:p>
       <w:pPr>
-        <w:pStyle w:val="935"/>
-        <w:ind w:firstLine="709"/>
-        <w:jc w:val="both"/>
-        <w:rPr>
-          <w:highlight w:val="none"/>
-        </w:rPr>
-      </w:pPr>
-      <w:r>
-        <w:rPr>
-          <w:highlight w:val="none"/>
-        </w:rPr>
-        <w:t xml:space="preserve">Третьим недостатком является необходимость составления таких заданий и подбор таких входных данных, результаты</w:t>
-      </w:r>
-      <w:r>
-        <w:t xml:space="preserve"> которых достаточно сложно или невозможно рассчитать </w:t>
-      </w:r>
-      <w:r>
-        <w:t xml:space="preserve">без написания требуемой программы. Зачастую, этот процесс может быть затруднительным и в итоге потребует от пользователя написания более сложной программы, чем в случае если бы задание было нацелено исключительно на формирование и проверку целевого навыка.</w:t>
-      </w:r>
+        <w:pStyle w:val="899"/>
+        <w:rPr>
+          <w:highlight w:val="yellow"/>
+        </w:rPr>
+      </w:pPr>
       <w:r/>
-    </w:p>
-    <w:p>
-      <w:pPr>
-        <w:pStyle w:val="899"/>
-        <w:rPr>
-          <w:highlight w:val="yellow"/>
-        </w:rPr>
-      </w:pPr>
-      <w:r/>
-      <w:bookmarkStart w:id="45" w:name="_Toc44"/>
-      <w:r/>
-      <w:bookmarkStart w:id="14" w:name="_Toc13"/>
+      <w:bookmarkStart w:id="50" w:name="_Toc49"/>
       <w:r>
         <w:rPr>
           <w:rStyle w:val="914"/>
@@ -10209,7 +10167,7 @@
         <w:t xml:space="preserve">тестирование на проверяющей стороне</w:t>
       </w:r>
       <w:r/>
-      <w:bookmarkEnd w:id="45"/>
+      <w:bookmarkEnd w:id="50"/>
       <w:r/>
       <w:r/>
     </w:p>
@@ -10222,11 +10180,17 @@
       </w:pPr>
       <w:r>
         <w:tab/>
-        <w:t xml:space="preserve">Наиболее </w:t>
-      </w:r>
-      <w:r>
-        <w:rPr>
-          <w:highlight w:val="yellow"/>
+        <w:t xml:space="preserve">Наиб</w:t>
+      </w:r>
+      <w:r>
+        <w:rPr>
+          <w:highlight w:val="none"/>
+        </w:rPr>
+        <w:t xml:space="preserve">олее </w:t>
+      </w:r>
+      <w:r>
+        <w:rPr>
+          <w:highlight w:val="none"/>
         </w:rPr>
         <w:t xml:space="preserve">каноничным</w:t>
       </w:r>
@@ -10244,20 +10208,27 @@
         <w:t xml:space="preserve">Бизнес-процесс прохождения тестирования на написание программы с автоматической проверкой</w:t>
       </w:r>
       <w:r>
+        <w:rPr>
+          <w:highlight w:val="none"/>
+        </w:rPr>
         <w:t xml:space="preserve"> показан на </w:t>
       </w:r>
       <w:r>
         <w:rPr>
-          <w:highlight w:val="yellow"/>
+          <w:highlight w:val="none"/>
         </w:rPr>
         <w:t xml:space="preserve">рисунке 7.</w:t>
       </w:r>
       <w:r>
         <w:rPr>
-          <w:highlight w:val="yellow"/>
-        </w:rPr>
-      </w:r>
-      <w:r/>
+          <w:highlight w:val="none"/>
+        </w:rPr>
+      </w:r>
+      <w:r>
+        <w:rPr>
+          <w:highlight w:val="none"/>
+        </w:rPr>
+      </w:r>
     </w:p>
     <w:p>
       <w:pPr>
@@ -10349,12 +10320,12 @@
         <w:pStyle w:val="935"/>
         <w:jc w:val="center"/>
         <w:rPr>
-          <w:highlight w:val="yellow"/>
-        </w:rPr>
-      </w:pPr>
-      <w:r>
-        <w:rPr>
-          <w:highlight w:val="yellow"/>
+          <w:highlight w:val="none"/>
+        </w:rPr>
+      </w:pPr>
+      <w:r>
+        <w:rPr>
+          <w:highlight w:val="none"/>
         </w:rPr>
         <w:t xml:space="preserve">Рисунок 7</w:t>
       </w:r>
@@ -10376,7 +10347,11 @@
           <w:highlight w:val="none"/>
         </w:rPr>
       </w:r>
-      <w:r/>
+      <w:r>
+        <w:rPr>
+          <w:highlight w:val="none"/>
+        </w:rPr>
+      </w:r>
     </w:p>
     <w:p>
       <w:pPr>
@@ -10394,9 +10369,9 @@
       </w:r>
       <w:r>
         <w:rPr>
-          <w:highlight w:val="yellow"/>
-        </w:rPr>
-        <w:t xml:space="preserve">[8]</w:t>
+          <w:highlight w:val="none"/>
+        </w:rPr>
+        <w:t xml:space="preserve">[7]</w:t>
       </w:r>
       <w:r>
         <w:rPr>
@@ -10409,7 +10384,11 @@
           <w:highlight w:val="none"/>
         </w:rPr>
       </w:r>
-      <w:r/>
+      <w:r>
+        <w:rPr>
+          <w:highlight w:val="none"/>
+        </w:rPr>
+      </w:r>
     </w:p>
     <w:p>
       <w:pPr>
@@ -10616,13 +10595,7 @@
         </w:rPr>
       </w:pPr>
       <w:r/>
-      <w:bookmarkStart w:id="46" w:name="_Toc45"/>
-      <w:r>
-        <w:rPr>
-          <w:highlight w:val="white"/>
-        </w:rPr>
-      </w:r>
-      <w:bookmarkStart w:id="17" w:name="_Toc16"/>
+      <w:bookmarkStart w:id="51" w:name="_Toc50"/>
       <w:r>
         <w:rPr>
           <w:b/>
@@ -10652,13 +10625,9 @@
         <w:t xml:space="preserve"> оценивания</w:t>
       </w:r>
       <w:r/>
-      <w:bookmarkEnd w:id="46"/>
+      <w:bookmarkEnd w:id="51"/>
       <w:r/>
-      <w:r>
-        <w:rPr>
-          <w:highlight w:val="white"/>
-        </w:rPr>
-      </w:r>
+      <w:r/>
     </w:p>
     <w:p>
       <w:pPr>
@@ -10683,32 +10652,54 @@
         <w:rPr>
           <w:rStyle w:val="934"/>
         </w:rPr>
-        <w:t xml:space="preserve">ение задания зависит лишь от сложности задания и степени корректности решения, не зависит от количества неправильных попыток. Это необходимо, чтобы обучающийся при должном упорстве всегда мог закончить курс, получив достаточное количество баллов. Как правило, прогресс по курсу определяется именно числом полученных баллов</w:t>
+        <w:t xml:space="preserve">ение задания зависит лишь от сложности задания и степени корректно</w:t>
       </w:r>
       <w:r>
         <w:rPr>
           <w:rStyle w:val="934"/>
         </w:rPr>
+        <w:t xml:space="preserve">сти решения, не зависит от количества неправильных попыток. Это необходимо, чтобы обучающийся при должном упорстве всегда мог закончить курс, получив достаточное количество баллов. Как </w:t>
+      </w:r>
+      <w:r>
+        <w:rPr>
+          <w:rStyle w:val="934"/>
+          <w:highlight w:val="none"/>
+        </w:rPr>
+        <w:t xml:space="preserve">правило, прогресс по курсу определяется именно числом полученных баллов</w:t>
+      </w:r>
+      <w:r>
+        <w:rPr>
+          <w:rStyle w:val="934"/>
+          <w:highlight w:val="none"/>
+        </w:rPr>
         <w:t xml:space="preserve"> (</w:t>
       </w:r>
       <w:r>
         <w:rPr>
           <w:rStyle w:val="934"/>
-          <w:highlight w:val="yellow"/>
+          <w:highlight w:val="none"/>
         </w:rPr>
         <w:t xml:space="preserve">рисунок 8</w:t>
       </w:r>
       <w:r>
         <w:rPr>
           <w:rStyle w:val="934"/>
+          <w:highlight w:val="none"/>
         </w:rPr>
         <w:t xml:space="preserve">)</w:t>
       </w:r>
       <w:r>
         <w:rPr>
           <w:rStyle w:val="934"/>
-        </w:rPr>
-        <w:t xml:space="preserve">, так как нельзя оценивать прогресс лишь по количеству решенных заданий, необходимо учитывать их различающуюся сложность (что выражается в количестве получаемых за задание баллов)</w:t>
+          <w:highlight w:val="none"/>
+        </w:rPr>
+        <w:t xml:space="preserve">, так как нельзя оценивать прогресс лишь по количеству решенных заданий, необх</w:t>
+      </w:r>
+      <w:r>
+        <w:rPr>
+          <w:rStyle w:val="934"/>
+        </w:rPr>
+        <w:t xml:space="preserve">одимо учитывать их различающуюся сложность (что выражается в количестве получаемых за задание баллов)</w:t>
       </w:r>
       <w:r>
         <w:rPr>
@@ -10826,7 +10817,7 @@
       <w:r>
         <w:rPr>
           <w:rStyle w:val="934"/>
-          <w:highlight w:val="yellow"/>
+          <w:highlight w:val="none"/>
         </w:rPr>
         <w:t xml:space="preserve">Рисунок 8</w:t>
       </w:r>
@@ -10835,7 +10826,14 @@
           <w:rStyle w:val="934"/>
           <w:highlight w:val="none"/>
         </w:rPr>
-        <w:t xml:space="preserve"> — оценка прогресса по курсу на основе полученных баллов на платформе Stepik</w:t>
+        <w:t xml:space="preserve"> — оценка прогресса </w:t>
+      </w:r>
+      <w:r>
+        <w:rPr>
+          <w:rStyle w:val="934"/>
+          <w:highlight w:val="none"/>
+        </w:rPr>
+        <w:t xml:space="preserve">по курсу на основе полученных баллов на платформе Stepik</w:t>
       </w:r>
       <w:r>
         <w:rPr>
@@ -10935,38 +10933,52 @@
       <w:pPr>
         <w:pStyle w:val="935"/>
         <w:ind w:firstLine="709"/>
+        <w:rPr>
+          <w:highlight w:val="none"/>
+        </w:rPr>
       </w:pPr>
       <w:r>
         <w:rPr>
           <w:sz w:val="28"/>
           <w:szCs w:val="28"/>
         </w:rPr>
-        <w:t xml:space="preserve">В качестве примера подобной системы оценивания может быть рассмотрена система оценивания хакатона Paradigm CTF </w:t>
+        <w:t xml:space="preserve">В качестве примера подобной системы оценивания может быть рассмотрена система оценивания хакатона Paradigm</w:t>
       </w:r>
       <w:r>
         <w:rPr>
           <w:sz w:val="28"/>
           <w:szCs w:val="28"/>
-          <w:highlight w:val="yellow"/>
-        </w:rPr>
-        <w:t xml:space="preserve">(рисунок 9)</w:t>
+          <w:highlight w:val="none"/>
+        </w:rPr>
+        <w:t xml:space="preserve"> CTF </w:t>
       </w:r>
       <w:r>
         <w:rPr>
           <w:sz w:val="28"/>
           <w:szCs w:val="28"/>
+          <w:highlight w:val="none"/>
+        </w:rPr>
+        <w:t xml:space="preserve">(рисунок 9)</w:t>
+      </w:r>
+      <w:r>
+        <w:rPr>
+          <w:sz w:val="28"/>
+          <w:szCs w:val="28"/>
+          <w:highlight w:val="none"/>
         </w:rPr>
         <w:t xml:space="preserve">.</w:t>
       </w:r>
-      <w:r/>
-      <w:r/>
+      <w:r>
+        <w:rPr>
+          <w:highlight w:val="none"/>
+        </w:rPr>
+      </w:r>
     </w:p>
     <w:p>
       <w:pPr>
         <w:pStyle w:val="935"/>
         <w:ind w:left="0" w:right="0" w:firstLine="0"/>
       </w:pPr>
-      <w:r/>
       <w:r>
         <mc:AlternateContent>
           <mc:Choice Requires="wpg">
@@ -11040,15 +11052,42 @@
         <w:pStyle w:val="935"/>
         <w:ind w:left="0" w:right="0" w:firstLine="0"/>
         <w:jc w:val="center"/>
-      </w:pPr>
-      <w:r>
-        <w:rPr>
-          <w:highlight w:val="yellow"/>
+        <w:rPr>
+          <w:highlight w:val="none"/>
+        </w:rPr>
+      </w:pPr>
+      <w:r>
+        <w:rPr>
+          <w:highlight w:val="none"/>
         </w:rPr>
         <w:t xml:space="preserve">Рисунок 9</w:t>
       </w:r>
       <w:r>
+        <w:rPr>
+          <w:highlight w:val="none"/>
+        </w:rPr>
         <w:t xml:space="preserve"> — оценка задания на Paradigm CTF</w:t>
+      </w:r>
+      <w:r>
+        <w:rPr>
+          <w:highlight w:val="none"/>
+        </w:rPr>
+      </w:r>
+    </w:p>
+    <w:p>
+      <w:pPr>
+        <w:pStyle w:val="935"/>
+        <w:ind w:left="0" w:right="0" w:firstLine="709"/>
+        <w:jc w:val="both"/>
+      </w:pPr>
+      <w:r>
+        <w:rPr>
+          <w:highlight w:val="none"/>
+        </w:rPr>
+        <w:t xml:space="preserve">Подобную систему оценивания сложно применить для оценки прогресса по курсу, однако ее можно вв</w:t>
+      </w:r>
+      <w:r>
+        <w:t xml:space="preserve">ести параллельно для формирования рейтинга пользователей с целью повышения их мотивации.</w:t>
       </w:r>
       <w:r/>
     </w:p>
@@ -11059,88 +11098,132 @@
         <w:jc w:val="both"/>
       </w:pPr>
       <w:r>
-        <w:t xml:space="preserve">Подобную систему оценивания сложно применить для оценки прогресса по курсу, однако ее можно ввести параллельно для формирования рейтинга пользователей с целью повышения их мотивации.</w:t>
+        <w:t xml:space="preserve">Для этого необходимо регистрировать не только успешное прохождение заданий, но и статистику ошибок.</w:t>
+        <w:br w:type="page" w:clear="all"/>
       </w:r>
       <w:r/>
     </w:p>
     <w:p>
       <w:pPr>
-        <w:pStyle w:val="935"/>
-        <w:ind w:left="0" w:right="0" w:firstLine="709"/>
-        <w:jc w:val="both"/>
-      </w:pPr>
-      <w:r>
-        <w:t xml:space="preserve">Для этого необходимо регистрировать не только успешное прохождение заданий, но и статистику ошибок.</w:t>
-        <w:br w:type="page" w:clear="all"/>
-      </w:r>
+        <w:pStyle w:val="726"/>
+        <w:rPr>
+          <w:rStyle w:val="727"/>
+          <w:highlight w:val="yellow"/>
+        </w:rPr>
+      </w:pPr>
+      <w:r/>
+      <w:bookmarkStart w:id="52" w:name="_Toc51"/>
+      <w:r>
+        <w:rPr>
+          <w:rStyle w:val="727"/>
+          <w:highlight w:val="yellow"/>
+        </w:rPr>
+        <w:t xml:space="preserve">4</w:t>
+      </w:r>
+      <w:r>
+        <w:rPr>
+          <w:rStyle w:val="727"/>
+          <w:highlight w:val="yellow"/>
+        </w:rPr>
+        <w:t xml:space="preserve"> </w:t>
+      </w:r>
+      <w:r>
+        <w:rPr>
+          <w:rStyle w:val="727"/>
+          <w:highlight w:val="yellow"/>
+        </w:rPr>
+        <w:t xml:space="preserve">Функциональные возможности</w:t>
+      </w:r>
+      <w:r>
+        <w:rPr>
+          <w:rStyle w:val="727"/>
+          <w:highlight w:val="none"/>
+        </w:rPr>
+        <w:t xml:space="preserve"> и архитектура </w:t>
+      </w:r>
+      <w:r>
+        <w:rPr>
+          <w:rStyle w:val="727"/>
+          <w:highlight w:val="yellow"/>
+        </w:rPr>
+        <w:t xml:space="preserve">проектируем</w:t>
+      </w:r>
+      <w:r>
+        <w:rPr>
+          <w:rStyle w:val="727"/>
+          <w:highlight w:val="yellow"/>
+        </w:rPr>
+        <w:t xml:space="preserve">ой </w:t>
+      </w:r>
+      <w:r>
+        <w:rPr>
+          <w:rStyle w:val="727"/>
+          <w:highlight w:val="none"/>
+        </w:rPr>
+        <w:t xml:space="preserve">подсистемы</w:t>
+      </w:r>
+      <w:r/>
+      <w:bookmarkEnd w:id="52"/>
       <w:r/>
       <w:r/>
     </w:p>
     <w:p>
       <w:pPr>
-        <w:pStyle w:val="726"/>
-        <w:rPr>
-          <w:rStyle w:val="727"/>
+        <w:jc w:val="both"/>
+        <w:spacing w:line="360" w:lineRule="auto"/>
+        <w:rPr>
+          <w:rStyle w:val="934"/>
+          <w:highlight w:val="none"/>
+          <w14:ligatures w14:val="none"/>
+        </w:rPr>
+      </w:pPr>
+      <w:r>
+        <w:tab/>
+      </w:r>
+      <w:r>
+        <w:rPr>
+          <w:rStyle w:val="934"/>
+        </w:rPr>
+        <w:t xml:space="preserve">На основе проанализированных методов тестирования и оценивания знаний знаний было решено использовать в </w:t>
+      </w:r>
+      <w:r>
+        <w:rPr>
+          <w:rStyle w:val="934"/>
           <w:highlight w:val="yellow"/>
         </w:rPr>
-      </w:pPr>
-      <w:r/>
-      <w:bookmarkStart w:id="47" w:name="_Toc46"/>
-      <w:r/>
-      <w:bookmarkStart w:id="32" w:name="_Toc31"/>
-      <w:r>
-        <w:rPr>
-          <w:rStyle w:val="727"/>
-          <w:highlight w:val="yellow"/>
-        </w:rPr>
-        <w:t xml:space="preserve">4</w:t>
-      </w:r>
-      <w:r>
-        <w:rPr>
-          <w:rStyle w:val="727"/>
-          <w:highlight w:val="yellow"/>
-        </w:rPr>
-        <w:t xml:space="preserve"> </w:t>
-      </w:r>
-      <w:r>
-        <w:rPr>
-          <w:rStyle w:val="727"/>
-          <w:highlight w:val="yellow"/>
-        </w:rPr>
-        <w:t xml:space="preserve">Функциональные возможности</w:t>
-      </w:r>
-      <w:r>
-        <w:rPr>
-          <w:rStyle w:val="727"/>
-          <w:highlight w:val="none"/>
-        </w:rPr>
-        <w:t xml:space="preserve"> и архитектура </w:t>
-      </w:r>
-      <w:r>
-        <w:rPr>
-          <w:rStyle w:val="727"/>
-          <w:highlight w:val="yellow"/>
-        </w:rPr>
-        <w:t xml:space="preserve">проектируем</w:t>
-      </w:r>
-      <w:r>
-        <w:rPr>
-          <w:rStyle w:val="727"/>
-          <w:highlight w:val="yellow"/>
-        </w:rPr>
-        <w:t xml:space="preserve">ой </w:t>
-      </w:r>
-      <w:r>
-        <w:rPr>
-          <w:rStyle w:val="727"/>
-          <w:highlight w:val="none"/>
-        </w:rPr>
-        <w:t xml:space="preserve">подсистемы</w:t>
-      </w:r>
-      <w:r/>
-      <w:bookmarkEnd w:id="47"/>
-      <w:r/>
-      <w:r/>
+        <w:t xml:space="preserve">проектируемой</w:t>
+      </w:r>
+      <w:r>
+        <w:rPr>
+          <w:rStyle w:val="934"/>
+        </w:rPr>
+        <w:t xml:space="preserve"> системе методы из </w:t>
+      </w:r>
+      <w:r>
+        <w:rPr>
+          <w:rStyle w:val="934"/>
+          <w:highlight w:val="none"/>
+        </w:rPr>
+        <w:t xml:space="preserve">таблицы 3</w:t>
+      </w:r>
+      <w:r>
+        <w:rPr>
+          <w:rStyle w:val="934"/>
+          <w:highlight w:val="none"/>
+        </w:rPr>
+        <w:t xml:space="preserve">, метод статического оценивания для оценки прогресса по курсу и метод динамической оценки для составления рейтинга пользователей.</w:t>
+      </w:r>
+      <w:r>
+        <w:rPr>
+          <w:rStyle w:val="934"/>
+          <w:highlight w:val="none"/>
+        </w:rPr>
+      </w:r>
+      <w:r>
+        <w:rPr>
+          <w:highlight w:val="none"/>
+        </w:rPr>
+      </w:r>
     </w:p>
     <w:p>
       <w:pPr>
@@ -11153,76 +11236,33 @@
         </w:rPr>
       </w:pPr>
       <w:r>
-        <w:tab/>
-      </w:r>
-      <w:r>
         <w:rPr>
           <w:rStyle w:val="934"/>
-        </w:rPr>
-        <w:t xml:space="preserve">На основе проанализированных методов тестирования и оценивания знаний знаний было решено использовать в </w:t>
+          <w:highlight w:val="none"/>
+        </w:rPr>
+        <w:t xml:space="preserve">Таблица 3</w:t>
       </w:r>
       <w:r>
         <w:rPr>
           <w:rStyle w:val="934"/>
-          <w:highlight w:val="yellow"/>
-        </w:rPr>
-        <w:t xml:space="preserve">проектируемой</w:t>
+          <w:highlight w:val="none"/>
+        </w:rPr>
+        <w:t xml:space="preserve"> — </w:t>
       </w:r>
       <w:r>
         <w:rPr>
           <w:rStyle w:val="934"/>
-        </w:rPr>
-        <w:t xml:space="preserve"> системе методы из </w:t>
+          <w:highlight w:val="none"/>
+        </w:rPr>
+        <w:t xml:space="preserve">методы тестирования знаний в проектируемой системе</w:t>
       </w:r>
       <w:r>
         <w:rPr>
           <w:rStyle w:val="934"/>
-          <w:highlight w:val="yellow"/>
-        </w:rPr>
-        <w:t xml:space="preserve">таблицы 2</w:t>
-      </w:r>
-      <w:r>
-        <w:rPr>
-          <w:rStyle w:val="934"/>
-        </w:rPr>
-        <w:t xml:space="preserve">, метод статического оценивания для оценки прогресса по курсу и метод динамической оценки для составления рейтинга пользователей.</w:t>
-      </w:r>
-      <w:r>
-        <w:rPr>
-          <w:rStyle w:val="934"/>
-        </w:rPr>
-      </w:r>
-    </w:p>
-    <w:p>
-      <w:pPr>
-        <w:jc w:val="both"/>
-        <w:spacing w:line="360" w:lineRule="auto"/>
-        <w:rPr>
-          <w:rStyle w:val="934"/>
-          <w:highlight w:val="none"/>
-          <w14:ligatures w14:val="none"/>
-        </w:rPr>
-      </w:pPr>
-      <w:r>
-        <w:rPr>
-          <w:rStyle w:val="934"/>
-          <w:highlight w:val="yellow"/>
-        </w:rPr>
-        <w:t xml:space="preserve">Таблица 2</w:t>
-      </w:r>
-      <w:r>
-        <w:rPr>
-          <w:rStyle w:val="934"/>
-          <w:highlight w:val="none"/>
-        </w:rPr>
-        <w:t xml:space="preserve"> — методы тестирования знаний в проектируемой системе</w:t>
-      </w:r>
-      <w:r>
-        <w:rPr>
-          <w:rStyle w:val="934"/>
-          <w:highlight w:val="none"/>
-        </w:rPr>
-      </w:r>
+          <w:highlight w:val="none"/>
+        </w:rPr>
+      </w:r>
+      <w:r/>
     </w:p>
     <w:tbl>
       <w:tblPr>
@@ -11265,15 +11305,9 @@
             <w:r>
               <w:rPr>
                 <w:rStyle w:val="934"/>
-                <w:b/>
-                <w:highlight w:val="none"/>
               </w:rPr>
             </w:r>
-            <w:r>
-              <w:rPr>
-                <w:rStyle w:val="934"/>
-              </w:rPr>
-            </w:r>
+            <w:r/>
           </w:p>
         </w:tc>
         <w:tc>
@@ -11302,15 +11336,9 @@
             <w:r>
               <w:rPr>
                 <w:rStyle w:val="934"/>
-                <w:b/>
-                <w:highlight w:val="none"/>
               </w:rPr>
             </w:r>
-            <w:r>
-              <w:rPr>
-                <w:rStyle w:val="934"/>
-              </w:rPr>
-            </w:r>
+            <w:r/>
           </w:p>
         </w:tc>
         <w:tc>
@@ -11339,15 +11367,9 @@
             <w:r>
               <w:rPr>
                 <w:rStyle w:val="934"/>
-                <w:b/>
-                <w:highlight w:val="none"/>
               </w:rPr>
             </w:r>
-            <w:r>
-              <w:rPr>
-                <w:rStyle w:val="934"/>
-              </w:rPr>
-            </w:r>
+            <w:r/>
           </w:p>
         </w:tc>
         <w:tc>
@@ -11378,6 +11400,7 @@
                 <w:rStyle w:val="934"/>
               </w:rPr>
             </w:r>
+            <w:r/>
           </w:p>
         </w:tc>
       </w:tr>
@@ -11407,14 +11430,9 @@
             <w:r>
               <w:rPr>
                 <w:rStyle w:val="934"/>
-                <w:highlight w:val="none"/>
               </w:rPr>
             </w:r>
-            <w:r>
-              <w:rPr>
-                <w:rStyle w:val="934"/>
-              </w:rPr>
-            </w:r>
+            <w:r/>
           </w:p>
         </w:tc>
         <w:tc>
@@ -11441,14 +11459,9 @@
             <w:r>
               <w:rPr>
                 <w:rStyle w:val="934"/>
-                <w:highlight w:val="none"/>
               </w:rPr>
             </w:r>
-            <w:r>
-              <w:rPr>
-                <w:rStyle w:val="934"/>
-              </w:rPr>
-            </w:r>
+            <w:r/>
           </w:p>
         </w:tc>
         <w:tc>
@@ -11472,14 +11485,9 @@
             <w:r>
               <w:rPr>
                 <w:rStyle w:val="934"/>
-                <w:highlight w:val="none"/>
               </w:rPr>
             </w:r>
-            <w:r>
-              <w:rPr>
-                <w:rStyle w:val="934"/>
-              </w:rPr>
-            </w:r>
+            <w:r/>
           </w:p>
           <w:p>
             <w:pPr>
@@ -11496,14 +11504,9 @@
             <w:r>
               <w:rPr>
                 <w:rStyle w:val="934"/>
-                <w:highlight w:val="none"/>
               </w:rPr>
             </w:r>
-            <w:r>
-              <w:rPr>
-                <w:rStyle w:val="934"/>
-              </w:rPr>
-            </w:r>
+            <w:r/>
           </w:p>
           <w:p>
             <w:pPr>
@@ -11523,14 +11526,9 @@
             <w:r>
               <w:rPr>
                 <w:rStyle w:val="934"/>
-                <w:highlight w:val="none"/>
               </w:rPr>
             </w:r>
-            <w:r>
-              <w:rPr>
-                <w:rStyle w:val="934"/>
-              </w:rPr>
-            </w:r>
+            <w:r/>
           </w:p>
         </w:tc>
         <w:tc>
@@ -11556,14 +11554,9 @@
             <w:r>
               <w:rPr>
                 <w:rStyle w:val="934"/>
-                <w:highlight w:val="yellow"/>
               </w:rPr>
             </w:r>
-            <w:r>
-              <w:rPr>
-                <w:rStyle w:val="934"/>
-              </w:rPr>
-            </w:r>
+            <w:r/>
           </w:p>
         </w:tc>
       </w:tr>
@@ -11593,14 +11586,9 @@
             <w:r>
               <w:rPr>
                 <w:rStyle w:val="934"/>
-                <w:highlight w:val="none"/>
               </w:rPr>
             </w:r>
-            <w:r>
-              <w:rPr>
-                <w:rStyle w:val="934"/>
-              </w:rPr>
-            </w:r>
+            <w:r/>
           </w:p>
         </w:tc>
         <w:tc>
@@ -11627,14 +11615,9 @@
             <w:r>
               <w:rPr>
                 <w:rStyle w:val="934"/>
-                <w:highlight w:val="none"/>
               </w:rPr>
             </w:r>
-            <w:r>
-              <w:rPr>
-                <w:rStyle w:val="934"/>
-              </w:rPr>
-            </w:r>
+            <w:r/>
           </w:p>
         </w:tc>
         <w:tc>
@@ -11658,14 +11641,9 @@
             <w:r>
               <w:rPr>
                 <w:rStyle w:val="934"/>
-                <w:highlight w:val="none"/>
               </w:rPr>
             </w:r>
-            <w:r>
-              <w:rPr>
-                <w:rStyle w:val="934"/>
-              </w:rPr>
-            </w:r>
+            <w:r/>
           </w:p>
         </w:tc>
         <w:tc>
@@ -11707,14 +11685,9 @@
             <w:r>
               <w:rPr>
                 <w:rStyle w:val="934"/>
-                <w:highlight w:val="none"/>
               </w:rPr>
             </w:r>
-            <w:r>
-              <w:rPr>
-                <w:rStyle w:val="934"/>
-              </w:rPr>
-            </w:r>
+            <w:r/>
           </w:p>
         </w:tc>
       </w:tr>
@@ -11746,6 +11719,7 @@
                 <w:rStyle w:val="934"/>
               </w:rPr>
             </w:r>
+            <w:r/>
           </w:p>
         </w:tc>
         <w:tc>
@@ -11772,14 +11746,9 @@
             <w:r>
               <w:rPr>
                 <w:rStyle w:val="934"/>
-                <w:highlight w:val="none"/>
               </w:rPr>
             </w:r>
-            <w:r>
-              <w:rPr>
-                <w:rStyle w:val="934"/>
-              </w:rPr>
-            </w:r>
+            <w:r/>
           </w:p>
         </w:tc>
         <w:tc>
@@ -11809,14 +11778,9 @@
             <w:r>
               <w:rPr>
                 <w:rStyle w:val="934"/>
-                <w:highlight w:val="none"/>
               </w:rPr>
             </w:r>
-            <w:r>
-              <w:rPr>
-                <w:rStyle w:val="934"/>
-              </w:rPr>
-            </w:r>
+            <w:r/>
           </w:p>
         </w:tc>
         <w:tc>
@@ -11867,14 +11831,9 @@
             <w:r>
               <w:rPr>
                 <w:rStyle w:val="934"/>
-                <w:highlight w:val="none"/>
               </w:rPr>
             </w:r>
-            <w:r>
-              <w:rPr>
-                <w:rStyle w:val="934"/>
-              </w:rPr>
-            </w:r>
+            <w:r/>
           </w:p>
         </w:tc>
       </w:tr>
@@ -11901,74 +11860,87 @@
           <w:highlight w:val="none"/>
         </w:rPr>
       </w:r>
-    </w:p>
-    <w:p>
-      <w:pPr>
-        <w:jc w:val="both"/>
-        <w:spacing w:line="360" w:lineRule="auto"/>
-        <w:rPr>
-          <w:rStyle w:val="934"/>
-          <w14:ligatures w14:val="none"/>
-        </w:rPr>
-      </w:pPr>
-      <w:r>
-        <w:rPr>
-          <w:rStyle w:val="934"/>
-          <w:highlight w:val="none"/>
-        </w:rPr>
-        <w:tab/>
-        <w:t xml:space="preserve">На основе выбранных методов тестирования была </w:t>
-      </w:r>
-      <w:r>
-        <w:rPr>
-          <w:rStyle w:val="934"/>
-          <w:highlight w:val="yellow"/>
-        </w:rPr>
-        <w:t xml:space="preserve">разработана</w:t>
-      </w:r>
-      <w:r>
-        <w:rPr>
-          <w:rStyle w:val="934"/>
-          <w:highlight w:val="none"/>
-        </w:rPr>
-        <w:t xml:space="preserve"> общая архитектурная модель проектируемой системы, представленная на </w:t>
-      </w:r>
-      <w:r>
-        <w:rPr>
-          <w:rStyle w:val="934"/>
-          <w:highlight w:val="yellow"/>
-        </w:rPr>
-        <w:t xml:space="preserve">рисунке 10</w:t>
-      </w:r>
-      <w:r>
-        <w:rPr>
-          <w:rStyle w:val="934"/>
-          <w:highlight w:val="none"/>
-        </w:rPr>
-        <w:t xml:space="preserve">.</w:t>
-      </w:r>
-      <w:r>
-        <w:rPr>
-          <w:rStyle w:val="934"/>
-          <w:highlight w:val="none"/>
-        </w:rPr>
-      </w:r>
-    </w:p>
-    <w:p>
-      <w:pPr>
-        <w:pStyle w:val="935"/>
-      </w:pPr>
-      <w:r>
-        <w:tab/>
-      </w:r>
       <w:r/>
     </w:p>
     <w:p>
       <w:pPr>
+        <w:jc w:val="both"/>
+        <w:spacing w:line="360" w:lineRule="auto"/>
+        <w:rPr>
+          <w:rStyle w:val="934"/>
+          <w:highlight w:val="none"/>
+          <w14:ligatures w14:val="none"/>
+        </w:rPr>
+      </w:pPr>
+      <w:r>
+        <w:rPr>
+          <w:rStyle w:val="934"/>
+          <w:highlight w:val="none"/>
+        </w:rPr>
+        <w:tab/>
+        <w:t xml:space="preserve">На основе выбранных методов тестирования была </w:t>
+      </w:r>
+      <w:r>
+        <w:rPr>
+          <w:rStyle w:val="934"/>
+          <w:highlight w:val="yellow"/>
+        </w:rPr>
+        <w:t xml:space="preserve">разработана</w:t>
+      </w:r>
+      <w:r>
+        <w:rPr>
+          <w:rStyle w:val="934"/>
+          <w:highlight w:val="none"/>
+        </w:rPr>
+        <w:t xml:space="preserve"> общая архитектурная модель проектируемой системы, представленная </w:t>
+      </w:r>
+      <w:r>
+        <w:rPr>
+          <w:rStyle w:val="934"/>
+          <w:highlight w:val="none"/>
+        </w:rPr>
+        <w:t xml:space="preserve">на </w:t>
+      </w:r>
+      <w:r>
+        <w:rPr>
+          <w:rStyle w:val="934"/>
+          <w:highlight w:val="none"/>
+        </w:rPr>
+        <w:t xml:space="preserve">рисунке 10</w:t>
+      </w:r>
+      <w:r>
+        <w:rPr>
+          <w:rStyle w:val="934"/>
+          <w:highlight w:val="none"/>
+        </w:rPr>
+        <w:t xml:space="preserve">.</w:t>
+      </w:r>
+      <w:r>
+        <w:rPr>
+          <w:rStyle w:val="934"/>
+          <w:highlight w:val="none"/>
+        </w:rPr>
+      </w:r>
+      <w:r>
+        <w:rPr>
+          <w:highlight w:val="none"/>
+        </w:rPr>
+      </w:r>
+    </w:p>
+    <w:p>
+      <w:pPr>
+        <w:pStyle w:val="935"/>
+      </w:pPr>
+      <w:r>
+        <w:tab/>
+      </w:r>
+      <w:r/>
+    </w:p>
+    <w:p>
+      <w:pPr>
         <w:pStyle w:val="935"/>
         <w:ind w:firstLine="0"/>
       </w:pPr>
-      <w:r/>
       <w:r>
         <mc:AlternateContent>
           <mc:Choice Requires="wpg">
@@ -12040,33 +12012,84 @@
           <w:highlight w:val="yellow"/>
         </w:rPr>
       </w:r>
+      <w:r/>
     </w:p>
     <w:p>
       <w:pPr>
         <w:pStyle w:val="935"/>
         <w:ind w:firstLine="0"/>
         <w:jc w:val="center"/>
+      </w:pPr>
+      <w:r>
+        <w:rPr>
+          <w:highlight w:val="none"/>
+        </w:rPr>
+        <w:t xml:space="preserve">Рисунок 10</w:t>
+      </w:r>
+      <w:r>
+        <w:rPr>
+          <w:highlight w:val="none"/>
+        </w:rPr>
+        <w:t xml:space="preserve"> — </w:t>
+      </w:r>
+      <w:r>
+        <w:rPr>
+          <w:rStyle w:val="934"/>
+          <w:highlight w:val="none"/>
+        </w:rPr>
+        <w:t xml:space="preserve">ар</w:t>
+      </w:r>
+      <w:r>
+        <w:rPr>
+          <w:rStyle w:val="934"/>
+          <w:highlight w:val="none"/>
+        </w:rPr>
+        <w:t xml:space="preserve">хитектурная модель проектируемой системы</w:t>
+      </w:r>
+      <w:r/>
+      <w:r>
         <w:rPr>
           <w:highlight w:val="yellow"/>
         </w:rPr>
-      </w:pPr>
-      <w:r>
+      </w:r>
+    </w:p>
+    <w:p>
+      <w:pPr>
+        <w:pStyle w:val="935"/>
+        <w:ind w:firstLine="0"/>
+        <w:jc w:val="center"/>
         <w:rPr>
           <w:highlight w:val="yellow"/>
         </w:rPr>
-        <w:t xml:space="preserve">Рисунок 10</w:t>
-      </w:r>
-      <w:r>
-        <w:t xml:space="preserve"> — </w:t>
-      </w:r>
-      <w:r>
-        <w:rPr>
-          <w:rStyle w:val="934"/>
-          <w:highlight w:val="none"/>
-        </w:rPr>
-        <w:t xml:space="preserve">архитектурная модель проектируемой системы</w:t>
-      </w:r>
-      <w:r/>
+      </w:pPr>
+      <w:r>
+        <w:rPr>
+          <w:highlight w:val="none"/>
+        </w:rPr>
+      </w:r>
+      <w:r>
+        <w:rPr>
+          <w:highlight w:val="none"/>
+        </w:rPr>
+      </w:r>
+    </w:p>
+    <w:p>
+      <w:pPr>
+        <w:pStyle w:val="935"/>
+        <w:ind w:firstLine="709"/>
+        <w:jc w:val="both"/>
+        <w:rPr>
+          <w:highlight w:val="none"/>
+        </w:rPr>
+      </w:pPr>
+      <w:r>
+        <w:rPr>
+          <w:b/>
+          <w:bCs/>
+          <w:highlight w:val="yellow"/>
+        </w:rPr>
+        <w:t xml:space="preserve">Описать картинку</w:t>
+      </w:r>
       <w:r>
         <w:br w:type="page" w:clear="all"/>
       </w:r>
@@ -12082,7 +12105,7 @@
         </w:rPr>
       </w:pPr>
       <w:r/>
-      <w:bookmarkStart w:id="48" w:name="_Toc47"/>
+      <w:bookmarkStart w:id="53" w:name="_Toc52"/>
       <w:r>
         <w:rPr>
           <w:b/>
@@ -12091,7 +12114,7 @@
         <w:t xml:space="preserve">ЗАКЛЮЧЕНИЕ</w:t>
       </w:r>
       <w:r/>
-      <w:bookmarkEnd w:id="48"/>
+      <w:bookmarkEnd w:id="53"/>
       <w:r/>
       <w:r/>
     </w:p>
@@ -12114,20 +12137,28 @@
         <w:jc w:val="center"/>
         <w:rPr>
           <w:b/>
-          <w:highlight w:val="yellow"/>
+          <w:highlight w:val="none"/>
         </w:rPr>
       </w:pPr>
       <w:r/>
-      <w:bookmarkStart w:id="49" w:name="_Toc48"/>
+      <w:bookmarkStart w:id="54" w:name="_Toc53"/>
       <w:r>
         <w:rPr>
           <w:b/>
-          <w:highlight w:val="yellow"/>
+          <w:highlight w:val="none"/>
         </w:rPr>
         <w:t xml:space="preserve">СПИСОК ИСПОЛЬЗОВАННЫХ ИСТОЧНИКОВ</w:t>
       </w:r>
       <w:r/>
-      <w:bookmarkEnd w:id="49"/>
+      <w:bookmarkEnd w:id="54"/>
+      <w:r/>
+      <w:r>
+        <w:rPr>
+          <w:highlight w:val="none"/>
+        </w:rPr>
+      </w:r>
+    </w:p>
+    <w:p>
       <w:r/>
       <w:r/>
     </w:p>
@@ -12138,27 +12169,12 @@
           <w:ilvl w:val="0"/>
           <w:numId w:val="16"/>
         </w:numPr>
+        <w:ind w:left="709" w:right="0" w:hanging="709"/>
       </w:pPr>
       <w:r/>
-      <w:hyperlink r:id="rId26" w:tooltip="https://cyberleninka.ru/article/n/rol-kontrolya-v-obuchenii-studentov-vuza" w:history="1">
-        <w:r>
-          <w:rPr>
-            <w:rStyle w:val="879"/>
-          </w:rPr>
-          <w:t xml:space="preserve">https://cyberleninka.ru/article/n/rol-kontrolya-v-obuchenii-studentov-vuza</w:t>
-        </w:r>
-        <w:r>
-          <w:rPr>
-            <w:rStyle w:val="879"/>
-          </w:rPr>
-        </w:r>
-        <w:r>
-          <w:rPr>
-            <w:rStyle w:val="879"/>
-          </w:rPr>
-        </w:r>
-      </w:hyperlink>
-      <w:r/>
+      <w:r>
+        <w:t xml:space="preserve">Мовчан И. Н. Роль контроля в обучении студентов вуза // Психология и педагогика: методика и проблемы практического применения. 2008. №1. URL: https://cyberleninka.ru/article/n/rol-kontrolya-v-obuchenii-studentov-vuza (дата обращения: 04.10.2022).</w:t>
+      </w:r>
       <w:r/>
     </w:p>
     <w:p>
@@ -12168,38 +12184,25 @@
           <w:ilvl w:val="0"/>
           <w:numId w:val="16"/>
         </w:numPr>
-      </w:pPr>
-      <w:r>
-        <w:rPr>
-          <w:highlight w:val="none"/>
-        </w:rPr>
-      </w:r>
-      <w:r>
-        <w:rPr>
-          <w:highlight w:val="none"/>
-        </w:rPr>
-      </w:r>
-      <w:hyperlink r:id="rId27" w:tooltip="https://www.researchgate.net/profile/Adrien-Presley/publication/2447898_The_Use_of_IDEF0_for_the_Design_and_Specification_of_Methodologies/links/554a57490cf29f836c964ddf/The-Use-of-IDEF0-for-the-Design-and-Specification-of-Methodologies.pdf" w:history="1">
-        <w:r>
-          <w:rPr>
-            <w:rStyle w:val="879"/>
-            <w:highlight w:val="none"/>
-          </w:rPr>
-          <w:t xml:space="preserve">https://www.researchgate.net/profile/Adrien-Presley/publication/2447898_The_Use_of_IDEF0_for_the_Design_and_Specification_of_Methodologies/links/554a57490cf29f836c964ddf/The-Use-of-IDEF0-for-the-Design-and-Specification-of-Methodologies.pdf</w:t>
-        </w:r>
-        <w:r>
-          <w:rPr>
-            <w:rStyle w:val="879"/>
-            <w:highlight w:val="none"/>
-          </w:rPr>
-        </w:r>
-        <w:r>
-          <w:rPr>
-            <w:rStyle w:val="879"/>
-            <w:highlight w:val="none"/>
-          </w:rPr>
-        </w:r>
-      </w:hyperlink>
+        <w:ind w:left="709" w:right="0" w:hanging="709"/>
+      </w:pPr>
+      <w:r>
+        <w:rPr>
+          <w:highlight w:val="none"/>
+        </w:rPr>
+      </w:r>
+      <w:r>
+        <w:rPr>
+          <w:highlight w:val="none"/>
+        </w:rPr>
+        <w:t xml:space="preserve">Adrien P. The Use of IDEF0 for the Design and Specification of Methodologies / P. Adrien // Researchgate : электронный журнал. – URL: https://www.researchgate.net/publication/2447898_The_Use_of_IDEF0_for_the_Design_and_Specification_of_Methodologies. – Дата</w:t>
+      </w:r>
+      <w:r>
+        <w:rPr>
+          <w:highlight w:val="none"/>
+        </w:rPr>
+        <w:t xml:space="preserve"> публикации: 01.10.1998.</w:t>
+      </w:r>
       <w:r>
         <w:rPr>
           <w:highlight w:val="none"/>
@@ -12214,44 +12217,19 @@
           <w:ilvl w:val="0"/>
           <w:numId w:val="16"/>
         </w:numPr>
-      </w:pPr>
-      <w:r>
-        <w:rPr>
-          <w:highlight w:val="none"/>
-        </w:rPr>
-      </w:r>
-      <w:r>
-        <w:rPr>
-          <w:highlight w:val="none"/>
-        </w:rPr>
-      </w:r>
-      <w:hyperlink r:id="rId28" w:tooltip="https://www.researchgate.net/profile/Adrien-Presley/publication/2447898_The_Use_of_IDEF0_for_the_Design_and_Specification_of_Methodologies/links/554a57490cf29f836c964ddf/The-Use-of-IDEF0-for-the-Design-and-Specification-of-Methodologies.pdf" w:history="1">
-        <w:r>
-          <w:rPr>
-            <w:rStyle w:val="879"/>
-            <w:highlight w:val="none"/>
-          </w:rPr>
-          <w:t xml:space="preserve">https://www.researchgate.net/profile/Adrien-Presley/publication/2447898_The_Use_of_IDEF0_for_the_Design_and_Specification_of_Methodologies/links/554a57490cf29f836c964ddf/The-Use-of-IDEF0-for-the-Design-and-Specification-of-Methodologies.pdf</w:t>
-        </w:r>
-        <w:r>
-          <w:rPr>
-            <w:rStyle w:val="879"/>
-            <w:highlight w:val="none"/>
-          </w:rPr>
-        </w:r>
-        <w:r>
-          <w:rPr>
-            <w:rStyle w:val="879"/>
-            <w:highlight w:val="none"/>
-          </w:rPr>
-        </w:r>
-      </w:hyperlink>
-      <w:r>
-        <w:rPr>
-          <w:highlight w:val="none"/>
-        </w:rPr>
-      </w:r>
-      <w:r/>
+        <w:ind w:left="709" w:right="0" w:hanging="709"/>
+      </w:pPr>
+      <w:r>
+        <w:rPr>
+          <w:highlight w:val="none"/>
+        </w:rPr>
+        <w:t xml:space="preserve">C4model [Электронный ресурс]. – URL: https://c4model.com/ (дата обращения: 15.10.2022)</w:t>
+      </w:r>
+      <w:r>
+        <w:rPr>
+          <w:highlight w:val="none"/>
+        </w:rPr>
+      </w:r>
     </w:p>
     <w:p>
       <w:pPr>
@@ -12260,44 +12238,20 @@
           <w:ilvl w:val="0"/>
           <w:numId w:val="16"/>
         </w:numPr>
-      </w:pPr>
-      <w:r>
-        <w:rPr>
-          <w:highlight w:val="none"/>
-        </w:rPr>
-      </w:r>
-      <w:r>
-        <w:rPr>
-          <w:highlight w:val="none"/>
-        </w:rPr>
-      </w:r>
-      <w:hyperlink r:id="rId29" w:tooltip="https://c4model.com/" w:history="1">
-        <w:r>
-          <w:rPr>
-            <w:rStyle w:val="879"/>
-            <w:highlight w:val="none"/>
-          </w:rPr>
-          <w:t xml:space="preserve">https://c4model.com/</w:t>
-        </w:r>
-        <w:r>
-          <w:rPr>
-            <w:rStyle w:val="879"/>
-            <w:highlight w:val="none"/>
-          </w:rPr>
-        </w:r>
-        <w:r>
-          <w:rPr>
-            <w:rStyle w:val="879"/>
-            <w:highlight w:val="none"/>
-          </w:rPr>
-        </w:r>
-      </w:hyperlink>
-      <w:r>
-        <w:rPr>
-          <w:highlight w:val="none"/>
-        </w:rPr>
+        <w:ind w:left="709" w:right="0" w:hanging="709"/>
+      </w:pPr>
+      <w:r>
+        <w:rPr>
+          <w:highlight w:val="none"/>
+        </w:rPr>
+        <w:t xml:space="preserve">Ильина Е.А. Технология тестирования знаний студентов с использованием системы Moodle / Е.А. Ильина, Л.Г. Егорова, А.В. Дъяконов // Математическое и программное обеспечение систем в промышленной и социальной сферах . – Магнитогорск, 2011. – С. 166-172.</w:t>
       </w:r>
       <w:r/>
+      <w:r>
+        <w:rPr>
+          <w:highlight w:val="none"/>
+        </w:rPr>
+      </w:r>
     </w:p>
     <w:p>
       <w:pPr>
@@ -12306,44 +12260,53 @@
           <w:ilvl w:val="0"/>
           <w:numId w:val="16"/>
         </w:numPr>
-      </w:pPr>
-      <w:r>
-        <w:rPr>
-          <w:highlight w:val="none"/>
-        </w:rPr>
-      </w:r>
-      <w:r>
-        <w:rPr>
-          <w:highlight w:val="none"/>
-        </w:rPr>
-      </w:r>
-      <w:hyperlink r:id="rId30" w:tooltip="http://www.ssi.magtu.ru/doc/mpos-2011-3.pdf#page=167" w:history="1">
-        <w:r>
-          <w:rPr>
-            <w:rStyle w:val="879"/>
-            <w:highlight w:val="none"/>
-          </w:rPr>
-          <w:t xml:space="preserve">http://www.ssi.magtu.ru/doc/mpos-2011-3.pdf#page=167</w:t>
-        </w:r>
-        <w:r>
-          <w:rPr>
-            <w:rStyle w:val="879"/>
-            <w:highlight w:val="none"/>
-          </w:rPr>
-        </w:r>
-        <w:r>
-          <w:rPr>
-            <w:rStyle w:val="879"/>
-            <w:highlight w:val="none"/>
-          </w:rPr>
-        </w:r>
-      </w:hyperlink>
-      <w:r>
-        <w:rPr>
-          <w:highlight w:val="none"/>
-        </w:rPr>
-      </w:r>
-      <w:r/>
+        <w:ind w:left="709" w:right="0" w:hanging="709"/>
+        <w:jc w:val="both"/>
+        <w:rPr>
+          <w:highlight w:val="none"/>
+        </w:rPr>
+      </w:pPr>
+      <w:r>
+        <w:rPr>
+          <w:highlight w:val="none"/>
+        </w:rPr>
+        <w:t xml:space="preserve">Справочный центр Stepik - Практические задания </w:t>
+      </w:r>
+      <w:r>
+        <w:rPr>
+          <w:highlight w:val="none"/>
+        </w:rPr>
+        <w:t xml:space="preserve">[Электронный ресурс].</w:t>
+      </w:r>
+      <w:r>
+        <w:rPr>
+          <w:highlight w:val="none"/>
+        </w:rPr>
+        <w:t xml:space="preserve"> – URL: </w:t>
+      </w:r>
+      <w:r>
+        <w:rPr>
+          <w:highlight w:val="none"/>
+        </w:rPr>
+        <w:t xml:space="preserve">https://clck.ru/Nu5Wy</w:t>
+      </w:r>
+      <w:r>
+        <w:rPr>
+          <w:highlight w:val="none"/>
+        </w:rPr>
+        <w:t xml:space="preserve"> (дата обращения: 20.10.2</w:t>
+      </w:r>
+      <w:r>
+        <w:rPr>
+          <w:highlight w:val="none"/>
+        </w:rPr>
+        <w:t xml:space="preserve">022)</w:t>
+      </w:r>
+      <w:r>
+        <w:rPr>
+          <w:highlight w:val="none"/>
+        </w:rPr>
+      </w:r>
     </w:p>
     <w:p>
       <w:pPr>
@@ -12352,38 +12315,65 @@
           <w:ilvl w:val="0"/>
           <w:numId w:val="16"/>
         </w:numPr>
-      </w:pPr>
-      <w:r>
-        <w:rPr>
-          <w:highlight w:val="none"/>
-        </w:rPr>
-      </w:r>
-      <w:r>
-        <w:rPr>
-          <w:highlight w:val="none"/>
-        </w:rPr>
-      </w:r>
-      <w:hyperlink r:id="rId31" w:tooltip="https://support.stepik.org/hc/ru/articles/360000159673-%D0%9F%D1%80%D0%B0%D0%BA%D1%82%D0%B8%D1%87%D0%B5%D1%81%D0%BA%D0%B8%D0%B5-%D0%B7%D0%B0%D0%B4%D0%B0%D0%BD%D0%B8%D1%8F" w:history="1">
-        <w:r>
-          <w:rPr>
-            <w:rStyle w:val="879"/>
-            <w:highlight w:val="none"/>
-          </w:rPr>
-          <w:t xml:space="preserve">https://support.stepik.org/hc/ru/articles/360000159673-%D0%9F%D1%80%D0%B0%D0%BA%D1%82%D0%B8%D1%87%D0%B5%D1%81%D0%BA%D0%B8%D0%B5-%D0%B7%D0%B0%D0%B4%D0%B0%D0%BD%D0%B8%D1%8F</w:t>
-        </w:r>
-        <w:r>
-          <w:rPr>
-            <w:rStyle w:val="879"/>
-            <w:highlight w:val="none"/>
-          </w:rPr>
-        </w:r>
-        <w:r>
-          <w:rPr>
-            <w:rStyle w:val="879"/>
-            <w:highlight w:val="none"/>
-          </w:rPr>
-        </w:r>
-      </w:hyperlink>
+        <w:ind w:left="709" w:right="0" w:hanging="709"/>
+        <w:jc w:val="both"/>
+        <w:rPr>
+          <w:highlight w:val="none"/>
+        </w:rPr>
+      </w:pPr>
+      <w:r>
+        <w:rPr>
+          <w:highlight w:val="none"/>
+        </w:rPr>
+      </w:r>
+      <w:r>
+        <w:rPr>
+          <w:highlight w:val="none"/>
+        </w:rPr>
+        <w:t xml:space="preserve">Справочный центр Stepik - </w:t>
+      </w:r>
+      <w:r>
+        <w:rPr>
+          <w:highlight w:val="none"/>
+        </w:rPr>
+        <w:t xml:space="preserve">Составление заданий с рецензированием</w:t>
+      </w:r>
+      <w:r>
+        <w:rPr>
+          <w:highlight w:val="none"/>
+        </w:rPr>
+        <w:t xml:space="preserve"> </w:t>
+      </w:r>
+      <w:r>
+        <w:rPr>
+          <w:highlight w:val="none"/>
+        </w:rPr>
+        <w:t xml:space="preserve">[Электронный ресурс].</w:t>
+      </w:r>
+      <w:r>
+        <w:rPr>
+          <w:highlight w:val="none"/>
+        </w:rPr>
+        <w:t xml:space="preserve"> – URL: </w:t>
+      </w:r>
+      <w:r>
+        <w:rPr>
+          <w:highlight w:val="none"/>
+        </w:rPr>
+        <w:t xml:space="preserve">https://clck.ru/32a9FC</w:t>
+      </w:r>
+      <w:r>
+        <w:rPr>
+          <w:highlight w:val="none"/>
+        </w:rPr>
+        <w:t xml:space="preserve"> (дата обращения: 01.11.2</w:t>
+      </w:r>
+      <w:r>
+        <w:rPr>
+          <w:highlight w:val="none"/>
+        </w:rPr>
+        <w:t xml:space="preserve">022)</w:t>
+      </w:r>
       <w:r>
         <w:rPr>
           <w:highlight w:val="none"/>
@@ -12398,114 +12388,41 @@
           <w:ilvl w:val="0"/>
           <w:numId w:val="16"/>
         </w:numPr>
-      </w:pPr>
-      <w:r>
-        <w:rPr>
-          <w:highlight w:val="none"/>
-        </w:rPr>
-      </w:r>
-      <w:r>
-        <w:rPr>
-          <w:highlight w:val="none"/>
-        </w:rPr>
-      </w:r>
-      <w:hyperlink r:id="rId32" w:tooltip="https://support.stepik.org/hc/ru/articles/360000159713-%D0%A1%D0%BE%D1%81%D1%82%D0%B0%D0%B2%D0%BB%D0%B5%D0%BD%D0%B8%D0%B5-%D0%B7%D0%B0%D0%B4%D0%B0%D0%BD%D0%B8%D0%B9-%D1%81-%D1%80%D0%B5%D1%86%D0%B5%D0%BD%D0%B7%D0%B8%D1%80%D0%BE%D0%B2%D0%B0%D0%BD%D0%B8%D0%B5%D0%BC" w:history="1">
-        <w:r>
-          <w:rPr>
-            <w:rStyle w:val="879"/>
-            <w:highlight w:val="none"/>
-          </w:rPr>
-          <w:t xml:space="preserve">h</w:t>
-        </w:r>
-        <w:r>
-          <w:rPr>
-            <w:rStyle w:val="879"/>
-            <w:highlight w:val="none"/>
-          </w:rPr>
-          <w:t xml:space="preserve">ttps://support.stepik.org/hc/ru/articles/360000159713-%D0%A1%D0%BE%D1%81%D1%82%D0%B0%D0%B2%D0%BB%D0%B5%D0%BD%D0%B8%D0%B5-%D0%B7%D0%B0%D0%B4%D0%B0%D0%BD%D0%B8%D0%B9-%D1%81-%D1%80%D0%B5%D1%86%D0%B5%D0%BD%D0%B7%D0%B8%D1%80%D0%BE%D0%B2%D0%B0%D0%BD%D0%B8%D0%B5%</w:t>
-        </w:r>
-        <w:r>
-          <w:rPr>
-            <w:rStyle w:val="879"/>
-            <w:highlight w:val="none"/>
-          </w:rPr>
-          <w:t xml:space="preserve">D0%BC</w:t>
-        </w:r>
-        <w:r>
-          <w:rPr>
-            <w:rStyle w:val="879"/>
-            <w:highlight w:val="none"/>
-          </w:rPr>
-        </w:r>
-        <w:r>
-          <w:rPr>
-            <w:rStyle w:val="879"/>
-          </w:rPr>
-        </w:r>
-      </w:hyperlink>
+        <w:ind w:left="709" w:right="0" w:hanging="709"/>
+      </w:pPr>
+      <w:r>
+        <w:rPr>
+          <w:highlight w:val="none"/>
+        </w:rPr>
+        <w:t xml:space="preserve">Гладких И.Ю., Якушин А.В. Системы автоматизированного тестирования по программированию в образовательном пространстве // Современные проблемы науки и образования. – 2016. – № 3. ; </w:t>
+      </w:r>
+      <w:r>
+        <w:rPr>
+          <w:highlight w:val="none"/>
+        </w:rPr>
+      </w:r>
+      <w:r>
+        <w:rPr>
+          <w:highlight w:val="none"/>
+        </w:rPr>
+        <w:t xml:space="preserve">URL: https://science-education.ru/ru/article/view?id=24719 (дата обращения: 05.11.2022). </w:t>
+      </w:r>
+      <w:r>
+        <w:rPr>
+          <w:highlight w:val="none"/>
+        </w:rPr>
+      </w:r>
+      <w:r>
+        <w:rPr>
+          <w:highlight w:val="none"/>
+        </w:rPr>
+      </w:r>
       <w:r/>
-      <w:r/>
-    </w:p>
-    <w:p>
-      <w:pPr>
-        <w:pStyle w:val="935"/>
-        <w:numPr>
-          <w:ilvl w:val="0"/>
-          <w:numId w:val="16"/>
-        </w:numPr>
-      </w:pPr>
-      <w:r>
-        <w:rPr>
-          <w:highlight w:val="none"/>
-        </w:rPr>
-      </w:r>
-      <w:r>
-        <w:rPr>
-          <w:highlight w:val="none"/>
-        </w:rPr>
-      </w:r>
-      <w:hyperlink r:id="rId33" w:tooltip="https://science-education.ru/ru/article/view?id=24719" w:history="1">
-        <w:r>
-          <w:rPr>
-            <w:rStyle w:val="879"/>
-            <w:highlight w:val="none"/>
-          </w:rPr>
-          <w:t xml:space="preserve">https://science-education.ru/ru/article/view?id=24719</w:t>
-        </w:r>
-        <w:r>
-          <w:rPr>
-            <w:rStyle w:val="879"/>
-            <w:highlight w:val="none"/>
-          </w:rPr>
-        </w:r>
-        <w:r>
-          <w:rPr>
-            <w:rStyle w:val="879"/>
-          </w:rPr>
-        </w:r>
-      </w:hyperlink>
-      <w:r/>
-      <w:r/>
-    </w:p>
-    <w:p>
-      <w:pPr>
-        <w:pStyle w:val="935"/>
-        <w:numPr>
-          <w:ilvl w:val="0"/>
-          <w:numId w:val="16"/>
-        </w:numPr>
-      </w:pPr>
-      <w:r>
-        <w:rPr>
-          <w:highlight w:val="none"/>
-        </w:rPr>
-      </w:r>
-      <w:r>
-        <w:rPr>
-          <w:highlight w:val="none"/>
-        </w:rPr>
-      </w:r>
-      <w:r/>
+      <w:r>
+        <w:rPr>
+          <w:highlight w:val="none"/>
+        </w:rPr>
+      </w:r>
     </w:p>
     <w:sectPr>
       <w:headerReference w:type="first" r:id="rId10"/>
@@ -12527,7 +12444,7 @@
 
 <file path=word/comments.xml><?xml version="1.0" encoding="utf-8"?>
 <w:comments xmlns:wpc="http://schemas.microsoft.com/office/word/2010/wordprocessingCanvas" xmlns:mc="http://schemas.openxmlformats.org/markup-compatibility/2006" xmlns:o="urn:schemas-microsoft-com:office:office" xmlns:r="http://schemas.openxmlformats.org/officeDocument/2006/relationships" xmlns:m="http://schemas.openxmlformats.org/officeDocument/2006/math" xmlns:v="urn:schemas-microsoft-com:vml" xmlns:wp14="http://schemas.microsoft.com/office/word/2010/wordprocessingDrawing" xmlns:wp="http://schemas.openxmlformats.org/drawingml/2006/wordprocessingDrawing" xmlns:w10="urn:schemas-microsoft-com:office:word" xmlns:w="http://schemas.openxmlformats.org/wordprocessingml/2006/main" xmlns:w14="http://schemas.microsoft.com/office/word/2010/wordml" xmlns:w15="http://schemas.microsoft.com/office/word/2012/wordml" xmlns:wpg="http://schemas.microsoft.com/office/word/2010/wordprocessingGroup" xmlns:wpi="http://schemas.microsoft.com/office/word/2010/wordprocessingInk" xmlns:wne="http://schemas.microsoft.com/office/word/2006/wordml" xmlns:wps="http://schemas.microsoft.com/office/word/2010/wordprocessingShape" mc:Ignorable="w14 w15 wp14">
-  <w:comment w:id="2" w:author="User" w:date="2021-09-02T11:28:00Z" w:initials="U">
+  <w:comment w:id="1" w:author="User" w:date="2021-09-02T11:28:00Z" w:initials="U">
     <w:p>
       <w:pPr>
         <w:spacing w:line="240" w:after="0" w:lineRule="auto" w:before="0"/>
@@ -12543,7 +12460,7 @@
       </w:r>
     </w:p>
   </w:comment>
-  <w:comment w:id="1" w:author="User" w:date="2021-09-02T11:28:00Z" w:initials="U">
+  <w:comment w:id="0" w:author="User" w:date="2021-09-02T11:28:00Z" w:initials="U">
     <w:p>
       <w:pPr>
         <w:spacing w:line="240" w:after="0" w:lineRule="auto" w:before="0"/>
@@ -12556,22 +12473,6 @@
           <w:sz w:val="22"/>
         </w:rPr>
         <w:t xml:space="preserve">В интервале 1.09.2021 – 13.09.2021</w:t>
-      </w:r>
-    </w:p>
-  </w:comment>
-  <w:comment w:id="0" w:author="Иванова Галина Сергеевна" w:date="2020-09-15T13:58:00Z" w:initials="ИГС">
-    <w:p>
-      <w:pPr>
-        <w:spacing w:line="240" w:after="0" w:lineRule="auto" w:before="0"/>
-        <w:ind w:firstLine="0" w:left="0" w:right="0"/>
-        <w:jc w:val="left"/>
-      </w:pPr>
-      <w:r>
-        <w:rPr>
-          <w:rFonts w:eastAsia="Arial" w:ascii="Arial" w:hAnsi="Arial" w:cs="Arial"/>
-          <w:sz w:val="22"/>
-        </w:rPr>
-        <w:t xml:space="preserve">Если есть, иначе строку убрать</w:t>
       </w:r>
     </w:p>
   </w:comment>
@@ -12582,7 +12483,6 @@
 <w15:commentsEx xmlns:wpc="http://schemas.microsoft.com/office/word/2010/wordprocessingCanvas" xmlns:mc="http://schemas.openxmlformats.org/markup-compatibility/2006" xmlns:o="urn:schemas-microsoft-com:office:office" xmlns:r="http://schemas.openxmlformats.org/officeDocument/2006/relationships" xmlns:m="http://schemas.openxmlformats.org/officeDocument/2006/math" xmlns:v="urn:schemas-microsoft-com:vml" xmlns:wp14="http://schemas.microsoft.com/office/word/2010/wordprocessingDrawing" xmlns:wp="http://schemas.openxmlformats.org/drawingml/2006/wordprocessingDrawing" xmlns:w10="urn:schemas-microsoft-com:office:word" xmlns:w="http://schemas.openxmlformats.org/wordprocessingml/2006/main" xmlns:w14="http://schemas.microsoft.com/office/word/2010/wordml" xmlns:w15="http://schemas.microsoft.com/office/word/2012/wordml" xmlns:wpg="http://schemas.microsoft.com/office/word/2010/wordprocessingGroup" xmlns:wpi="http://schemas.microsoft.com/office/word/2010/wordprocessingInk" xmlns:wne="http://schemas.microsoft.com/office/word/2006/wordml" xmlns:wps="http://schemas.microsoft.com/office/word/2010/wordprocessingShape" mc:Ignorable="w14 w15 wp14">
   <w15:commentEx w15:paraId="00000001" w15:done="0"/>
   <w15:commentEx w15:paraId="00000002" w15:done="0"/>
-  <w15:commentEx w15:paraId="00000003" w15:done="0"/>
 </w15:commentsEx>
 </file>
 
@@ -12590,7 +12490,6 @@
 <w16cid:commentsIds xmlns:mc="http://schemas.openxmlformats.org/markup-compatibility/2006" xmlns:w16cid="http://schemas.microsoft.com/office/word/2016/wordml/cid" mc:Ignorable="w16cid">
   <w16cid:commentId w16cid:paraId="00000001" w16cid:durableId="62C62877"/>
   <w16cid:commentId w16cid:paraId="00000002" w16cid:durableId="03B30D7B"/>
-  <w16cid:commentId w16cid:paraId="00000003" w16cid:durableId="0D7E90C2"/>
 </w16cid:commentsIds>
 </file>
 
@@ -16215,6 +16114,512 @@
       <w:rPr>
         <w:rFonts w:hint="default" w:ascii="Wingdings" w:hAnsi="Wingdings" w:eastAsia="Wingdings" w:cs="Wingdings"/>
       </w:rPr>
+    </w:lvl>
+  </w:abstractNum>
+  <w:abstractNum w:abstractNumId="28">
+    <w:multiLevelType w:val="hybridMultilevel"/>
+    <w:lvl w:ilvl="0">
+      <w:start w:val="1"/>
+      <w:numFmt w:val="decimal"/>
+      <w:isLgl w:val="false"/>
+      <w:suff w:val="tab"/>
+      <w:lvlText w:val="%1."/>
+      <w:lvlJc w:val="right"/>
+      <w:pPr>
+        <w:ind w:left="709" w:hanging="360"/>
+      </w:pPr>
+    </w:lvl>
+    <w:lvl w:ilvl="1">
+      <w:start w:val="1"/>
+      <w:numFmt w:val="decimal"/>
+      <w:isLgl w:val="false"/>
+      <w:suff w:val="tab"/>
+      <w:lvlText w:val="%2."/>
+      <w:lvlJc w:val="right"/>
+      <w:pPr>
+        <w:ind w:left="1429" w:hanging="360"/>
+      </w:pPr>
+    </w:lvl>
+    <w:lvl w:ilvl="2">
+      <w:start w:val="1"/>
+      <w:numFmt w:val="decimal"/>
+      <w:isLgl w:val="false"/>
+      <w:suff w:val="tab"/>
+      <w:lvlText w:val="%3."/>
+      <w:lvlJc w:val="right"/>
+      <w:pPr>
+        <w:ind w:left="2149" w:hanging="180"/>
+      </w:pPr>
+    </w:lvl>
+    <w:lvl w:ilvl="3">
+      <w:start w:val="1"/>
+      <w:numFmt w:val="decimal"/>
+      <w:isLgl w:val="false"/>
+      <w:suff w:val="tab"/>
+      <w:lvlText w:val="%4."/>
+      <w:lvlJc w:val="right"/>
+      <w:pPr>
+        <w:ind w:left="2869" w:hanging="360"/>
+      </w:pPr>
+    </w:lvl>
+    <w:lvl w:ilvl="4">
+      <w:start w:val="1"/>
+      <w:numFmt w:val="decimal"/>
+      <w:isLgl w:val="false"/>
+      <w:suff w:val="tab"/>
+      <w:lvlText w:val="%5."/>
+      <w:lvlJc w:val="right"/>
+      <w:pPr>
+        <w:ind w:left="3589" w:hanging="360"/>
+      </w:pPr>
+    </w:lvl>
+    <w:lvl w:ilvl="5">
+      <w:start w:val="1"/>
+      <w:numFmt w:val="decimal"/>
+      <w:isLgl w:val="false"/>
+      <w:suff w:val="tab"/>
+      <w:lvlText w:val="%6."/>
+      <w:lvlJc w:val="right"/>
+      <w:pPr>
+        <w:ind w:left="4309" w:hanging="180"/>
+      </w:pPr>
+    </w:lvl>
+    <w:lvl w:ilvl="6">
+      <w:start w:val="1"/>
+      <w:numFmt w:val="decimal"/>
+      <w:isLgl w:val="false"/>
+      <w:suff w:val="tab"/>
+      <w:lvlText w:val="%7."/>
+      <w:lvlJc w:val="right"/>
+      <w:pPr>
+        <w:ind w:left="5029" w:hanging="360"/>
+      </w:pPr>
+    </w:lvl>
+    <w:lvl w:ilvl="7">
+      <w:start w:val="1"/>
+      <w:numFmt w:val="decimal"/>
+      <w:isLgl w:val="false"/>
+      <w:suff w:val="tab"/>
+      <w:lvlText w:val="%8."/>
+      <w:lvlJc w:val="right"/>
+      <w:pPr>
+        <w:ind w:left="5749" w:hanging="360"/>
+      </w:pPr>
+    </w:lvl>
+    <w:lvl w:ilvl="8">
+      <w:start w:val="1"/>
+      <w:numFmt w:val="decimal"/>
+      <w:isLgl w:val="false"/>
+      <w:suff w:val="tab"/>
+      <w:lvlText w:val="%9."/>
+      <w:lvlJc w:val="right"/>
+      <w:pPr>
+        <w:ind w:left="6469" w:hanging="180"/>
+      </w:pPr>
+    </w:lvl>
+  </w:abstractNum>
+  <w:abstractNum w:abstractNumId="29">
+    <w:multiLevelType w:val="hybridMultilevel"/>
+    <w:lvl w:ilvl="0">
+      <w:start w:val="1"/>
+      <w:numFmt w:val="decimal"/>
+      <w:isLgl w:val="false"/>
+      <w:suff w:val="tab"/>
+      <w:lvlText w:val="%1."/>
+      <w:lvlJc w:val="right"/>
+      <w:pPr>
+        <w:ind w:left="709" w:hanging="360"/>
+      </w:pPr>
+    </w:lvl>
+    <w:lvl w:ilvl="1">
+      <w:start w:val="1"/>
+      <w:numFmt w:val="decimal"/>
+      <w:isLgl w:val="false"/>
+      <w:suff w:val="tab"/>
+      <w:lvlText w:val="%2."/>
+      <w:lvlJc w:val="right"/>
+      <w:pPr>
+        <w:ind w:left="1429" w:hanging="360"/>
+      </w:pPr>
+    </w:lvl>
+    <w:lvl w:ilvl="2">
+      <w:start w:val="1"/>
+      <w:numFmt w:val="decimal"/>
+      <w:isLgl w:val="false"/>
+      <w:suff w:val="tab"/>
+      <w:lvlText w:val="%3."/>
+      <w:lvlJc w:val="right"/>
+      <w:pPr>
+        <w:ind w:left="2149" w:hanging="180"/>
+      </w:pPr>
+    </w:lvl>
+    <w:lvl w:ilvl="3">
+      <w:start w:val="1"/>
+      <w:numFmt w:val="decimal"/>
+      <w:isLgl w:val="false"/>
+      <w:suff w:val="tab"/>
+      <w:lvlText w:val="%4."/>
+      <w:lvlJc w:val="right"/>
+      <w:pPr>
+        <w:ind w:left="2869" w:hanging="360"/>
+      </w:pPr>
+    </w:lvl>
+    <w:lvl w:ilvl="4">
+      <w:start w:val="1"/>
+      <w:numFmt w:val="decimal"/>
+      <w:isLgl w:val="false"/>
+      <w:suff w:val="tab"/>
+      <w:lvlText w:val="%5."/>
+      <w:lvlJc w:val="right"/>
+      <w:pPr>
+        <w:ind w:left="3589" w:hanging="360"/>
+      </w:pPr>
+    </w:lvl>
+    <w:lvl w:ilvl="5">
+      <w:start w:val="1"/>
+      <w:numFmt w:val="decimal"/>
+      <w:isLgl w:val="false"/>
+      <w:suff w:val="tab"/>
+      <w:lvlText w:val="%6."/>
+      <w:lvlJc w:val="right"/>
+      <w:pPr>
+        <w:ind w:left="4309" w:hanging="180"/>
+      </w:pPr>
+    </w:lvl>
+    <w:lvl w:ilvl="6">
+      <w:start w:val="1"/>
+      <w:numFmt w:val="decimal"/>
+      <w:isLgl w:val="false"/>
+      <w:suff w:val="tab"/>
+      <w:lvlText w:val="%7."/>
+      <w:lvlJc w:val="right"/>
+      <w:pPr>
+        <w:ind w:left="5029" w:hanging="360"/>
+      </w:pPr>
+    </w:lvl>
+    <w:lvl w:ilvl="7">
+      <w:start w:val="1"/>
+      <w:numFmt w:val="decimal"/>
+      <w:isLgl w:val="false"/>
+      <w:suff w:val="tab"/>
+      <w:lvlText w:val="%8."/>
+      <w:lvlJc w:val="right"/>
+      <w:pPr>
+        <w:ind w:left="5749" w:hanging="360"/>
+      </w:pPr>
+    </w:lvl>
+    <w:lvl w:ilvl="8">
+      <w:start w:val="1"/>
+      <w:numFmt w:val="decimal"/>
+      <w:isLgl w:val="false"/>
+      <w:suff w:val="tab"/>
+      <w:lvlText w:val="%9."/>
+      <w:lvlJc w:val="right"/>
+      <w:pPr>
+        <w:ind w:left="6469" w:hanging="180"/>
+      </w:pPr>
+    </w:lvl>
+  </w:abstractNum>
+  <w:abstractNum w:abstractNumId="30">
+    <w:multiLevelType w:val="hybridMultilevel"/>
+    <w:lvl w:ilvl="0">
+      <w:start w:val="1"/>
+      <w:numFmt w:val="decimal"/>
+      <w:isLgl w:val="false"/>
+      <w:suff w:val="tab"/>
+      <w:lvlText w:val="%1."/>
+      <w:lvlJc w:val="right"/>
+      <w:pPr>
+        <w:ind w:left="709" w:hanging="360"/>
+      </w:pPr>
+    </w:lvl>
+    <w:lvl w:ilvl="1">
+      <w:start w:val="1"/>
+      <w:numFmt w:val="decimal"/>
+      <w:isLgl w:val="false"/>
+      <w:suff w:val="tab"/>
+      <w:lvlText w:val="%2."/>
+      <w:lvlJc w:val="right"/>
+      <w:pPr>
+        <w:ind w:left="1429" w:hanging="360"/>
+      </w:pPr>
+    </w:lvl>
+    <w:lvl w:ilvl="2">
+      <w:start w:val="1"/>
+      <w:numFmt w:val="decimal"/>
+      <w:isLgl w:val="false"/>
+      <w:suff w:val="tab"/>
+      <w:lvlText w:val="%3."/>
+      <w:lvlJc w:val="right"/>
+      <w:pPr>
+        <w:ind w:left="2149" w:hanging="180"/>
+      </w:pPr>
+    </w:lvl>
+    <w:lvl w:ilvl="3">
+      <w:start w:val="1"/>
+      <w:numFmt w:val="decimal"/>
+      <w:isLgl w:val="false"/>
+      <w:suff w:val="tab"/>
+      <w:lvlText w:val="%4."/>
+      <w:lvlJc w:val="right"/>
+      <w:pPr>
+        <w:ind w:left="2869" w:hanging="360"/>
+      </w:pPr>
+    </w:lvl>
+    <w:lvl w:ilvl="4">
+      <w:start w:val="1"/>
+      <w:numFmt w:val="decimal"/>
+      <w:isLgl w:val="false"/>
+      <w:suff w:val="tab"/>
+      <w:lvlText w:val="%5."/>
+      <w:lvlJc w:val="right"/>
+      <w:pPr>
+        <w:ind w:left="3589" w:hanging="360"/>
+      </w:pPr>
+    </w:lvl>
+    <w:lvl w:ilvl="5">
+      <w:start w:val="1"/>
+      <w:numFmt w:val="decimal"/>
+      <w:isLgl w:val="false"/>
+      <w:suff w:val="tab"/>
+      <w:lvlText w:val="%6."/>
+      <w:lvlJc w:val="right"/>
+      <w:pPr>
+        <w:ind w:left="4309" w:hanging="180"/>
+      </w:pPr>
+    </w:lvl>
+    <w:lvl w:ilvl="6">
+      <w:start w:val="1"/>
+      <w:numFmt w:val="decimal"/>
+      <w:isLgl w:val="false"/>
+      <w:suff w:val="tab"/>
+      <w:lvlText w:val="%7."/>
+      <w:lvlJc w:val="right"/>
+      <w:pPr>
+        <w:ind w:left="5029" w:hanging="360"/>
+      </w:pPr>
+    </w:lvl>
+    <w:lvl w:ilvl="7">
+      <w:start w:val="1"/>
+      <w:numFmt w:val="decimal"/>
+      <w:isLgl w:val="false"/>
+      <w:suff w:val="tab"/>
+      <w:lvlText w:val="%8."/>
+      <w:lvlJc w:val="right"/>
+      <w:pPr>
+        <w:ind w:left="5749" w:hanging="360"/>
+      </w:pPr>
+    </w:lvl>
+    <w:lvl w:ilvl="8">
+      <w:start w:val="1"/>
+      <w:numFmt w:val="decimal"/>
+      <w:isLgl w:val="false"/>
+      <w:suff w:val="tab"/>
+      <w:lvlText w:val="%9."/>
+      <w:lvlJc w:val="right"/>
+      <w:pPr>
+        <w:ind w:left="6469" w:hanging="180"/>
+      </w:pPr>
+    </w:lvl>
+  </w:abstractNum>
+  <w:abstractNum w:abstractNumId="31">
+    <w:multiLevelType w:val="hybridMultilevel"/>
+    <w:lvl w:ilvl="0">
+      <w:start w:val="1"/>
+      <w:numFmt w:val="decimal"/>
+      <w:isLgl w:val="false"/>
+      <w:suff w:val="tab"/>
+      <w:lvlText w:val="%1."/>
+      <w:lvlJc w:val="left"/>
+      <w:pPr/>
+    </w:lvl>
+    <w:lvl w:ilvl="1">
+      <w:start w:val="1"/>
+      <w:numFmt w:val="lowerLetter"/>
+      <w:isLgl w:val="false"/>
+      <w:suff w:val="tab"/>
+      <w:lvlText w:val="%2."/>
+      <w:lvlJc w:val="left"/>
+      <w:pPr>
+        <w:ind w:left="1440" w:hanging="360"/>
+      </w:pPr>
+    </w:lvl>
+    <w:lvl w:ilvl="2">
+      <w:start w:val="1"/>
+      <w:numFmt w:val="lowerRoman"/>
+      <w:isLgl w:val="false"/>
+      <w:suff w:val="tab"/>
+      <w:lvlText w:val="%3."/>
+      <w:lvlJc w:val="right"/>
+      <w:pPr>
+        <w:ind w:left="2160" w:hanging="180"/>
+      </w:pPr>
+    </w:lvl>
+    <w:lvl w:ilvl="3">
+      <w:start w:val="1"/>
+      <w:numFmt w:val="decimal"/>
+      <w:isLgl w:val="false"/>
+      <w:suff w:val="tab"/>
+      <w:lvlText w:val="%4."/>
+      <w:lvlJc w:val="left"/>
+      <w:pPr>
+        <w:ind w:left="2880" w:hanging="360"/>
+      </w:pPr>
+    </w:lvl>
+    <w:lvl w:ilvl="4">
+      <w:start w:val="1"/>
+      <w:numFmt w:val="lowerLetter"/>
+      <w:isLgl w:val="false"/>
+      <w:suff w:val="tab"/>
+      <w:lvlText w:val="%5."/>
+      <w:lvlJc w:val="left"/>
+      <w:pPr>
+        <w:ind w:left="3600" w:hanging="360"/>
+      </w:pPr>
+    </w:lvl>
+    <w:lvl w:ilvl="5">
+      <w:start w:val="1"/>
+      <w:numFmt w:val="lowerRoman"/>
+      <w:isLgl w:val="false"/>
+      <w:suff w:val="tab"/>
+      <w:lvlText w:val="%6."/>
+      <w:lvlJc w:val="right"/>
+      <w:pPr>
+        <w:ind w:left="4320" w:hanging="180"/>
+      </w:pPr>
+    </w:lvl>
+    <w:lvl w:ilvl="6">
+      <w:start w:val="1"/>
+      <w:numFmt w:val="decimal"/>
+      <w:isLgl w:val="false"/>
+      <w:suff w:val="tab"/>
+      <w:lvlText w:val="%7."/>
+      <w:lvlJc w:val="left"/>
+      <w:pPr>
+        <w:ind w:left="5040" w:hanging="360"/>
+      </w:pPr>
+    </w:lvl>
+    <w:lvl w:ilvl="7">
+      <w:start w:val="1"/>
+      <w:numFmt w:val="lowerLetter"/>
+      <w:isLgl w:val="false"/>
+      <w:suff w:val="tab"/>
+      <w:lvlText w:val="%8."/>
+      <w:lvlJc w:val="left"/>
+      <w:pPr>
+        <w:ind w:left="5760" w:hanging="360"/>
+      </w:pPr>
+    </w:lvl>
+    <w:lvl w:ilvl="8">
+      <w:start w:val="1"/>
+      <w:numFmt w:val="lowerRoman"/>
+      <w:isLgl w:val="false"/>
+      <w:suff w:val="tab"/>
+      <w:lvlText w:val="%9."/>
+      <w:lvlJc w:val="right"/>
+      <w:pPr>
+        <w:ind w:left="6480" w:hanging="180"/>
+      </w:pPr>
+    </w:lvl>
+  </w:abstractNum>
+  <w:abstractNum w:abstractNumId="32">
+    <w:multiLevelType w:val="hybridMultilevel"/>
+    <w:lvl w:ilvl="0">
+      <w:start w:val="1"/>
+      <w:numFmt w:val="decimal"/>
+      <w:isLgl w:val="false"/>
+      <w:suff w:val="tab"/>
+      <w:lvlText w:val="%1."/>
+      <w:lvlJc w:val="left"/>
+      <w:pPr/>
+    </w:lvl>
+    <w:lvl w:ilvl="1">
+      <w:start w:val="1"/>
+      <w:numFmt w:val="lowerLetter"/>
+      <w:isLgl w:val="false"/>
+      <w:suff w:val="tab"/>
+      <w:lvlText w:val="%2."/>
+      <w:lvlJc w:val="left"/>
+      <w:pPr>
+        <w:ind w:left="1440" w:hanging="360"/>
+      </w:pPr>
+    </w:lvl>
+    <w:lvl w:ilvl="2">
+      <w:start w:val="1"/>
+      <w:numFmt w:val="lowerRoman"/>
+      <w:isLgl w:val="false"/>
+      <w:suff w:val="tab"/>
+      <w:lvlText w:val="%3."/>
+      <w:lvlJc w:val="right"/>
+      <w:pPr>
+        <w:ind w:left="2160" w:hanging="180"/>
+      </w:pPr>
+    </w:lvl>
+    <w:lvl w:ilvl="3">
+      <w:start w:val="1"/>
+      <w:numFmt w:val="decimal"/>
+      <w:isLgl w:val="false"/>
+      <w:suff w:val="tab"/>
+      <w:lvlText w:val="%4."/>
+      <w:lvlJc w:val="left"/>
+      <w:pPr>
+        <w:ind w:left="2880" w:hanging="360"/>
+      </w:pPr>
+    </w:lvl>
+    <w:lvl w:ilvl="4">
+      <w:start w:val="1"/>
+      <w:numFmt w:val="lowerLetter"/>
+      <w:isLgl w:val="false"/>
+      <w:suff w:val="tab"/>
+      <w:lvlText w:val="%5."/>
+      <w:lvlJc w:val="left"/>
+      <w:pPr>
+        <w:ind w:left="3600" w:hanging="360"/>
+      </w:pPr>
+    </w:lvl>
+    <w:lvl w:ilvl="5">
+      <w:start w:val="1"/>
+      <w:numFmt w:val="lowerRoman"/>
+      <w:isLgl w:val="false"/>
+      <w:suff w:val="tab"/>
+      <w:lvlText w:val="%6."/>
+      <w:lvlJc w:val="right"/>
+      <w:pPr>
+        <w:ind w:left="4320" w:hanging="180"/>
+      </w:pPr>
+    </w:lvl>
+    <w:lvl w:ilvl="6">
+      <w:start w:val="1"/>
+      <w:numFmt w:val="decimal"/>
+      <w:isLgl w:val="false"/>
+      <w:suff w:val="tab"/>
+      <w:lvlText w:val="%7."/>
+      <w:lvlJc w:val="left"/>
+      <w:pPr>
+        <w:ind w:left="5040" w:hanging="360"/>
+      </w:pPr>
+    </w:lvl>
+    <w:lvl w:ilvl="7">
+      <w:start w:val="1"/>
+      <w:numFmt w:val="lowerLetter"/>
+      <w:isLgl w:val="false"/>
+      <w:suff w:val="tab"/>
+      <w:lvlText w:val="%8."/>
+      <w:lvlJc w:val="left"/>
+      <w:pPr>
+        <w:ind w:left="5760" w:hanging="360"/>
+      </w:pPr>
+    </w:lvl>
+    <w:lvl w:ilvl="8">
+      <w:start w:val="1"/>
+      <w:numFmt w:val="lowerRoman"/>
+      <w:isLgl w:val="false"/>
+      <w:suff w:val="tab"/>
+      <w:lvlText w:val="%9."/>
+      <w:lvlJc w:val="right"/>
+      <w:pPr>
+        <w:ind w:left="6480" w:hanging="180"/>
+      </w:pPr>
     </w:lvl>
   </w:abstractNum>
   <w:num w:numId="1">
@@ -16300,6 +16705,21 @@
   </w:num>
   <w:num w:numId="28">
     <w:abstractNumId w:val="27"/>
+  </w:num>
+  <w:num w:numId="29">
+    <w:abstractNumId w:val="28"/>
+  </w:num>
+  <w:num w:numId="30">
+    <w:abstractNumId w:val="29"/>
+  </w:num>
+  <w:num w:numId="31">
+    <w:abstractNumId w:val="30"/>
+  </w:num>
+  <w:num w:numId="32">
+    <w:abstractNumId w:val="31"/>
+  </w:num>
+  <w:num w:numId="33">
+    <w:abstractNumId w:val="32"/>
   </w:num>
 </w:numbering>
 </file>

--- a/NIR/НИР_v1.docx
+++ b/NIR/НИР_v1.docx
@@ -2779,28 +2779,42 @@
           <w:b w:val="0"/>
           <w:highlight w:val="none"/>
         </w:rPr>
-        <w:t xml:space="preserve">выполнить анализ с</w:t>
-      </w:r>
-      <w:r>
-        <w:rPr>
-          <w:b w:val="0"/>
-          <w:highlight w:val="none"/>
-        </w:rPr>
-        <w:t xml:space="preserve">истем тестирования знаний языков программирования_</w:t>
+        <w:t xml:space="preserve">выполнить анализ </w:t>
       </w:r>
       <w:r>
         <w:rPr>
           <w:b w:val="0"/>
           <w:highlight w:val="yellow"/>
         </w:rPr>
-        <w:t xml:space="preserve">, осуществить выбор способов </w:t>
+        <w:t xml:space="preserve">функциональных возможностей</w:t>
+      </w:r>
+      <w:r>
+        <w:rPr>
+          <w:b w:val="0"/>
+          <w:highlight w:val="none"/>
+        </w:rPr>
+        <w:t xml:space="preserve"> с</w:t>
+      </w:r>
+      <w:r>
+        <w:rPr>
+          <w:b w:val="0"/>
+          <w:highlight w:val="none"/>
+        </w:rPr>
+        <w:t xml:space="preserve">истем тестирования знаний языков программирования</w:t>
       </w:r>
       <w:r>
         <w:rPr>
           <w:b w:val="0"/>
           <w:highlight w:val="yellow"/>
         </w:rPr>
-        <w:t xml:space="preserve">тестирования знаний языков программирования и  на их основе сформировать функциональные требования и спроектировать архитектурную модель подс</w:t>
+        <w:t xml:space="preserve">, на основе результатов анализа </w:t>
+      </w:r>
+      <w:r>
+        <w:rPr>
+          <w:b w:val="0"/>
+          <w:highlight w:val="yellow"/>
+        </w:rPr>
+        <w:t xml:space="preserve">сформировать функциональные требования и спроектировать архитектурную модель подс</w:t>
       </w:r>
       <w:r>
         <w:rPr>
@@ -2851,7 +2865,7 @@
         <w:t xml:space="preserve">_</w:t>
       </w:r>
       <w:r>
-        <w:t xml:space="preserve">______________________________________________</w:t>
+        <w:t xml:space="preserve">______________________________________________________</w:t>
       </w:r>
       <w:r/>
     </w:p>
@@ -3864,7 +3878,7 @@
           <w:rStyle w:val="944"/>
           <w:szCs w:val="22"/>
         </w:rPr>
-        <w:t xml:space="preserve"> к подсистеме тестирования знаний я</w:t>
+        <w:t xml:space="preserve">  подсистемы тестирования знаний я</w:t>
       </w:r>
       <w:r>
         <w:rPr>
@@ -3904,7 +3918,7 @@
         <w:jc w:val="both"/>
         <w:rPr>
           <w:sz w:val="28"/>
-          <w:szCs w:val="22"/>
+          <w:szCs w:val="28"/>
           <w:highlight w:val="none"/>
         </w:rPr>
       </w:pPr>
@@ -4004,89 +4018,108 @@
         <w:ind w:firstLine="709"/>
         <w:jc w:val="both"/>
         <w:rPr>
-          <w:sz w:val="22"/>
+          <w:highlight w:val="none"/>
+        </w:rPr>
+      </w:pPr>
+      <w:r>
+        <w:rPr>
+          <w:sz w:val="28"/>
           <w:szCs w:val="22"/>
-        </w:rPr>
-      </w:pPr>
-      <w:r>
-        <w:rPr>
-          <w:sz w:val="22"/>
+          <w:highlight w:val="none"/>
+        </w:rPr>
+      </w:r>
+      <w:r>
+        <w:rPr>
           <w:szCs w:val="22"/>
           <w:highlight w:val="none"/>
         </w:rPr>
-      </w:r>
-      <w:r>
-        <w:rPr>
-          <w:sz w:val="22"/>
+        <w:t xml:space="preserve">Актуально</w:t>
+      </w:r>
+      <w:r>
+        <w:rPr>
           <w:szCs w:val="22"/>
           <w:highlight w:val="none"/>
         </w:rPr>
-      </w:r>
-      <w:r/>
+        <w:t xml:space="preserve">сть исследования обусловлена тем, что несмотря на активный в </w:t>
+      </w:r>
+      <w:r>
+        <w:rPr>
+          <w:szCs w:val="22"/>
+          <w:highlight w:val="none"/>
+        </w:rPr>
+        <w:t xml:space="preserve">последние годы рост популярности и числа образовательных онлайн-платформ и курсов, связанных с изучением информационных</w:t>
+      </w:r>
+      <w:r>
+        <w:rPr>
+          <w:szCs w:val="22"/>
+          <w:highlight w:val="none"/>
+        </w:rPr>
+        <w:t xml:space="preserve"> технологий, вплоть до настоящего момента существует дефицит образовательных ресурсов, направленных на практическое освоение языков описания аппаратуры. </w:t>
+      </w:r>
+      <w:r>
+        <w:rPr>
+          <w:sz w:val="28"/>
+          <w:szCs w:val="28"/>
+          <w:highlight w:val="none"/>
+        </w:rPr>
+      </w:r>
     </w:p>
     <w:p>
       <w:pPr>
         <w:pStyle w:val="945"/>
         <w:ind w:firstLine="709"/>
         <w:jc w:val="both"/>
-        <w:tabs>
-          <w:tab w:val="left" w:pos="709" w:leader="none"/>
-        </w:tabs>
-        <w:rPr>
-          <w:b/>
-          <w:bCs/>
+        <w:rPr>
+          <w:sz w:val="28"/>
+          <w:szCs w:val="28"/>
+          <w:highlight w:val="none"/>
+        </w:rPr>
+      </w:pPr>
+      <w:r>
+        <w:rPr>
+          <w:szCs w:val="22"/>
+          <w:highlight w:val="none"/>
+        </w:rPr>
+        <w:t xml:space="preserve">Все существующие на данный момент интернет-порталы, посвященные данной тематике предлагают лишь теорети</w:t>
+      </w:r>
+      <w:r>
+        <w:rPr>
+          <w:szCs w:val="22"/>
+          <w:highlight w:val="none"/>
+        </w:rPr>
+        <w:t xml:space="preserve">ческие знания и задания для самостоятельного выполнения, требующие установки стороннего программного обеспечения и предполагающие самопроверку. Ни в одном из существующих на данный момент порталов не представлена функция автоматизированной проверки кода.  </w:t>
+      </w:r>
+      <w:r>
+        <w:rPr>
+          <w:sz w:val="28"/>
+          <w:szCs w:val="22"/>
+          <w:highlight w:val="none"/>
+        </w:rPr>
+      </w:r>
+      <w:r/>
+      <w:r>
+        <w:rPr>
           <w:sz w:val="22"/>
           <w:szCs w:val="22"/>
-          <w:highlight w:val="green"/>
-        </w:rPr>
-      </w:pPr>
-      <w:r>
-        <w:rPr>
-          <w:b/>
-          <w:bCs/>
-          <w:szCs w:val="22"/>
-          <w:highlight w:val="green"/>
-        </w:rPr>
-        <w:t xml:space="preserve">Актуальность тут</w:t>
-      </w:r>
-      <w:r>
-        <w:rPr>
-          <w:b/>
-          <w:bCs/>
-          <w:highlight w:val="green"/>
-        </w:rPr>
-      </w:r>
-      <w:r>
-        <w:rPr>
-          <w:highlight w:val="green"/>
-        </w:rPr>
-      </w:r>
-    </w:p>
-    <w:p>
-      <w:pPr>
-        <w:shd w:val="nil" w:color="auto"/>
+          <w:highlight w:val="none"/>
+        </w:rPr>
+        <w:br w:type="page" w:clear="all"/>
+      </w:r>
+      <w:r>
         <w:rPr>
           <w:sz w:val="22"/>
           <w:szCs w:val="22"/>
           <w:highlight w:val="none"/>
         </w:rPr>
-      </w:pPr>
-      <w:r>
-        <w:rPr>
-          <w:sz w:val="22"/>
-          <w:szCs w:val="22"/>
-          <w:highlight w:val="none"/>
-        </w:rPr>
-        <w:br w:type="page" w:clear="all"/>
-      </w:r>
-      <w:r>
-        <w:rPr>
-          <w:sz w:val="22"/>
-          <w:szCs w:val="22"/>
-          <w:highlight w:val="none"/>
-        </w:rPr>
       </w:r>
       <w:r/>
+      <w:r>
+        <w:rPr>
+          <w:sz w:val="28"/>
+          <w:szCs w:val="28"/>
+          <w:highlight w:val="none"/>
+        </w:rPr>
+      </w:r>
     </w:p>
     <w:p>
       <w:pPr>
@@ -5737,6 +5770,52 @@
     <w:p>
       <w:pPr>
         <w:pStyle w:val="945"/>
+        <w:ind w:left="0" w:firstLine="0"/>
+        <w:jc w:val="both"/>
+        <w:rPr>
+          <w:highlight w:val="none"/>
+        </w:rPr>
+      </w:pPr>
+      <w:r>
+        <w:rPr>
+          <w:highlight w:val="none"/>
+        </w:rPr>
+        <w:tab/>
+        <w:t xml:space="preserve">Так как существующие интернет-ресурсы, посвященные изучению языков описания аппаратуры, не обладают полным списком функциональных возможностей, свойственных образовательной платформе, в качестве ближайших аналогов были рассмотрены образовательные платформы, предназначенные для изучения </w:t>
+      </w:r>
+      <w:r>
+        <w:rPr>
+          <w:highlight w:val="yellow"/>
+        </w:rPr>
+        <w:t xml:space="preserve">«классических»</w:t>
+      </w:r>
+      <w:r>
+        <w:rPr>
+          <w:highlight w:val="none"/>
+        </w:rPr>
+        <w:t xml:space="preserve"> языков программирования. Несмотря на то, что языки описания аппаратуры имеют ряд отличий от </w:t>
+      </w:r>
+      <w:r>
+        <w:rPr>
+          <w:highlight w:val="yellow"/>
+        </w:rPr>
+        <w:t xml:space="preserve">обычных</w:t>
+      </w:r>
+      <w:r>
+        <w:rPr>
+          <w:highlight w:val="none"/>
+        </w:rPr>
+        <w:t xml:space="preserve"> языков программирования, для тестирования знаний в этих областях могут применяться общие методики и решения. </w:t>
+      </w:r>
+      <w:r>
+        <w:rPr>
+          <w:highlight w:val="none"/>
+        </w:rPr>
+      </w:r>
+    </w:p>
+    <w:p>
+      <w:pPr>
+        <w:pStyle w:val="945"/>
         <w:jc w:val="both"/>
         <w:rPr>
           <w:szCs w:val="22"/>
@@ -5755,21 +5834,6 @@
           <w:szCs w:val="22"/>
           <w:highlight w:val="yellow"/>
         </w:rPr>
-        <w:t xml:space="preserve">Актуально</w:t>
-      </w:r>
-      <w:r>
-        <w:rPr>
-          <w:szCs w:val="22"/>
-          <w:highlight w:val="yellow"/>
-        </w:rPr>
-        <w:t xml:space="preserve">сть исследования обусловлена тем, что несмотря на активный в </w:t>
-      </w:r>
-      <w:r>
-        <w:rPr>
-          <w:szCs w:val="22"/>
-          <w:highlight w:val="yellow"/>
-        </w:rPr>
-        <w:t xml:space="preserve">последние годы рост популярности и числа образовательных онлайн-платформ и курсов, связанных с изучением информационных технологий, вплоть до настоящего момента существует дефицит ресурсов, направленных на практическое освоение языков описания аппаратуры. </w:t>
       </w:r>
       <w:r>
         <w:rPr>

--- a/NIR/НИР_v1.docx
+++ b/NIR/НИР_v1.docx
@@ -2793,7 +2793,7 @@
           <w:b w:val="0"/>
           <w:highlight w:val="none"/>
         </w:rPr>
-        <w:t xml:space="preserve"> с</w:t>
+        <w:t xml:space="preserve"> и бизнес-процессов с</w:t>
       </w:r>
       <w:r>
         <w:rPr>
@@ -3849,7 +3849,7 @@
           <w:rStyle w:val="944"/>
           <w:szCs w:val="22"/>
         </w:rPr>
-        <w:t xml:space="preserve">формирование </w:t>
+        <w:t xml:space="preserve">формирование на их основе </w:t>
       </w:r>
       <w:r>
         <w:rPr>
@@ -4087,14 +4087,7 @@
           <w:szCs w:val="22"/>
           <w:highlight w:val="none"/>
         </w:rPr>
-        <w:t xml:space="preserve">ческие знания и задания для самостоятельного выполнения, требующие установки стороннего программного обеспечения и предполагающие самопроверку. Ни в одном из существующих на данный момент порталов не представлена функция автоматизированной проверки кода.  </w:t>
-      </w:r>
-      <w:r>
-        <w:rPr>
-          <w:sz w:val="28"/>
-          <w:szCs w:val="22"/>
-          <w:highlight w:val="none"/>
-        </w:rPr>
+        <w:t xml:space="preserve">ческие знания и задания, требующие установки стороннего программного обеспечения и предполагающие самопроверку. Ни в одном из существующих на данный момент порталов не представлена функция автоматизированной проверки кода.  </w:t>
       </w:r>
       <w:r/>
       <w:r>
@@ -4171,53 +4164,110 @@
         <w:p>
           <w:pPr>
             <w:pStyle w:val="896"/>
+            <w:spacing w:line="360" w:lineRule="auto"/>
             <w:tabs>
               <w:tab w:val="right" w:pos="9637" w:leader="dot"/>
             </w:tabs>
             <w:rPr>
-              <w:b/>
+              <w:b w:val="0"/>
+              <w:bCs w:val="0"/>
+              <w:color w:val="000000" w:themeColor="text1"/>
+              <w:sz w:val="28"/>
+              <w:szCs w:val="28"/>
               <w:highlight w:val="none"/>
+              <w:u w:val="none"/>
             </w:rPr>
           </w:pPr>
           <w:r>
+            <w:rPr>
+              <w:b w:val="0"/>
+              <w:bCs w:val="0"/>
+              <w:color w:val="000000" w:themeColor="text1"/>
+              <w:sz w:val="28"/>
+              <w:szCs w:val="28"/>
+              <w:u w:val="none"/>
+            </w:rPr>
             <w:fldChar w:fldCharType="begin"/>
             <w:instrText xml:space="preserve">TOC \o "1-9" \h \t "Heading 1;1;Heading 2;2;Heading 3;3;Heading 4;4;Heading 5;5;Heading 6;6;Heading 7;7;Heading 8;8;Heading 9;9" </w:instrText>
             <w:fldChar w:fldCharType="separate"/>
           </w:r>
-          <w:r/>
-          <w:hyperlink w:tooltip="#_Toc1" w:anchor="_Toc1" w:history="1">
+          <w:r>
+            <w:rPr>
+              <w:b w:val="0"/>
+              <w:bCs w:val="0"/>
+              <w:color w:val="000000" w:themeColor="text1"/>
+              <w:sz w:val="28"/>
+              <w:szCs w:val="28"/>
+              <w:u w:val="none"/>
+            </w:rPr>
+          </w:r>
+          <w:hyperlink w:tooltip="#_Toc12" w:anchor="_Toc12" w:history="1">
             <w:r>
               <w:rPr>
                 <w:rStyle w:val="889"/>
+                <w:sz w:val="28"/>
+                <w:szCs w:val="28"/>
               </w:rPr>
             </w:r>
             <w:r>
               <w:rPr>
                 <w:rStyle w:val="889"/>
-                <w:b/>
+                <w:b w:val="0"/>
+                <w:bCs w:val="0"/>
+                <w:color w:val="000000" w:themeColor="text1"/>
+                <w:sz w:val="28"/>
+                <w:szCs w:val="28"/>
                 <w:highlight w:val="none"/>
+                <w:u w:val="none"/>
               </w:rPr>
               <w:t xml:space="preserve">В</w:t>
             </w:r>
             <w:r>
               <w:rPr>
                 <w:rStyle w:val="889"/>
-                <w:b/>
+                <w:b w:val="0"/>
+                <w:bCs w:val="0"/>
+                <w:color w:val="000000" w:themeColor="text1"/>
+                <w:sz w:val="28"/>
+                <w:szCs w:val="28"/>
                 <w:highlight w:val="none"/>
+                <w:u w:val="none"/>
               </w:rPr>
               <w:t xml:space="preserve">ЕДЕНИЕ</w:t>
             </w:r>
             <w:r>
               <w:rPr>
                 <w:rStyle w:val="889"/>
+                <w:b w:val="0"/>
+                <w:bCs w:val="0"/>
+                <w:color w:val="000000" w:themeColor="text1"/>
+                <w:sz w:val="28"/>
+                <w:szCs w:val="28"/>
+                <w:u w:val="none"/>
               </w:rPr>
             </w:r>
             <w:r>
+              <w:rPr>
+                <w:b w:val="0"/>
+                <w:bCs w:val="0"/>
+                <w:color w:val="000000" w:themeColor="text1"/>
+                <w:sz w:val="28"/>
+                <w:szCs w:val="28"/>
+                <w:u w:val="none"/>
+              </w:rPr>
               <w:tab/>
             </w:r>
             <w:r>
+              <w:rPr>
+                <w:b w:val="0"/>
+                <w:bCs w:val="0"/>
+                <w:color w:val="000000" w:themeColor="text1"/>
+                <w:sz w:val="28"/>
+                <w:szCs w:val="28"/>
+                <w:u w:val="none"/>
+              </w:rPr>
               <w:fldChar w:fldCharType="begin"/>
-              <w:instrText xml:space="preserve">PAGEREF _Toc1 \h</w:instrText>
+              <w:instrText xml:space="preserve">PAGEREF _Toc12 \h</w:instrText>
               <w:fldChar w:fldCharType="separate"/>
               <w:t xml:space="preserve">6</w:t>
               <w:fldChar w:fldCharType="end"/>
@@ -4225,50 +4275,107 @@
           </w:hyperlink>
           <w:r>
             <w:rPr>
-              <w:b/>
+              <w:b w:val="0"/>
+              <w:bCs w:val="0"/>
+              <w:color w:val="000000" w:themeColor="text1"/>
+              <w:u w:val="none"/>
+            </w:rPr>
+          </w:r>
+          <w:r>
+            <w:rPr>
+              <w:b w:val="0"/>
+              <w:bCs w:val="0"/>
+              <w:color w:val="000000" w:themeColor="text1"/>
+              <w:sz w:val="28"/>
+              <w:szCs w:val="28"/>
               <w:highlight w:val="none"/>
+              <w:u w:val="none"/>
             </w:rPr>
           </w:r>
         </w:p>
         <w:p>
           <w:pPr>
             <w:pStyle w:val="896"/>
+            <w:spacing w:line="360" w:lineRule="auto"/>
             <w:tabs>
               <w:tab w:val="right" w:pos="9637" w:leader="dot"/>
             </w:tabs>
             <w:rPr>
               <w:rStyle w:val="737"/>
+              <w:b w:val="0"/>
+              <w:bCs w:val="0"/>
+              <w:color w:val="000000" w:themeColor="text1"/>
+              <w:sz w:val="28"/>
+              <w:szCs w:val="28"/>
+              <w:u w:val="none"/>
             </w:rPr>
           </w:pPr>
-          <w:hyperlink w:tooltip="#_Toc2" w:anchor="_Toc2" w:history="1">
+          <w:r/>
+          <w:hyperlink w:tooltip="#_Toc13" w:anchor="_Toc13" w:history="1">
             <w:r>
               <w:rPr>
                 <w:rStyle w:val="889"/>
+                <w:sz w:val="28"/>
+                <w:szCs w:val="28"/>
               </w:rPr>
             </w:r>
             <w:r>
               <w:rPr>
                 <w:rStyle w:val="889"/>
+                <w:b w:val="0"/>
+                <w:bCs w:val="0"/>
+                <w:color w:val="000000" w:themeColor="text1"/>
+                <w:sz w:val="28"/>
+                <w:szCs w:val="28"/>
+                <w:u w:val="none"/>
               </w:rPr>
               <w:t xml:space="preserve">1 </w:t>
             </w:r>
             <w:r>
               <w:rPr>
                 <w:rStyle w:val="889"/>
+                <w:b w:val="0"/>
+                <w:bCs w:val="0"/>
+                <w:color w:val="000000" w:themeColor="text1"/>
+                <w:sz w:val="28"/>
+                <w:szCs w:val="28"/>
+                <w:u w:val="none"/>
               </w:rPr>
               <w:t xml:space="preserve">Проблематика изучения языков описания аппаратуры и методология моделирования программных систем</w:t>
             </w:r>
             <w:r>
               <w:rPr>
                 <w:rStyle w:val="889"/>
+                <w:b w:val="0"/>
+                <w:bCs w:val="0"/>
+                <w:color w:val="000000" w:themeColor="text1"/>
+                <w:sz w:val="28"/>
+                <w:szCs w:val="28"/>
+                <w:u w:val="none"/>
               </w:rPr>
             </w:r>
             <w:r>
+              <w:rPr>
+                <w:b w:val="0"/>
+                <w:bCs w:val="0"/>
+                <w:color w:val="000000" w:themeColor="text1"/>
+                <w:sz w:val="28"/>
+                <w:szCs w:val="28"/>
+                <w:u w:val="none"/>
+              </w:rPr>
               <w:tab/>
             </w:r>
             <w:r>
+              <w:rPr>
+                <w:b w:val="0"/>
+                <w:bCs w:val="0"/>
+                <w:color w:val="000000" w:themeColor="text1"/>
+                <w:sz w:val="28"/>
+                <w:szCs w:val="28"/>
+                <w:u w:val="none"/>
+              </w:rPr>
               <w:fldChar w:fldCharType="begin"/>
-              <w:instrText xml:space="preserve">PAGEREF _Toc2 \h</w:instrText>
+              <w:instrText xml:space="preserve">PAGEREF _Toc13 \h</w:instrText>
               <w:fldChar w:fldCharType="separate"/>
               <w:t xml:space="preserve">7</w:t>
               <w:fldChar w:fldCharType="end"/>
@@ -4276,44 +4383,96 @@
           </w:hyperlink>
           <w:r>
             <w:rPr>
+              <w:b w:val="0"/>
+              <w:bCs w:val="0"/>
+              <w:color w:val="000000" w:themeColor="text1"/>
+              <w:u w:val="none"/>
+            </w:rPr>
+          </w:r>
+          <w:r>
+            <w:rPr>
               <w:rStyle w:val="737"/>
+              <w:b w:val="0"/>
+              <w:bCs w:val="0"/>
+              <w:color w:val="000000" w:themeColor="text1"/>
+              <w:sz w:val="28"/>
+              <w:szCs w:val="28"/>
+              <w:u w:val="none"/>
             </w:rPr>
           </w:r>
         </w:p>
         <w:p>
           <w:pPr>
             <w:pStyle w:val="897"/>
+            <w:spacing w:line="360" w:lineRule="auto"/>
             <w:tabs>
               <w:tab w:val="right" w:pos="9637" w:leader="dot"/>
             </w:tabs>
             <w:rPr>
               <w:rStyle w:val="737"/>
+              <w:b w:val="0"/>
+              <w:bCs w:val="0"/>
+              <w:color w:val="000000" w:themeColor="text1"/>
+              <w:sz w:val="28"/>
+              <w:szCs w:val="28"/>
+              <w:u w:val="none"/>
             </w:rPr>
           </w:pPr>
-          <w:hyperlink w:tooltip="#_Toc3" w:anchor="_Toc3" w:history="1">
+          <w:r/>
+          <w:hyperlink w:tooltip="#_Toc14" w:anchor="_Toc14" w:history="1">
             <w:r>
               <w:rPr>
                 <w:rStyle w:val="889"/>
+                <w:sz w:val="28"/>
+                <w:szCs w:val="28"/>
               </w:rPr>
             </w:r>
             <w:r>
               <w:rPr>
                 <w:rStyle w:val="889"/>
+                <w:b w:val="0"/>
+                <w:bCs w:val="0"/>
+                <w:color w:val="000000" w:themeColor="text1"/>
+                <w:sz w:val="28"/>
+                <w:szCs w:val="28"/>
                 <w:highlight w:val="none"/>
+                <w:u w:val="none"/>
               </w:rPr>
               <w:t xml:space="preserve">1.1 Проблематика изучения языков описания аппаратуры</w:t>
             </w:r>
             <w:r>
               <w:rPr>
                 <w:rStyle w:val="889"/>
+                <w:b w:val="0"/>
+                <w:bCs w:val="0"/>
+                <w:color w:val="000000" w:themeColor="text1"/>
+                <w:sz w:val="28"/>
+                <w:szCs w:val="28"/>
+                <w:u w:val="none"/>
               </w:rPr>
             </w:r>
             <w:r>
+              <w:rPr>
+                <w:b w:val="0"/>
+                <w:bCs w:val="0"/>
+                <w:color w:val="000000" w:themeColor="text1"/>
+                <w:sz w:val="28"/>
+                <w:szCs w:val="28"/>
+                <w:u w:val="none"/>
+              </w:rPr>
               <w:tab/>
             </w:r>
             <w:r>
+              <w:rPr>
+                <w:b w:val="0"/>
+                <w:bCs w:val="0"/>
+                <w:color w:val="000000" w:themeColor="text1"/>
+                <w:sz w:val="28"/>
+                <w:szCs w:val="28"/>
+                <w:u w:val="none"/>
+              </w:rPr>
               <w:fldChar w:fldCharType="begin"/>
-              <w:instrText xml:space="preserve">PAGEREF _Toc3 \h</w:instrText>
+              <w:instrText xml:space="preserve">PAGEREF _Toc14 \h</w:instrText>
               <w:fldChar w:fldCharType="separate"/>
               <w:t xml:space="preserve">7</w:t>
               <w:fldChar w:fldCharType="end"/>
@@ -4321,49 +4480,107 @@
           </w:hyperlink>
           <w:r>
             <w:rPr>
+              <w:b w:val="0"/>
+              <w:bCs w:val="0"/>
+              <w:color w:val="000000" w:themeColor="text1"/>
+              <w:u w:val="none"/>
+            </w:rPr>
+          </w:r>
+          <w:r>
+            <w:rPr>
               <w:rStyle w:val="737"/>
+              <w:b w:val="0"/>
+              <w:bCs w:val="0"/>
+              <w:color w:val="000000" w:themeColor="text1"/>
+              <w:sz w:val="28"/>
+              <w:szCs w:val="28"/>
+              <w:u w:val="none"/>
             </w:rPr>
           </w:r>
         </w:p>
         <w:p>
           <w:pPr>
             <w:pStyle w:val="897"/>
+            <w:spacing w:line="360" w:lineRule="auto"/>
             <w:tabs>
               <w:tab w:val="right" w:pos="9637" w:leader="dot"/>
             </w:tabs>
             <w:rPr>
               <w:rStyle w:val="933"/>
+              <w:b w:val="0"/>
+              <w:bCs w:val="0"/>
+              <w:color w:val="000000" w:themeColor="text1"/>
+              <w:sz w:val="28"/>
+              <w:szCs w:val="28"/>
+              <w:u w:val="none"/>
             </w:rPr>
           </w:pPr>
-          <w:hyperlink w:tooltip="#_Toc4" w:anchor="_Toc4" w:history="1">
+          <w:r/>
+          <w:hyperlink w:tooltip="#_Toc15" w:anchor="_Toc15" w:history="1">
             <w:r>
               <w:rPr>
                 <w:rStyle w:val="889"/>
+                <w:sz w:val="28"/>
+                <w:szCs w:val="28"/>
               </w:rPr>
             </w:r>
             <w:r>
               <w:rPr>
                 <w:rStyle w:val="889"/>
+                <w:b w:val="0"/>
+                <w:bCs w:val="0"/>
+                <w:color w:val="000000" w:themeColor="text1"/>
+                <w:sz w:val="28"/>
+                <w:szCs w:val="28"/>
+                <w:u w:val="none"/>
               </w:rPr>
               <w:t xml:space="preserve">1.2 </w:t>
             </w:r>
             <w:r>
               <w:rPr>
                 <w:rStyle w:val="889"/>
+                <w:b w:val="0"/>
+                <w:bCs w:val="0"/>
+                <w:color w:val="000000" w:themeColor="text1"/>
+                <w:sz w:val="28"/>
+                <w:szCs w:val="28"/>
+                <w:u w:val="none"/>
               </w:rPr>
               <w:t xml:space="preserve">Нотация IDEF0</w:t>
             </w:r>
             <w:r>
               <w:rPr>
                 <w:rStyle w:val="889"/>
+                <w:b w:val="0"/>
+                <w:bCs w:val="0"/>
+                <w:color w:val="000000" w:themeColor="text1"/>
+                <w:sz w:val="28"/>
+                <w:szCs w:val="28"/>
+                <w:u w:val="none"/>
               </w:rPr>
             </w:r>
             <w:r>
+              <w:rPr>
+                <w:b w:val="0"/>
+                <w:bCs w:val="0"/>
+                <w:color w:val="000000" w:themeColor="text1"/>
+                <w:sz w:val="28"/>
+                <w:szCs w:val="28"/>
+                <w:u w:val="none"/>
+              </w:rPr>
               <w:tab/>
             </w:r>
             <w:r>
+              <w:rPr>
+                <w:b w:val="0"/>
+                <w:bCs w:val="0"/>
+                <w:color w:val="000000" w:themeColor="text1"/>
+                <w:sz w:val="28"/>
+                <w:szCs w:val="28"/>
+                <w:u w:val="none"/>
+              </w:rPr>
               <w:fldChar w:fldCharType="begin"/>
-              <w:instrText xml:space="preserve">PAGEREF _Toc4 \h</w:instrText>
+              <w:instrText xml:space="preserve">PAGEREF _Toc15 \h</w:instrText>
               <w:fldChar w:fldCharType="separate"/>
               <w:t xml:space="preserve">8</w:t>
               <w:fldChar w:fldCharType="end"/>
@@ -4371,49 +4588,107 @@
           </w:hyperlink>
           <w:r>
             <w:rPr>
+              <w:b w:val="0"/>
+              <w:bCs w:val="0"/>
+              <w:color w:val="000000" w:themeColor="text1"/>
+              <w:u w:val="none"/>
+            </w:rPr>
+          </w:r>
+          <w:r>
+            <w:rPr>
               <w:rStyle w:val="933"/>
+              <w:b w:val="0"/>
+              <w:bCs w:val="0"/>
+              <w:color w:val="000000" w:themeColor="text1"/>
+              <w:sz w:val="28"/>
+              <w:szCs w:val="28"/>
+              <w:u w:val="none"/>
             </w:rPr>
           </w:r>
         </w:p>
         <w:p>
           <w:pPr>
             <w:pStyle w:val="897"/>
+            <w:spacing w:line="360" w:lineRule="auto"/>
             <w:tabs>
               <w:tab w:val="right" w:pos="9637" w:leader="dot"/>
             </w:tabs>
             <w:rPr>
+              <w:b w:val="0"/>
+              <w:bCs w:val="0"/>
+              <w:color w:val="000000" w:themeColor="text1"/>
+              <w:sz w:val="28"/>
+              <w:szCs w:val="28"/>
               <w:highlight w:val="none"/>
+              <w:u w:val="none"/>
             </w:rPr>
           </w:pPr>
-          <w:hyperlink w:tooltip="#_Toc5" w:anchor="_Toc5" w:history="1">
+          <w:r/>
+          <w:hyperlink w:tooltip="#_Toc16" w:anchor="_Toc16" w:history="1">
             <w:r>
               <w:rPr>
                 <w:rStyle w:val="889"/>
+                <w:sz w:val="28"/>
+                <w:szCs w:val="28"/>
               </w:rPr>
             </w:r>
             <w:r>
               <w:rPr>
                 <w:rStyle w:val="889"/>
+                <w:b w:val="0"/>
+                <w:bCs w:val="0"/>
+                <w:color w:val="000000" w:themeColor="text1"/>
+                <w:sz w:val="28"/>
+                <w:szCs w:val="28"/>
+                <w:u w:val="none"/>
               </w:rPr>
               <w:t xml:space="preserve">1.3 </w:t>
             </w:r>
             <w:r>
               <w:rPr>
                 <w:rStyle w:val="889"/>
+                <w:b w:val="0"/>
+                <w:bCs w:val="0"/>
+                <w:color w:val="000000" w:themeColor="text1"/>
+                <w:sz w:val="28"/>
+                <w:szCs w:val="28"/>
+                <w:u w:val="none"/>
               </w:rPr>
               <w:t xml:space="preserve">Модель визуализации программной архитектуры (нотация С4)</w:t>
             </w:r>
             <w:r>
               <w:rPr>
                 <w:rStyle w:val="889"/>
+                <w:b w:val="0"/>
+                <w:bCs w:val="0"/>
+                <w:color w:val="000000" w:themeColor="text1"/>
+                <w:sz w:val="28"/>
+                <w:szCs w:val="28"/>
+                <w:u w:val="none"/>
               </w:rPr>
             </w:r>
             <w:r>
+              <w:rPr>
+                <w:b w:val="0"/>
+                <w:bCs w:val="0"/>
+                <w:color w:val="000000" w:themeColor="text1"/>
+                <w:sz w:val="28"/>
+                <w:szCs w:val="28"/>
+                <w:u w:val="none"/>
+              </w:rPr>
               <w:tab/>
             </w:r>
             <w:r>
+              <w:rPr>
+                <w:b w:val="0"/>
+                <w:bCs w:val="0"/>
+                <w:color w:val="000000" w:themeColor="text1"/>
+                <w:sz w:val="28"/>
+                <w:szCs w:val="28"/>
+                <w:u w:val="none"/>
+              </w:rPr>
               <w:fldChar w:fldCharType="begin"/>
-              <w:instrText xml:space="preserve">PAGEREF _Toc5 \h</w:instrText>
+              <w:instrText xml:space="preserve">PAGEREF _Toc16 \h</w:instrText>
               <w:fldChar w:fldCharType="separate"/>
               <w:t xml:space="preserve">9</w:t>
               <w:fldChar w:fldCharType="end"/>
@@ -4421,51 +4696,109 @@
           </w:hyperlink>
           <w:r>
             <w:rPr>
+              <w:b w:val="0"/>
+              <w:bCs w:val="0"/>
+              <w:color w:val="000000" w:themeColor="text1"/>
+              <w:u w:val="none"/>
+            </w:rPr>
+          </w:r>
+          <w:r>
+            <w:rPr>
+              <w:b w:val="0"/>
+              <w:bCs w:val="0"/>
+              <w:color w:val="000000" w:themeColor="text1"/>
+              <w:sz w:val="28"/>
+              <w:szCs w:val="28"/>
               <w:highlight w:val="none"/>
+              <w:u w:val="none"/>
             </w:rPr>
           </w:r>
         </w:p>
         <w:p>
           <w:pPr>
             <w:pStyle w:val="896"/>
+            <w:spacing w:line="360" w:lineRule="auto"/>
             <w:tabs>
               <w:tab w:val="right" w:pos="9637" w:leader="dot"/>
             </w:tabs>
             <w:rPr>
               <w:rStyle w:val="944"/>
+              <w:b w:val="0"/>
+              <w:bCs w:val="0"/>
+              <w:color w:val="000000" w:themeColor="text1"/>
+              <w:sz w:val="28"/>
+              <w:szCs w:val="28"/>
               <w:highlight w:val="none"/>
+              <w:u w:val="none"/>
             </w:rPr>
           </w:pPr>
-          <w:hyperlink w:tooltip="#_Toc6" w:anchor="_Toc6" w:history="1">
+          <w:r/>
+          <w:hyperlink w:tooltip="#_Toc17" w:anchor="_Toc17" w:history="1">
             <w:r>
               <w:rPr>
                 <w:rStyle w:val="889"/>
+                <w:sz w:val="28"/>
+                <w:szCs w:val="28"/>
               </w:rPr>
             </w:r>
             <w:r>
               <w:rPr>
                 <w:rStyle w:val="889"/>
+                <w:b w:val="0"/>
+                <w:bCs w:val="0"/>
+                <w:color w:val="000000" w:themeColor="text1"/>
+                <w:sz w:val="28"/>
+                <w:szCs w:val="28"/>
+                <w:u w:val="none"/>
               </w:rPr>
               <w:t xml:space="preserve">2 Методы тестирования знаний</w:t>
             </w:r>
             <w:r>
               <w:rPr>
                 <w:rStyle w:val="889"/>
+                <w:b w:val="0"/>
+                <w:bCs w:val="0"/>
+                <w:color w:val="000000" w:themeColor="text1"/>
+                <w:sz w:val="28"/>
+                <w:szCs w:val="28"/>
                 <w:highlight w:val="none"/>
+                <w:u w:val="none"/>
               </w:rPr>
               <w:t xml:space="preserve"> </w:t>
             </w:r>
             <w:r>
               <w:rPr>
                 <w:rStyle w:val="889"/>
+                <w:b w:val="0"/>
+                <w:bCs w:val="0"/>
+                <w:color w:val="000000" w:themeColor="text1"/>
+                <w:sz w:val="28"/>
+                <w:szCs w:val="28"/>
+                <w:u w:val="none"/>
               </w:rPr>
             </w:r>
             <w:r>
+              <w:rPr>
+                <w:b w:val="0"/>
+                <w:bCs w:val="0"/>
+                <w:color w:val="000000" w:themeColor="text1"/>
+                <w:sz w:val="28"/>
+                <w:szCs w:val="28"/>
+                <w:u w:val="none"/>
+              </w:rPr>
               <w:tab/>
             </w:r>
             <w:r>
+              <w:rPr>
+                <w:b w:val="0"/>
+                <w:bCs w:val="0"/>
+                <w:color w:val="000000" w:themeColor="text1"/>
+                <w:sz w:val="28"/>
+                <w:szCs w:val="28"/>
+                <w:u w:val="none"/>
+              </w:rPr>
               <w:fldChar w:fldCharType="begin"/>
-              <w:instrText xml:space="preserve">PAGEREF _Toc6 \h</w:instrText>
+              <w:instrText xml:space="preserve">PAGEREF _Toc17 \h</w:instrText>
               <w:fldChar w:fldCharType="separate"/>
               <w:t xml:space="preserve">10</w:t>
               <w:fldChar w:fldCharType="end"/>
@@ -4473,60 +4806,122 @@
           </w:hyperlink>
           <w:r>
             <w:rPr>
+              <w:b w:val="0"/>
+              <w:bCs w:val="0"/>
+              <w:color w:val="000000" w:themeColor="text1"/>
+              <w:u w:val="none"/>
+            </w:rPr>
+          </w:r>
+          <w:r>
+            <w:rPr>
               <w:rStyle w:val="944"/>
+              <w:b w:val="0"/>
+              <w:bCs w:val="0"/>
+              <w:color w:val="000000" w:themeColor="text1"/>
+              <w:sz w:val="28"/>
+              <w:szCs w:val="28"/>
               <w:highlight w:val="none"/>
+              <w:u w:val="none"/>
             </w:rPr>
           </w:r>
         </w:p>
         <w:p>
           <w:pPr>
             <w:pStyle w:val="897"/>
+            <w:spacing w:line="360" w:lineRule="auto"/>
             <w:tabs>
               <w:tab w:val="right" w:pos="9637" w:leader="dot"/>
             </w:tabs>
             <w:rPr>
               <w:rStyle w:val="944"/>
-              <w:b/>
+              <w:b w:val="0"/>
+              <w:bCs w:val="0"/>
+              <w:color w:val="000000" w:themeColor="text1"/>
+              <w:sz w:val="28"/>
+              <w:szCs w:val="28"/>
               <w:highlight w:val="none"/>
+              <w:u w:val="none"/>
             </w:rPr>
           </w:pPr>
-          <w:hyperlink w:tooltip="#_Toc7" w:anchor="_Toc7" w:history="1">
+          <w:r/>
+          <w:hyperlink w:tooltip="#_Toc18" w:anchor="_Toc18" w:history="1">
             <w:r>
               <w:rPr>
                 <w:rStyle w:val="889"/>
+                <w:sz w:val="28"/>
+                <w:szCs w:val="28"/>
               </w:rPr>
             </w:r>
             <w:r>
               <w:rPr>
                 <w:rStyle w:val="889"/>
-                <w:b/>
+                <w:b w:val="0"/>
+                <w:bCs w:val="0"/>
+                <w:color w:val="000000" w:themeColor="text1"/>
+                <w:sz w:val="28"/>
+                <w:szCs w:val="28"/>
                 <w:highlight w:val="none"/>
+                <w:u w:val="none"/>
               </w:rPr>
               <w:t xml:space="preserve">2.1 Классификация методов</w:t>
             </w:r>
             <w:r>
               <w:rPr>
                 <w:rStyle w:val="889"/>
+                <w:b w:val="0"/>
+                <w:bCs w:val="0"/>
+                <w:color w:val="000000" w:themeColor="text1"/>
+                <w:sz w:val="28"/>
+                <w:szCs w:val="28"/>
+                <w:u w:val="none"/>
               </w:rPr>
               <w:t xml:space="preserve"> </w:t>
             </w:r>
             <w:r>
               <w:rPr>
                 <w:rStyle w:val="889"/>
+                <w:b w:val="0"/>
+                <w:bCs w:val="0"/>
+                <w:color w:val="000000" w:themeColor="text1"/>
+                <w:sz w:val="28"/>
+                <w:szCs w:val="28"/>
+                <w:u w:val="none"/>
               </w:rPr>
               <w:t xml:space="preserve">тестирования знаний</w:t>
             </w:r>
             <w:r>
               <w:rPr>
                 <w:rStyle w:val="889"/>
+                <w:b w:val="0"/>
+                <w:bCs w:val="0"/>
+                <w:color w:val="000000" w:themeColor="text1"/>
+                <w:sz w:val="28"/>
+                <w:szCs w:val="28"/>
+                <w:u w:val="none"/>
               </w:rPr>
             </w:r>
             <w:r>
+              <w:rPr>
+                <w:b w:val="0"/>
+                <w:bCs w:val="0"/>
+                <w:color w:val="000000" w:themeColor="text1"/>
+                <w:sz w:val="28"/>
+                <w:szCs w:val="28"/>
+                <w:u w:val="none"/>
+              </w:rPr>
               <w:tab/>
             </w:r>
             <w:r>
+              <w:rPr>
+                <w:b w:val="0"/>
+                <w:bCs w:val="0"/>
+                <w:color w:val="000000" w:themeColor="text1"/>
+                <w:sz w:val="28"/>
+                <w:szCs w:val="28"/>
+                <w:u w:val="none"/>
+              </w:rPr>
               <w:fldChar w:fldCharType="begin"/>
-              <w:instrText xml:space="preserve">PAGEREF _Toc7 \h</w:instrText>
+              <w:instrText xml:space="preserve">PAGEREF _Toc18 \h</w:instrText>
               <w:fldChar w:fldCharType="separate"/>
               <w:t xml:space="preserve">10</w:t>
               <w:fldChar w:fldCharType="end"/>
@@ -4534,49 +4929,98 @@
           </w:hyperlink>
           <w:r>
             <w:rPr>
+              <w:b w:val="0"/>
+              <w:bCs w:val="0"/>
+              <w:color w:val="000000" w:themeColor="text1"/>
+              <w:u w:val="none"/>
+            </w:rPr>
+          </w:r>
+          <w:r>
+            <w:rPr>
               <w:rStyle w:val="944"/>
-              <w:b/>
+              <w:b w:val="0"/>
+              <w:bCs w:val="0"/>
+              <w:color w:val="000000" w:themeColor="text1"/>
+              <w:sz w:val="28"/>
+              <w:szCs w:val="28"/>
               <w:highlight w:val="none"/>
+              <w:u w:val="none"/>
             </w:rPr>
           </w:r>
         </w:p>
         <w:p>
           <w:pPr>
             <w:pStyle w:val="897"/>
+            <w:spacing w:line="360" w:lineRule="auto"/>
             <w:tabs>
               <w:tab w:val="right" w:pos="9637" w:leader="dot"/>
             </w:tabs>
             <w:rPr>
               <w:rStyle w:val="944"/>
-              <w:b/>
+              <w:b w:val="0"/>
+              <w:bCs w:val="0"/>
+              <w:color w:val="000000" w:themeColor="text1"/>
+              <w:sz w:val="28"/>
+              <w:szCs w:val="28"/>
               <w:highlight w:val="none"/>
+              <w:u w:val="none"/>
             </w:rPr>
           </w:pPr>
-          <w:hyperlink w:tooltip="#_Toc8" w:anchor="_Toc8" w:history="1">
+          <w:r/>
+          <w:hyperlink w:tooltip="#_Toc19" w:anchor="_Toc19" w:history="1">
             <w:r>
               <w:rPr>
                 <w:rStyle w:val="889"/>
+                <w:sz w:val="28"/>
+                <w:szCs w:val="28"/>
               </w:rPr>
             </w:r>
             <w:r>
               <w:rPr>
                 <w:rStyle w:val="889"/>
-                <w:b/>
+                <w:b w:val="0"/>
+                <w:bCs w:val="0"/>
+                <w:color w:val="000000" w:themeColor="text1"/>
+                <w:sz w:val="28"/>
+                <w:szCs w:val="28"/>
                 <w:highlight w:val="none"/>
+                <w:u w:val="none"/>
               </w:rPr>
               <w:t xml:space="preserve">2.2 Классические методы тестирования знаний</w:t>
             </w:r>
             <w:r>
               <w:rPr>
                 <w:rStyle w:val="889"/>
+                <w:b w:val="0"/>
+                <w:bCs w:val="0"/>
+                <w:color w:val="000000" w:themeColor="text1"/>
+                <w:sz w:val="28"/>
+                <w:szCs w:val="28"/>
+                <w:u w:val="none"/>
               </w:rPr>
             </w:r>
             <w:r>
+              <w:rPr>
+                <w:b w:val="0"/>
+                <w:bCs w:val="0"/>
+                <w:color w:val="000000" w:themeColor="text1"/>
+                <w:sz w:val="28"/>
+                <w:szCs w:val="28"/>
+                <w:u w:val="none"/>
+              </w:rPr>
               <w:tab/>
             </w:r>
             <w:r>
+              <w:rPr>
+                <w:b w:val="0"/>
+                <w:bCs w:val="0"/>
+                <w:color w:val="000000" w:themeColor="text1"/>
+                <w:sz w:val="28"/>
+                <w:szCs w:val="28"/>
+                <w:u w:val="none"/>
+              </w:rPr>
               <w:fldChar w:fldCharType="begin"/>
-              <w:instrText xml:space="preserve">PAGEREF _Toc8 \h</w:instrText>
+              <w:instrText xml:space="preserve">PAGEREF _Toc19 \h</w:instrText>
               <w:fldChar w:fldCharType="separate"/>
               <w:t xml:space="preserve">11</w:t>
               <w:fldChar w:fldCharType="end"/>
@@ -4584,51 +5028,108 @@
           </w:hyperlink>
           <w:r>
             <w:rPr>
+              <w:b w:val="0"/>
+              <w:bCs w:val="0"/>
+              <w:color w:val="000000" w:themeColor="text1"/>
+              <w:u w:val="none"/>
+            </w:rPr>
+          </w:r>
+          <w:r>
+            <w:rPr>
               <w:rStyle w:val="944"/>
-              <w:b/>
+              <w:b w:val="0"/>
+              <w:bCs w:val="0"/>
+              <w:color w:val="000000" w:themeColor="text1"/>
+              <w:sz w:val="28"/>
+              <w:szCs w:val="28"/>
               <w:highlight w:val="none"/>
+              <w:u w:val="none"/>
             </w:rPr>
           </w:r>
         </w:p>
         <w:p>
           <w:pPr>
             <w:pStyle w:val="898"/>
+            <w:spacing w:line="360" w:lineRule="auto"/>
             <w:tabs>
               <w:tab w:val="right" w:pos="9637" w:leader="dot"/>
             </w:tabs>
             <w:rPr>
               <w:rStyle w:val="924"/>
+              <w:b w:val="0"/>
+              <w:bCs w:val="0"/>
+              <w:color w:val="000000" w:themeColor="text1"/>
+              <w:sz w:val="28"/>
+              <w:szCs w:val="28"/>
+              <w:u w:val="none"/>
             </w:rPr>
           </w:pPr>
-          <w:hyperlink w:tooltip="#_Toc9" w:anchor="_Toc9" w:history="1">
+          <w:r/>
+          <w:hyperlink w:tooltip="#_Toc20" w:anchor="_Toc20" w:history="1">
             <w:r>
               <w:rPr>
                 <w:rStyle w:val="889"/>
+                <w:sz w:val="28"/>
+                <w:szCs w:val="28"/>
               </w:rPr>
             </w:r>
             <w:r>
               <w:rPr>
                 <w:rStyle w:val="889"/>
+                <w:b w:val="0"/>
+                <w:bCs w:val="0"/>
+                <w:color w:val="000000" w:themeColor="text1"/>
+                <w:sz w:val="28"/>
+                <w:szCs w:val="28"/>
+                <w:u w:val="none"/>
               </w:rPr>
               <w:t xml:space="preserve">2.2.1 </w:t>
             </w:r>
             <w:r>
               <w:rPr>
                 <w:rStyle w:val="889"/>
+                <w:b w:val="0"/>
+                <w:bCs w:val="0"/>
+                <w:color w:val="000000" w:themeColor="text1"/>
+                <w:sz w:val="28"/>
+                <w:szCs w:val="28"/>
+                <w:u w:val="none"/>
               </w:rPr>
               <w:t xml:space="preserve">Тестирование с ответом в закрытой форме</w:t>
             </w:r>
             <w:r>
               <w:rPr>
                 <w:rStyle w:val="889"/>
+                <w:b w:val="0"/>
+                <w:bCs w:val="0"/>
+                <w:color w:val="000000" w:themeColor="text1"/>
+                <w:sz w:val="28"/>
+                <w:szCs w:val="28"/>
+                <w:u w:val="none"/>
               </w:rPr>
             </w:r>
             <w:r>
+              <w:rPr>
+                <w:b w:val="0"/>
+                <w:bCs w:val="0"/>
+                <w:color w:val="000000" w:themeColor="text1"/>
+                <w:sz w:val="28"/>
+                <w:szCs w:val="28"/>
+                <w:u w:val="none"/>
+              </w:rPr>
               <w:tab/>
             </w:r>
             <w:r>
+              <w:rPr>
+                <w:b w:val="0"/>
+                <w:bCs w:val="0"/>
+                <w:color w:val="000000" w:themeColor="text1"/>
+                <w:sz w:val="28"/>
+                <w:szCs w:val="28"/>
+                <w:u w:val="none"/>
+              </w:rPr>
               <w:fldChar w:fldCharType="begin"/>
-              <w:instrText xml:space="preserve">PAGEREF _Toc9 \h</w:instrText>
+              <w:instrText xml:space="preserve">PAGEREF _Toc20 \h</w:instrText>
               <w:fldChar w:fldCharType="separate"/>
               <w:t xml:space="preserve">11</w:t>
               <w:fldChar w:fldCharType="end"/>
@@ -4636,58 +5137,122 @@
           </w:hyperlink>
           <w:r>
             <w:rPr>
+              <w:b w:val="0"/>
+              <w:bCs w:val="0"/>
+              <w:color w:val="000000" w:themeColor="text1"/>
+              <w:u w:val="none"/>
+            </w:rPr>
+          </w:r>
+          <w:r>
+            <w:rPr>
               <w:rStyle w:val="924"/>
+              <w:b w:val="0"/>
+              <w:bCs w:val="0"/>
+              <w:color w:val="000000" w:themeColor="text1"/>
+              <w:sz w:val="28"/>
+              <w:szCs w:val="28"/>
+              <w:u w:val="none"/>
             </w:rPr>
           </w:r>
         </w:p>
         <w:p>
           <w:pPr>
             <w:pStyle w:val="898"/>
+            <w:spacing w:line="360" w:lineRule="auto"/>
             <w:tabs>
               <w:tab w:val="right" w:pos="9637" w:leader="dot"/>
             </w:tabs>
             <w:rPr>
               <w:rStyle w:val="924"/>
+              <w:b w:val="0"/>
+              <w:bCs w:val="0"/>
+              <w:color w:val="000000" w:themeColor="text1"/>
+              <w:sz w:val="28"/>
+              <w:szCs w:val="28"/>
               <w:highlight w:val="none"/>
+              <w:u w:val="none"/>
             </w:rPr>
           </w:pPr>
-          <w:hyperlink w:tooltip="#_Toc10" w:anchor="_Toc10" w:history="1">
+          <w:r/>
+          <w:hyperlink w:tooltip="#_Toc21" w:anchor="_Toc21" w:history="1">
             <w:r>
               <w:rPr>
                 <w:rStyle w:val="889"/>
+                <w:sz w:val="28"/>
+                <w:szCs w:val="28"/>
               </w:rPr>
             </w:r>
             <w:r>
               <w:rPr>
                 <w:rStyle w:val="889"/>
+                <w:b w:val="0"/>
+                <w:bCs w:val="0"/>
+                <w:color w:val="000000" w:themeColor="text1"/>
+                <w:sz w:val="28"/>
+                <w:szCs w:val="28"/>
                 <w:highlight w:val="none"/>
+                <w:u w:val="none"/>
               </w:rPr>
               <w:t xml:space="preserve">2.2.2 </w:t>
             </w:r>
             <w:r>
               <w:rPr>
                 <w:rStyle w:val="889"/>
+                <w:b w:val="0"/>
+                <w:bCs w:val="0"/>
+                <w:color w:val="000000" w:themeColor="text1"/>
+                <w:sz w:val="28"/>
+                <w:szCs w:val="28"/>
                 <w:highlight w:val="none"/>
+                <w:u w:val="none"/>
               </w:rPr>
               <w:t xml:space="preserve">Тестировани</w:t>
             </w:r>
             <w:r>
               <w:rPr>
                 <w:rStyle w:val="889"/>
+                <w:b w:val="0"/>
+                <w:bCs w:val="0"/>
+                <w:color w:val="000000" w:themeColor="text1"/>
+                <w:sz w:val="28"/>
+                <w:szCs w:val="28"/>
+                <w:u w:val="none"/>
               </w:rPr>
               <w:t xml:space="preserve">е с коротким ответом и ответом в форме эссе</w:t>
             </w:r>
             <w:r>
               <w:rPr>
                 <w:rStyle w:val="889"/>
+                <w:b w:val="0"/>
+                <w:bCs w:val="0"/>
+                <w:color w:val="000000" w:themeColor="text1"/>
+                <w:sz w:val="28"/>
+                <w:szCs w:val="28"/>
+                <w:u w:val="none"/>
               </w:rPr>
             </w:r>
             <w:r>
+              <w:rPr>
+                <w:b w:val="0"/>
+                <w:bCs w:val="0"/>
+                <w:color w:val="000000" w:themeColor="text1"/>
+                <w:sz w:val="28"/>
+                <w:szCs w:val="28"/>
+                <w:u w:val="none"/>
+              </w:rPr>
               <w:tab/>
             </w:r>
             <w:r>
+              <w:rPr>
+                <w:b w:val="0"/>
+                <w:bCs w:val="0"/>
+                <w:color w:val="000000" w:themeColor="text1"/>
+                <w:sz w:val="28"/>
+                <w:szCs w:val="28"/>
+                <w:u w:val="none"/>
+              </w:rPr>
               <w:fldChar w:fldCharType="begin"/>
-              <w:instrText xml:space="preserve">PAGEREF _Toc10 \h</w:instrText>
+              <w:instrText xml:space="preserve">PAGEREF _Toc21 \h</w:instrText>
               <w:fldChar w:fldCharType="separate"/>
               <w:t xml:space="preserve">13</w:t>
               <w:fldChar w:fldCharType="end"/>
@@ -4695,56 +5260,111 @@
           </w:hyperlink>
           <w:r>
             <w:rPr>
+              <w:b w:val="0"/>
+              <w:bCs w:val="0"/>
+              <w:color w:val="000000" w:themeColor="text1"/>
+              <w:u w:val="none"/>
+            </w:rPr>
+          </w:r>
+          <w:r>
+            <w:rPr>
               <w:rStyle w:val="924"/>
+              <w:b w:val="0"/>
+              <w:bCs w:val="0"/>
+              <w:color w:val="000000" w:themeColor="text1"/>
+              <w:sz w:val="28"/>
+              <w:szCs w:val="28"/>
               <w:highlight w:val="none"/>
+              <w:u w:val="none"/>
             </w:rPr>
           </w:r>
         </w:p>
         <w:p>
           <w:pPr>
             <w:pStyle w:val="897"/>
+            <w:spacing w:line="360" w:lineRule="auto"/>
             <w:tabs>
               <w:tab w:val="right" w:pos="9637" w:leader="dot"/>
             </w:tabs>
             <w:rPr>
               <w:rStyle w:val="944"/>
-              <w:b/>
+              <w:b w:val="0"/>
+              <w:bCs w:val="0"/>
+              <w:color w:val="000000" w:themeColor="text1"/>
+              <w:sz w:val="28"/>
+              <w:szCs w:val="28"/>
               <w:highlight w:val="none"/>
+              <w:u w:val="none"/>
             </w:rPr>
           </w:pPr>
-          <w:hyperlink w:tooltip="#_Toc11" w:anchor="_Toc11" w:history="1">
+          <w:r/>
+          <w:hyperlink w:tooltip="#_Toc22" w:anchor="_Toc22" w:history="1">
             <w:r>
               <w:rPr>
                 <w:rStyle w:val="889"/>
+                <w:sz w:val="28"/>
+                <w:szCs w:val="28"/>
               </w:rPr>
             </w:r>
             <w:r>
               <w:rPr>
                 <w:rStyle w:val="889"/>
-                <w:b/>
+                <w:b w:val="0"/>
+                <w:bCs w:val="0"/>
+                <w:color w:val="000000" w:themeColor="text1"/>
+                <w:sz w:val="28"/>
+                <w:szCs w:val="28"/>
                 <w:highlight w:val="none"/>
+                <w:u w:val="none"/>
               </w:rPr>
               <w:t xml:space="preserve">2.3 </w:t>
             </w:r>
             <w:r>
               <w:rPr>
                 <w:rStyle w:val="889"/>
-                <w:b/>
+                <w:b w:val="0"/>
+                <w:bCs w:val="0"/>
+                <w:color w:val="000000" w:themeColor="text1"/>
+                <w:sz w:val="28"/>
+                <w:szCs w:val="28"/>
                 <w:highlight w:val="none"/>
+                <w:u w:val="none"/>
               </w:rPr>
-              <w:t xml:space="preserve">Тестирование на написание программы</w:t>
+              <w:t xml:space="preserve">Тестирование на написание исходного кода</w:t>
             </w:r>
             <w:r>
               <w:rPr>
                 <w:rStyle w:val="889"/>
+                <w:b w:val="0"/>
+                <w:bCs w:val="0"/>
+                <w:color w:val="000000" w:themeColor="text1"/>
+                <w:sz w:val="28"/>
+                <w:szCs w:val="28"/>
+                <w:u w:val="none"/>
               </w:rPr>
             </w:r>
             <w:r>
+              <w:rPr>
+                <w:b w:val="0"/>
+                <w:bCs w:val="0"/>
+                <w:color w:val="000000" w:themeColor="text1"/>
+                <w:sz w:val="28"/>
+                <w:szCs w:val="28"/>
+                <w:u w:val="none"/>
+              </w:rPr>
               <w:tab/>
             </w:r>
             <w:r>
+              <w:rPr>
+                <w:b w:val="0"/>
+                <w:bCs w:val="0"/>
+                <w:color w:val="000000" w:themeColor="text1"/>
+                <w:sz w:val="28"/>
+                <w:szCs w:val="28"/>
+                <w:u w:val="none"/>
+              </w:rPr>
               <w:fldChar w:fldCharType="begin"/>
-              <w:instrText xml:space="preserve">PAGEREF _Toc11 \h</w:instrText>
+              <w:instrText xml:space="preserve">PAGEREF _Toc22 \h</w:instrText>
               <w:fldChar w:fldCharType="separate"/>
               <w:t xml:space="preserve">15</w:t>
               <w:fldChar w:fldCharType="end"/>
@@ -4752,52 +5372,109 @@
           </w:hyperlink>
           <w:r>
             <w:rPr>
+              <w:b w:val="0"/>
+              <w:bCs w:val="0"/>
+              <w:color w:val="000000" w:themeColor="text1"/>
+              <w:u w:val="none"/>
+            </w:rPr>
+          </w:r>
+          <w:r>
+            <w:rPr>
               <w:rStyle w:val="944"/>
-              <w:b/>
+              <w:b w:val="0"/>
+              <w:bCs w:val="0"/>
+              <w:color w:val="000000" w:themeColor="text1"/>
+              <w:sz w:val="28"/>
+              <w:szCs w:val="28"/>
               <w:highlight w:val="none"/>
+              <w:u w:val="none"/>
             </w:rPr>
           </w:r>
         </w:p>
         <w:p>
           <w:pPr>
             <w:pStyle w:val="898"/>
+            <w:spacing w:line="360" w:lineRule="auto"/>
             <w:tabs>
               <w:tab w:val="right" w:pos="9637" w:leader="dot"/>
             </w:tabs>
             <w:rPr>
               <w:rStyle w:val="924"/>
+              <w:b w:val="0"/>
+              <w:bCs w:val="0"/>
+              <w:color w:val="000000" w:themeColor="text1"/>
+              <w:sz w:val="28"/>
+              <w:szCs w:val="28"/>
               <w:highlight w:val="none"/>
+              <w:u w:val="none"/>
             </w:rPr>
           </w:pPr>
-          <w:hyperlink w:tooltip="#_Toc12" w:anchor="_Toc12" w:history="1">
+          <w:r/>
+          <w:hyperlink w:tooltip="#_Toc23" w:anchor="_Toc23" w:history="1">
             <w:r>
               <w:rPr>
                 <w:rStyle w:val="889"/>
+                <w:sz w:val="28"/>
+                <w:szCs w:val="28"/>
               </w:rPr>
             </w:r>
             <w:r>
               <w:rPr>
                 <w:rStyle w:val="889"/>
+                <w:b w:val="0"/>
+                <w:bCs w:val="0"/>
+                <w:color w:val="000000" w:themeColor="text1"/>
+                <w:sz w:val="28"/>
+                <w:szCs w:val="28"/>
+                <w:u w:val="none"/>
               </w:rPr>
               <w:t xml:space="preserve">2.3.1 </w:t>
             </w:r>
             <w:r>
               <w:rPr>
                 <w:rStyle w:val="889"/>
+                <w:b w:val="0"/>
+                <w:bCs w:val="0"/>
+                <w:color w:val="000000" w:themeColor="text1"/>
+                <w:sz w:val="28"/>
+                <w:szCs w:val="28"/>
+                <w:u w:val="none"/>
               </w:rPr>
               <w:t xml:space="preserve">Проверка по референсным значениям</w:t>
             </w:r>
             <w:r>
               <w:rPr>
                 <w:rStyle w:val="889"/>
+                <w:b w:val="0"/>
+                <w:bCs w:val="0"/>
+                <w:color w:val="000000" w:themeColor="text1"/>
+                <w:sz w:val="28"/>
+                <w:szCs w:val="28"/>
+                <w:u w:val="none"/>
               </w:rPr>
             </w:r>
             <w:r>
+              <w:rPr>
+                <w:b w:val="0"/>
+                <w:bCs w:val="0"/>
+                <w:color w:val="000000" w:themeColor="text1"/>
+                <w:sz w:val="28"/>
+                <w:szCs w:val="28"/>
+                <w:u w:val="none"/>
+              </w:rPr>
               <w:tab/>
             </w:r>
             <w:r>
+              <w:rPr>
+                <w:b w:val="0"/>
+                <w:bCs w:val="0"/>
+                <w:color w:val="000000" w:themeColor="text1"/>
+                <w:sz w:val="28"/>
+                <w:szCs w:val="28"/>
+                <w:u w:val="none"/>
+              </w:rPr>
               <w:fldChar w:fldCharType="begin"/>
-              <w:instrText xml:space="preserve">PAGEREF _Toc12 \h</w:instrText>
+              <w:instrText xml:space="preserve">PAGEREF _Toc23 \h</w:instrText>
               <w:fldChar w:fldCharType="separate"/>
               <w:t xml:space="preserve">15</w:t>
               <w:fldChar w:fldCharType="end"/>
@@ -4805,123 +5482,246 @@
           </w:hyperlink>
           <w:r>
             <w:rPr>
+              <w:b w:val="0"/>
+              <w:bCs w:val="0"/>
+              <w:color w:val="000000" w:themeColor="text1"/>
+              <w:u w:val="none"/>
+            </w:rPr>
+          </w:r>
+          <w:r>
+            <w:rPr>
               <w:rStyle w:val="924"/>
+              <w:b w:val="0"/>
+              <w:bCs w:val="0"/>
+              <w:color w:val="000000" w:themeColor="text1"/>
+              <w:sz w:val="28"/>
+              <w:szCs w:val="28"/>
               <w:highlight w:val="none"/>
+              <w:u w:val="none"/>
             </w:rPr>
           </w:r>
         </w:p>
         <w:p>
           <w:pPr>
             <w:pStyle w:val="898"/>
+            <w:spacing w:line="360" w:lineRule="auto"/>
             <w:tabs>
               <w:tab w:val="right" w:pos="9637" w:leader="dot"/>
             </w:tabs>
             <w:rPr>
+              <w:b w:val="0"/>
+              <w:bCs w:val="0"/>
+              <w:color w:val="000000" w:themeColor="text1"/>
+              <w:sz w:val="28"/>
+              <w:szCs w:val="28"/>
               <w:highlight w:val="yellow"/>
+              <w:u w:val="none"/>
             </w:rPr>
           </w:pPr>
-          <w:hyperlink w:tooltip="#_Toc13" w:anchor="_Toc13" w:history="1">
+          <w:r/>
+          <w:hyperlink w:tooltip="#_Toc24" w:anchor="_Toc24" w:history="1">
             <w:r>
               <w:rPr>
                 <w:rStyle w:val="889"/>
+                <w:sz w:val="28"/>
+                <w:szCs w:val="28"/>
               </w:rPr>
             </w:r>
             <w:r>
               <w:rPr>
                 <w:rStyle w:val="889"/>
+                <w:b w:val="0"/>
+                <w:bCs w:val="0"/>
+                <w:color w:val="000000" w:themeColor="text1"/>
+                <w:sz w:val="28"/>
+                <w:szCs w:val="28"/>
                 <w:highlight w:val="white"/>
+                <w:u w:val="none"/>
               </w:rPr>
               <w:t xml:space="preserve">2.3.2 Автоматизированное </w:t>
             </w:r>
             <w:r>
               <w:rPr>
                 <w:rStyle w:val="889"/>
+                <w:b w:val="0"/>
+                <w:bCs w:val="0"/>
+                <w:color w:val="000000" w:themeColor="text1"/>
+                <w:sz w:val="28"/>
+                <w:szCs w:val="28"/>
                 <w:highlight w:val="white"/>
+                <w:u w:val="none"/>
               </w:rPr>
               <w:t xml:space="preserve">тестирование на проверяющей стороне</w:t>
             </w:r>
             <w:r>
               <w:rPr>
                 <w:rStyle w:val="889"/>
+                <w:b w:val="0"/>
+                <w:bCs w:val="0"/>
+                <w:color w:val="000000" w:themeColor="text1"/>
+                <w:sz w:val="28"/>
+                <w:szCs w:val="28"/>
+                <w:u w:val="none"/>
               </w:rPr>
             </w:r>
             <w:r>
+              <w:rPr>
+                <w:b w:val="0"/>
+                <w:bCs w:val="0"/>
+                <w:color w:val="000000" w:themeColor="text1"/>
+                <w:sz w:val="28"/>
+                <w:szCs w:val="28"/>
+                <w:u w:val="none"/>
+              </w:rPr>
               <w:tab/>
             </w:r>
             <w:r>
+              <w:rPr>
+                <w:b w:val="0"/>
+                <w:bCs w:val="0"/>
+                <w:color w:val="000000" w:themeColor="text1"/>
+                <w:sz w:val="28"/>
+                <w:szCs w:val="28"/>
+                <w:u w:val="none"/>
+              </w:rPr>
               <w:fldChar w:fldCharType="begin"/>
-              <w:instrText xml:space="preserve">PAGEREF _Toc13 \h</w:instrText>
+              <w:instrText xml:space="preserve">PAGEREF _Toc24 \h</w:instrText>
               <w:fldChar w:fldCharType="separate"/>
-              <w:t xml:space="preserve">17</w:t>
+              <w:t xml:space="preserve">18</w:t>
               <w:fldChar w:fldCharType="end"/>
             </w:r>
           </w:hyperlink>
           <w:r>
             <w:rPr>
+              <w:b w:val="0"/>
+              <w:bCs w:val="0"/>
+              <w:color w:val="000000" w:themeColor="text1"/>
+              <w:u w:val="none"/>
+            </w:rPr>
+          </w:r>
+          <w:r>
+            <w:rPr>
+              <w:b w:val="0"/>
+              <w:bCs w:val="0"/>
+              <w:color w:val="000000" w:themeColor="text1"/>
+              <w:sz w:val="28"/>
+              <w:szCs w:val="28"/>
               <w:highlight w:val="yellow"/>
+              <w:u w:val="none"/>
             </w:rPr>
           </w:r>
         </w:p>
         <w:p>
           <w:pPr>
             <w:pStyle w:val="896"/>
+            <w:spacing w:line="360" w:lineRule="auto"/>
             <w:tabs>
               <w:tab w:val="right" w:pos="9637" w:leader="dot"/>
             </w:tabs>
             <w:rPr>
-              <w:b/>
+              <w:b w:val="0"/>
+              <w:bCs w:val="0"/>
+              <w:color w:val="000000" w:themeColor="text1"/>
+              <w:sz w:val="28"/>
+              <w:szCs w:val="28"/>
               <w:highlight w:val="white"/>
+              <w:u w:val="none"/>
             </w:rPr>
           </w:pPr>
-          <w:hyperlink w:tooltip="#_Toc14" w:anchor="_Toc14" w:history="1">
+          <w:r/>
+          <w:hyperlink w:tooltip="#_Toc25" w:anchor="_Toc25" w:history="1">
             <w:r>
               <w:rPr>
                 <w:rStyle w:val="889"/>
+                <w:sz w:val="28"/>
+                <w:szCs w:val="28"/>
               </w:rPr>
             </w:r>
             <w:r>
               <w:rPr>
                 <w:rStyle w:val="889"/>
-                <w:b/>
+                <w:b w:val="0"/>
+                <w:bCs w:val="0"/>
+                <w:color w:val="000000" w:themeColor="text1"/>
+                <w:sz w:val="28"/>
+                <w:szCs w:val="28"/>
                 <w:highlight w:val="white"/>
+                <w:u w:val="none"/>
               </w:rPr>
               <w:t xml:space="preserve">3 Систем</w:t>
             </w:r>
             <w:r>
               <w:rPr>
                 <w:rStyle w:val="889"/>
-                <w:b/>
+                <w:b w:val="0"/>
+                <w:bCs w:val="0"/>
+                <w:color w:val="000000" w:themeColor="text1"/>
+                <w:sz w:val="28"/>
+                <w:szCs w:val="28"/>
                 <w:highlight w:val="white"/>
+                <w:u w:val="none"/>
               </w:rPr>
               <w:t xml:space="preserve">ы </w:t>
             </w:r>
             <w:r>
               <w:rPr>
                 <w:rStyle w:val="889"/>
-                <w:b/>
+                <w:b w:val="0"/>
+                <w:bCs w:val="0"/>
+                <w:color w:val="000000" w:themeColor="text1"/>
+                <w:sz w:val="28"/>
+                <w:szCs w:val="28"/>
                 <w:highlight w:val="yellow"/>
+                <w:u w:val="none"/>
               </w:rPr>
               <w:t xml:space="preserve">статического и динамического</w:t>
             </w:r>
             <w:r>
               <w:rPr>
                 <w:rStyle w:val="889"/>
-                <w:b/>
+                <w:b w:val="0"/>
+                <w:bCs w:val="0"/>
+                <w:color w:val="000000" w:themeColor="text1"/>
+                <w:sz w:val="28"/>
+                <w:szCs w:val="28"/>
                 <w:highlight w:val="white"/>
+                <w:u w:val="none"/>
               </w:rPr>
               <w:t xml:space="preserve"> оценивания</w:t>
             </w:r>
             <w:r>
               <w:rPr>
                 <w:rStyle w:val="889"/>
+                <w:b w:val="0"/>
+                <w:bCs w:val="0"/>
+                <w:color w:val="000000" w:themeColor="text1"/>
+                <w:sz w:val="28"/>
+                <w:szCs w:val="28"/>
+                <w:u w:val="none"/>
               </w:rPr>
             </w:r>
             <w:r>
+              <w:rPr>
+                <w:b w:val="0"/>
+                <w:bCs w:val="0"/>
+                <w:color w:val="000000" w:themeColor="text1"/>
+                <w:sz w:val="28"/>
+                <w:szCs w:val="28"/>
+                <w:u w:val="none"/>
+              </w:rPr>
               <w:tab/>
             </w:r>
             <w:r>
+              <w:rPr>
+                <w:b w:val="0"/>
+                <w:bCs w:val="0"/>
+                <w:color w:val="000000" w:themeColor="text1"/>
+                <w:sz w:val="28"/>
+                <w:szCs w:val="28"/>
+                <w:u w:val="none"/>
+              </w:rPr>
               <w:fldChar w:fldCharType="begin"/>
-              <w:instrText xml:space="preserve">PAGEREF _Toc14 \h</w:instrText>
+              <w:instrText xml:space="preserve">PAGEREF _Toc25 \h</w:instrText>
               <w:fldChar w:fldCharType="separate"/>
               <w:t xml:space="preserve">19</w:t>
               <w:fldChar w:fldCharType="end"/>
@@ -4929,88 +5729,188 @@
           </w:hyperlink>
           <w:r>
             <w:rPr>
-              <w:b/>
+              <w:b w:val="0"/>
+              <w:bCs w:val="0"/>
+              <w:color w:val="000000" w:themeColor="text1"/>
+              <w:u w:val="none"/>
+            </w:rPr>
+          </w:r>
+          <w:r>
+            <w:rPr>
+              <w:b w:val="0"/>
+              <w:bCs w:val="0"/>
+              <w:color w:val="000000" w:themeColor="text1"/>
+              <w:sz w:val="28"/>
+              <w:szCs w:val="28"/>
               <w:highlight w:val="white"/>
+              <w:u w:val="none"/>
             </w:rPr>
           </w:r>
         </w:p>
         <w:p>
           <w:pPr>
             <w:pStyle w:val="896"/>
+            <w:spacing w:line="360" w:lineRule="auto"/>
             <w:tabs>
               <w:tab w:val="right" w:pos="9637" w:leader="dot"/>
             </w:tabs>
             <w:rPr>
               <w:rStyle w:val="737"/>
+              <w:b w:val="0"/>
+              <w:bCs w:val="0"/>
+              <w:color w:val="000000" w:themeColor="text1"/>
+              <w:sz w:val="28"/>
+              <w:szCs w:val="28"/>
               <w:highlight w:val="yellow"/>
+              <w:u w:val="none"/>
             </w:rPr>
           </w:pPr>
-          <w:hyperlink w:tooltip="#_Toc15" w:anchor="_Toc15" w:history="1">
+          <w:r/>
+          <w:hyperlink w:tooltip="#_Toc26" w:anchor="_Toc26" w:history="1">
             <w:r>
               <w:rPr>
                 <w:rStyle w:val="889"/>
+                <w:sz w:val="28"/>
+                <w:szCs w:val="28"/>
               </w:rPr>
             </w:r>
             <w:r>
               <w:rPr>
                 <w:rStyle w:val="889"/>
-                <w:highlight w:val="yellow"/>
+                <w:b w:val="0"/>
+                <w:bCs w:val="0"/>
+                <w:color w:val="000000" w:themeColor="text1"/>
+                <w:sz w:val="28"/>
+                <w:szCs w:val="28"/>
+                <w:highlight w:val="none"/>
+                <w:u w:val="none"/>
               </w:rPr>
               <w:t xml:space="preserve">4</w:t>
             </w:r>
             <w:r>
               <w:rPr>
                 <w:rStyle w:val="889"/>
-                <w:highlight w:val="yellow"/>
+                <w:b w:val="0"/>
+                <w:bCs w:val="0"/>
+                <w:color w:val="000000" w:themeColor="text1"/>
+                <w:sz w:val="28"/>
+                <w:szCs w:val="28"/>
+                <w:highlight w:val="none"/>
+                <w:u w:val="none"/>
               </w:rPr>
               <w:t xml:space="preserve"> </w:t>
             </w:r>
             <w:r>
               <w:rPr>
                 <w:rStyle w:val="889"/>
-                <w:highlight w:val="yellow"/>
+                <w:b w:val="0"/>
+                <w:bCs w:val="0"/>
+                <w:color w:val="000000" w:themeColor="text1"/>
+                <w:sz w:val="28"/>
+                <w:szCs w:val="28"/>
+                <w:highlight w:val="none"/>
+                <w:u w:val="none"/>
               </w:rPr>
-              <w:t xml:space="preserve">Функциональные возможности</w:t>
+              <w:t xml:space="preserve">Функциональные </w:t>
             </w:r>
             <w:r>
               <w:rPr>
                 <w:rStyle w:val="889"/>
+                <w:b w:val="0"/>
+                <w:bCs w:val="0"/>
+                <w:color w:val="000000" w:themeColor="text1"/>
+                <w:sz w:val="28"/>
+                <w:szCs w:val="28"/>
                 <w:highlight w:val="none"/>
+                <w:u w:val="none"/>
+              </w:rPr>
+              <w:t xml:space="preserve">требования</w:t>
+            </w:r>
+            <w:r>
+              <w:rPr>
+                <w:rStyle w:val="889"/>
+                <w:b w:val="0"/>
+                <w:bCs w:val="0"/>
+                <w:color w:val="000000" w:themeColor="text1"/>
+                <w:sz w:val="28"/>
+                <w:szCs w:val="28"/>
+                <w:highlight w:val="none"/>
+                <w:u w:val="none"/>
               </w:rPr>
               <w:t xml:space="preserve"> и архитектура </w:t>
             </w:r>
             <w:r>
               <w:rPr>
                 <w:rStyle w:val="889"/>
+                <w:b w:val="0"/>
+                <w:bCs w:val="0"/>
+                <w:color w:val="000000" w:themeColor="text1"/>
+                <w:sz w:val="28"/>
+                <w:szCs w:val="28"/>
                 <w:highlight w:val="yellow"/>
+                <w:u w:val="none"/>
               </w:rPr>
               <w:t xml:space="preserve">проектируем</w:t>
             </w:r>
             <w:r>
               <w:rPr>
                 <w:rStyle w:val="889"/>
+                <w:b w:val="0"/>
+                <w:bCs w:val="0"/>
+                <w:color w:val="000000" w:themeColor="text1"/>
+                <w:sz w:val="28"/>
+                <w:szCs w:val="28"/>
                 <w:highlight w:val="yellow"/>
+                <w:u w:val="none"/>
               </w:rPr>
               <w:t xml:space="preserve">ой </w:t>
             </w:r>
             <w:r>
               <w:rPr>
                 <w:rStyle w:val="889"/>
+                <w:b w:val="0"/>
+                <w:bCs w:val="0"/>
+                <w:color w:val="000000" w:themeColor="text1"/>
+                <w:sz w:val="28"/>
+                <w:szCs w:val="28"/>
                 <w:highlight w:val="none"/>
+                <w:u w:val="none"/>
               </w:rPr>
               <w:t xml:space="preserve">подсистемы</w:t>
             </w:r>
             <w:r>
               <w:rPr>
                 <w:rStyle w:val="889"/>
+                <w:b w:val="0"/>
+                <w:bCs w:val="0"/>
+                <w:color w:val="000000" w:themeColor="text1"/>
+                <w:sz w:val="28"/>
+                <w:szCs w:val="28"/>
+                <w:u w:val="none"/>
               </w:rPr>
             </w:r>
             <w:r>
+              <w:rPr>
+                <w:b w:val="0"/>
+                <w:bCs w:val="0"/>
+                <w:color w:val="000000" w:themeColor="text1"/>
+                <w:sz w:val="28"/>
+                <w:szCs w:val="28"/>
+                <w:u w:val="none"/>
+              </w:rPr>
               <w:tab/>
             </w:r>
             <w:r>
+              <w:rPr>
+                <w:b w:val="0"/>
+                <w:bCs w:val="0"/>
+                <w:color w:val="000000" w:themeColor="text1"/>
+                <w:sz w:val="28"/>
+                <w:szCs w:val="28"/>
+                <w:u w:val="none"/>
+              </w:rPr>
               <w:fldChar w:fldCharType="begin"/>
-              <w:instrText xml:space="preserve">PAGEREF _Toc15 \h</w:instrText>
+              <w:instrText xml:space="preserve">PAGEREF _Toc26 \h</w:instrText>
               <w:fldChar w:fldCharType="separate"/>
               <w:t xml:space="preserve">21</w:t>
               <w:fldChar w:fldCharType="end"/>
@@ -5018,46 +5918,98 @@
           </w:hyperlink>
           <w:r>
             <w:rPr>
+              <w:b w:val="0"/>
+              <w:bCs w:val="0"/>
+              <w:color w:val="000000" w:themeColor="text1"/>
+              <w:u w:val="none"/>
+            </w:rPr>
+          </w:r>
+          <w:r>
+            <w:rPr>
               <w:rStyle w:val="737"/>
+              <w:b w:val="0"/>
+              <w:bCs w:val="0"/>
+              <w:color w:val="000000" w:themeColor="text1"/>
+              <w:sz w:val="28"/>
+              <w:szCs w:val="28"/>
               <w:highlight w:val="yellow"/>
+              <w:u w:val="none"/>
             </w:rPr>
           </w:r>
         </w:p>
         <w:p>
           <w:pPr>
             <w:pStyle w:val="896"/>
+            <w:spacing w:line="360" w:lineRule="auto"/>
             <w:tabs>
               <w:tab w:val="right" w:pos="9637" w:leader="dot"/>
             </w:tabs>
             <w:rPr>
-              <w:b/>
+              <w:b w:val="0"/>
+              <w:bCs w:val="0"/>
+              <w:color w:val="000000" w:themeColor="text1"/>
+              <w:sz w:val="28"/>
+              <w:szCs w:val="28"/>
+              <w:highlight w:val="none"/>
+              <w:u w:val="none"/>
             </w:rPr>
           </w:pPr>
-          <w:hyperlink w:tooltip="#_Toc16" w:anchor="_Toc16" w:history="1">
+          <w:r/>
+          <w:hyperlink w:tooltip="#_Toc27" w:anchor="_Toc27" w:history="1">
             <w:r>
               <w:rPr>
                 <w:rStyle w:val="889"/>
+                <w:sz w:val="28"/>
+                <w:szCs w:val="28"/>
               </w:rPr>
             </w:r>
             <w:r>
               <w:rPr>
                 <w:rStyle w:val="889"/>
-                <w:b/>
-                <w:highlight w:val="yellow"/>
+                <w:b w:val="0"/>
+                <w:bCs w:val="0"/>
+                <w:color w:val="000000" w:themeColor="text1"/>
+                <w:sz w:val="28"/>
+                <w:szCs w:val="28"/>
+                <w:highlight w:val="none"/>
+                <w:u w:val="none"/>
               </w:rPr>
               <w:t xml:space="preserve">ЗАКЛЮЧЕНИЕ</w:t>
             </w:r>
             <w:r>
               <w:rPr>
                 <w:rStyle w:val="889"/>
+                <w:b w:val="0"/>
+                <w:bCs w:val="0"/>
+                <w:color w:val="000000" w:themeColor="text1"/>
+                <w:sz w:val="28"/>
+                <w:szCs w:val="28"/>
+                <w:highlight w:val="none"/>
+                <w:u w:val="none"/>
               </w:rPr>
             </w:r>
             <w:r>
+              <w:rPr>
+                <w:b w:val="0"/>
+                <w:bCs w:val="0"/>
+                <w:color w:val="000000" w:themeColor="text1"/>
+                <w:sz w:val="28"/>
+                <w:szCs w:val="28"/>
+                <w:u w:val="none"/>
+              </w:rPr>
               <w:tab/>
             </w:r>
             <w:r>
+              <w:rPr>
+                <w:b w:val="0"/>
+                <w:bCs w:val="0"/>
+                <w:color w:val="000000" w:themeColor="text1"/>
+                <w:sz w:val="28"/>
+                <w:szCs w:val="28"/>
+                <w:u w:val="none"/>
+              </w:rPr>
               <w:fldChar w:fldCharType="begin"/>
-              <w:instrText xml:space="preserve">PAGEREF _Toc16 \h</w:instrText>
+              <w:instrText xml:space="preserve">PAGEREF _Toc27 \h</w:instrText>
               <w:fldChar w:fldCharType="separate"/>
               <w:t xml:space="preserve">23</w:t>
               <w:fldChar w:fldCharType="end"/>
@@ -5065,46 +6017,96 @@
           </w:hyperlink>
           <w:r>
             <w:rPr>
-              <w:b/>
+              <w:b w:val="0"/>
+              <w:bCs w:val="0"/>
+              <w:color w:val="000000" w:themeColor="text1"/>
+              <w:u w:val="none"/>
+            </w:rPr>
+          </w:r>
+          <w:r>
+            <w:rPr>
+              <w:b w:val="0"/>
+              <w:bCs w:val="0"/>
+              <w:color w:val="000000" w:themeColor="text1"/>
+              <w:sz w:val="28"/>
+              <w:szCs w:val="28"/>
+              <w:highlight w:val="none"/>
+              <w:u w:val="none"/>
             </w:rPr>
           </w:r>
         </w:p>
         <w:p>
           <w:pPr>
             <w:pStyle w:val="896"/>
+            <w:spacing w:line="360" w:lineRule="auto"/>
             <w:tabs>
               <w:tab w:val="right" w:pos="9637" w:leader="dot"/>
             </w:tabs>
             <w:rPr>
-              <w:b/>
+              <w:b w:val="0"/>
+              <w:bCs w:val="0"/>
+              <w:color w:val="000000" w:themeColor="text1"/>
+              <w:sz w:val="28"/>
+              <w:szCs w:val="28"/>
               <w:highlight w:val="none"/>
+              <w:u w:val="none"/>
             </w:rPr>
           </w:pPr>
-          <w:hyperlink w:tooltip="#_Toc17" w:anchor="_Toc17" w:history="1">
+          <w:r/>
+          <w:hyperlink w:tooltip="#_Toc28" w:anchor="_Toc28" w:history="1">
             <w:r>
               <w:rPr>
                 <w:rStyle w:val="889"/>
+                <w:sz w:val="28"/>
+                <w:szCs w:val="28"/>
               </w:rPr>
             </w:r>
             <w:r>
               <w:rPr>
                 <w:rStyle w:val="889"/>
-                <w:b/>
+                <w:b w:val="0"/>
+                <w:bCs w:val="0"/>
+                <w:color w:val="000000" w:themeColor="text1"/>
+                <w:sz w:val="28"/>
+                <w:szCs w:val="28"/>
                 <w:highlight w:val="none"/>
+                <w:u w:val="none"/>
               </w:rPr>
               <w:t xml:space="preserve">СПИСОК ИСПОЛЬЗОВАННЫХ ИСТОЧНИКОВ</w:t>
             </w:r>
             <w:r>
               <w:rPr>
                 <w:rStyle w:val="889"/>
+                <w:b w:val="0"/>
+                <w:bCs w:val="0"/>
+                <w:color w:val="000000" w:themeColor="text1"/>
+                <w:sz w:val="28"/>
+                <w:szCs w:val="28"/>
+                <w:u w:val="none"/>
               </w:rPr>
             </w:r>
             <w:r>
+              <w:rPr>
+                <w:b w:val="0"/>
+                <w:bCs w:val="0"/>
+                <w:color w:val="000000" w:themeColor="text1"/>
+                <w:sz w:val="28"/>
+                <w:szCs w:val="28"/>
+                <w:u w:val="none"/>
+              </w:rPr>
               <w:tab/>
             </w:r>
             <w:r>
+              <w:rPr>
+                <w:b w:val="0"/>
+                <w:bCs w:val="0"/>
+                <w:color w:val="000000" w:themeColor="text1"/>
+                <w:sz w:val="28"/>
+                <w:szCs w:val="28"/>
+                <w:u w:val="none"/>
+              </w:rPr>
               <w:fldChar w:fldCharType="begin"/>
-              <w:instrText xml:space="preserve">PAGEREF _Toc17 \h</w:instrText>
+              <w:instrText xml:space="preserve">PAGEREF _Toc28 \h</w:instrText>
               <w:fldChar w:fldCharType="separate"/>
               <w:t xml:space="preserve">24</w:t>
               <w:fldChar w:fldCharType="end"/>
@@ -5112,18 +6114,77 @@
           </w:hyperlink>
           <w:r>
             <w:rPr>
-              <w:b/>
+              <w:b w:val="0"/>
+              <w:bCs w:val="0"/>
+              <w:color w:val="000000" w:themeColor="text1"/>
+              <w:u w:val="none"/>
+            </w:rPr>
+          </w:r>
+          <w:r>
+            <w:rPr>
+              <w:b w:val="0"/>
+              <w:bCs w:val="0"/>
+              <w:color w:val="000000" w:themeColor="text1"/>
+              <w:sz w:val="28"/>
+              <w:szCs w:val="28"/>
               <w:highlight w:val="none"/>
+              <w:u w:val="none"/>
             </w:rPr>
           </w:r>
         </w:p>
         <w:p>
-          <w:r/>
+          <w:pPr>
+            <w:spacing w:line="360" w:lineRule="auto"/>
+            <w:rPr>
+              <w:b w:val="0"/>
+              <w:bCs w:val="0"/>
+              <w:color w:val="000000" w:themeColor="text1"/>
+              <w:sz w:val="28"/>
+              <w:szCs w:val="28"/>
+              <w:u w:val="none"/>
+            </w:rPr>
+          </w:pPr>
           <w:r>
+            <w:rPr>
+              <w:b w:val="0"/>
+              <w:bCs w:val="0"/>
+              <w:color w:val="000000" w:themeColor="text1"/>
+              <w:sz w:val="28"/>
+              <w:szCs w:val="28"/>
+              <w:u w:val="none"/>
+            </w:rPr>
+          </w:r>
+          <w:r>
+            <w:rPr>
+              <w:b w:val="0"/>
+              <w:bCs w:val="0"/>
+              <w:color w:val="000000" w:themeColor="text1"/>
+              <w:sz w:val="28"/>
+              <w:szCs w:val="28"/>
+              <w:u w:val="none"/>
+            </w:rPr>
             <w:fldChar w:fldCharType="end"/>
           </w:r>
-          <w:r/>
-          <w:r/>
+          <w:r>
+            <w:rPr>
+              <w:b w:val="0"/>
+              <w:bCs w:val="0"/>
+              <w:color w:val="000000" w:themeColor="text1"/>
+              <w:sz w:val="28"/>
+              <w:szCs w:val="28"/>
+              <w:u w:val="none"/>
+            </w:rPr>
+          </w:r>
+          <w:r>
+            <w:rPr>
+              <w:b w:val="0"/>
+              <w:bCs w:val="0"/>
+              <w:color w:val="000000" w:themeColor="text1"/>
+              <w:sz w:val="28"/>
+              <w:szCs w:val="28"/>
+              <w:u w:val="none"/>
+            </w:rPr>
+          </w:r>
         </w:p>
       </w:sdtContent>
     </w:sdt>
@@ -5551,7 +6612,7 @@
         </w:rPr>
       </w:pPr>
       <w:r/>
-      <w:bookmarkStart w:id="2" w:name="_Toc1"/>
+      <w:bookmarkStart w:id="13" w:name="_Toc12"/>
       <w:r>
         <w:rPr>
           <w:b/>
@@ -5569,7 +6630,7 @@
         <w:t xml:space="preserve">ЕДЕНИЕ</w:t>
       </w:r>
       <w:r/>
-      <w:bookmarkEnd w:id="2"/>
+      <w:bookmarkEnd w:id="13"/>
       <w:r/>
       <w:r/>
     </w:p>
@@ -5592,9 +6653,16 @@
       <w:r>
         <w:rPr>
           <w:szCs w:val="22"/>
-          <w:highlight w:val="yellow"/>
-        </w:rPr>
-        <w:t xml:space="preserve">Основной целью научно-исследовательской работы является формирование функциональных требований, описание бизнес-процессов и архитектурной модели </w:t>
+          <w:highlight w:val="none"/>
+        </w:rPr>
+        <w:t xml:space="preserve">Основной целью научно-исследовательской работы является </w:t>
+      </w:r>
+      <w:r>
+        <w:rPr>
+          <w:rStyle w:val="944"/>
+          <w:szCs w:val="22"/>
+        </w:rPr>
+        <w:t xml:space="preserve">анализ </w:t>
       </w:r>
       <w:r>
         <w:rPr>
@@ -5602,28 +6670,85 @@
           <w:szCs w:val="22"/>
           <w:highlight w:val="yellow"/>
         </w:rPr>
-        <w:t xml:space="preserve">программной подсистемы тестирова</w:t>
+        <w:t xml:space="preserve">функциональных возможностей</w:t>
       </w:r>
       <w:r>
         <w:rPr>
           <w:rStyle w:val="944"/>
           <w:szCs w:val="22"/>
-          <w:highlight w:val="yellow"/>
-        </w:rPr>
-        <w:t xml:space="preserve">ния знаний языков </w:t>
+        </w:rPr>
+        <w:t xml:space="preserve"> существующих платформ обучения языкам программирования</w:t>
       </w:r>
       <w:r>
         <w:rPr>
           <w:rStyle w:val="944"/>
           <w:szCs w:val="22"/>
-          <w:highlight w:val="yellow"/>
+        </w:rPr>
+        <w:t xml:space="preserve">, получение описания их бизнес-процессов</w:t>
+      </w:r>
+      <w:r>
+        <w:rPr>
+          <w:rStyle w:val="944"/>
+          <w:szCs w:val="22"/>
+        </w:rPr>
+        <w:t xml:space="preserve"> </w:t>
+      </w:r>
+      <w:r>
+        <w:rPr>
+          <w:rStyle w:val="944"/>
+          <w:szCs w:val="22"/>
+        </w:rPr>
+        <w:t xml:space="preserve">формирование на их основе </w:t>
+      </w:r>
+      <w:r>
+        <w:rPr>
+          <w:rStyle w:val="944"/>
+          <w:szCs w:val="22"/>
+        </w:rPr>
+        <w:t xml:space="preserve"> фун</w:t>
+      </w:r>
+      <w:r>
+        <w:rPr>
+          <w:rStyle w:val="944"/>
+          <w:szCs w:val="22"/>
+        </w:rPr>
+        <w:t xml:space="preserve">кциональных требований и </w:t>
+      </w:r>
+      <w:r>
+        <w:rPr>
+          <w:rStyle w:val="944"/>
+          <w:szCs w:val="22"/>
+        </w:rPr>
+        <w:t xml:space="preserve">архитектурной модели</w:t>
+      </w:r>
+      <w:r>
+        <w:rPr>
+          <w:rStyle w:val="944"/>
+          <w:szCs w:val="22"/>
+        </w:rPr>
+        <w:t xml:space="preserve"> подсистемы тестирования знаний я</w:t>
+      </w:r>
+      <w:r>
+        <w:rPr>
+          <w:rStyle w:val="944"/>
+          <w:szCs w:val="22"/>
+          <w:highlight w:val="none"/>
+        </w:rPr>
+        <w:t xml:space="preserve">зыков </w:t>
+      </w:r>
+      <w:r>
+        <w:rPr>
+          <w:rStyle w:val="944"/>
+          <w:szCs w:val="22"/>
+          <w:highlight w:val="none"/>
         </w:rPr>
         <w:t xml:space="preserve">описания аппаратуры</w:t>
       </w:r>
       <w:r>
         <w:rPr>
+          <w:rStyle w:val="944"/>
           <w:szCs w:val="22"/>
-          <w:highlight w:val="yellow"/>
+          <w:highlight w:val="none"/>
         </w:rPr>
         <w:t xml:space="preserve">.</w:t>
       </w:r>
@@ -5920,7 +7045,7 @@
         </w:rPr>
       </w:pPr>
       <w:r/>
-      <w:bookmarkStart w:id="3" w:name="_Toc2"/>
+      <w:bookmarkStart w:id="14" w:name="_Toc13"/>
       <w:r>
         <w:rPr>
           <w:rStyle w:val="737"/>
@@ -5936,7 +7061,7 @@
         <w:t xml:space="preserve">Проблематика изучения языков описания аппаратуры и методология моделирования программных систем</w:t>
       </w:r>
       <w:r/>
-      <w:bookmarkEnd w:id="3"/>
+      <w:bookmarkEnd w:id="14"/>
       <w:r/>
       <w:r/>
     </w:p>
@@ -5948,7 +7073,7 @@
         </w:rPr>
       </w:pPr>
       <w:r/>
-      <w:bookmarkStart w:id="4" w:name="_Toc3"/>
+      <w:bookmarkStart w:id="15" w:name="_Toc14"/>
       <w:r>
         <w:rPr>
           <w:rStyle w:val="737"/>
@@ -5958,7 +7083,7 @@
         <w:t xml:space="preserve">1.1 Проблематика изучения языков описания аппаратуры</w:t>
       </w:r>
       <w:r/>
-      <w:bookmarkEnd w:id="4"/>
+      <w:bookmarkEnd w:id="15"/>
       <w:r/>
       <w:r/>
     </w:p>
@@ -5984,7 +7109,7 @@
           <w:szCs w:val="22"/>
           <w:highlight w:val="none"/>
         </w:rPr>
-        <w:t xml:space="preserve">практическое освоение языков описания аппаратуры. Абсолютное большинство таких ресурсов предоставляет лишь теоретические данные и набор практических упражнений, которые пользователю предлагается выполнить самостоятельно в стороннем программном обеспечении.</w:t>
+        <w:t xml:space="preserve">практическое освоение языков описания аппаратуры. Абсолютное большинство таких ресурсов предоставляет лишь теоретические данные и набор практических упражнений, которые пользователю предлагается выполнить в стороннем программном обеспечении.</w:t>
       </w:r>
       <w:r>
         <w:rPr>
@@ -6346,7 +7471,7 @@
         </w:rPr>
       </w:pPr>
       <w:r/>
-      <w:bookmarkStart w:id="5" w:name="_Toc4"/>
+      <w:bookmarkStart w:id="16" w:name="_Toc15"/>
       <w:r>
         <w:rPr>
           <w:rStyle w:val="933"/>
@@ -6362,7 +7487,7 @@
         <w:t xml:space="preserve">Нотация IDEF0</w:t>
       </w:r>
       <w:r/>
-      <w:bookmarkEnd w:id="5"/>
+      <w:bookmarkEnd w:id="16"/>
       <w:r/>
       <w:r/>
     </w:p>
@@ -6661,7 +7786,7 @@
         </w:rPr>
       </w:pPr>
       <w:r/>
-      <w:bookmarkStart w:id="6" w:name="_Toc5"/>
+      <w:bookmarkStart w:id="17" w:name="_Toc16"/>
       <w:r>
         <w:rPr>
           <w:rStyle w:val="933"/>
@@ -6675,7 +7800,7 @@
         <w:t xml:space="preserve">Модель визуализации программной архитектуры (нотация С4)</w:t>
       </w:r>
       <w:r/>
-      <w:bookmarkEnd w:id="6"/>
+      <w:bookmarkEnd w:id="17"/>
       <w:r/>
       <w:r/>
     </w:p>
@@ -7010,14 +8135,33 @@
     </w:p>
     <w:p>
       <w:pPr>
+        <w:shd w:val="nil"/>
+        <w:rPr>
+          <w:rStyle w:val="944"/>
+          <w:highlight w:val="none"/>
+        </w:rPr>
+      </w:pPr>
+      <w:r>
+        <w:rPr>
+          <w:highlight w:val="none"/>
+        </w:rPr>
+        <w:br w:type="page" w:clear="all"/>
+      </w:r>
+      <w:r>
+        <w:rPr>
+          <w:highlight w:val="none"/>
+        </w:rPr>
+      </w:r>
+    </w:p>
+    <w:p>
+      <w:pPr>
         <w:pStyle w:val="736"/>
         <w:rPr>
-          <w:rStyle w:val="944"/>
           <w:highlight w:val="none"/>
         </w:rPr>
       </w:pPr>
       <w:r/>
-      <w:bookmarkStart w:id="7" w:name="_Toc6"/>
+      <w:bookmarkStart w:id="18" w:name="_Toc17"/>
       <w:r>
         <w:rPr>
           <w:rStyle w:val="737"/>
@@ -7033,7 +8177,7 @@
         <w:t xml:space="preserve"> </w:t>
       </w:r>
       <w:r/>
-      <w:bookmarkEnd w:id="7"/>
+      <w:bookmarkEnd w:id="18"/>
       <w:r/>
       <w:r/>
     </w:p>
@@ -7047,7 +8191,7 @@
         </w:rPr>
       </w:pPr>
       <w:r/>
-      <w:bookmarkStart w:id="8" w:name="_Toc7"/>
+      <w:bookmarkStart w:id="19" w:name="_Toc18"/>
       <w:r>
         <w:rPr>
           <w:rStyle w:val="944"/>
@@ -7067,7 +8211,7 @@
         <w:t xml:space="preserve">тестирования знаний</w:t>
       </w:r>
       <w:r/>
-      <w:bookmarkEnd w:id="8"/>
+      <w:bookmarkEnd w:id="19"/>
       <w:r/>
       <w:r/>
     </w:p>
@@ -7759,13 +8903,7 @@
                 <w:rStyle w:val="944"/>
                 <w:highlight w:val="none"/>
               </w:rPr>
-              <w:t xml:space="preserve">Тестирование на написание программы</w:t>
-            </w:r>
-            <w:r>
-              <w:rPr>
-                <w:rStyle w:val="944"/>
-                <w:highlight w:val="none"/>
-              </w:rPr>
+              <w:t xml:space="preserve">Тестирование на написание исходного кода</w:t>
             </w:r>
             <w:r/>
           </w:p>
@@ -7880,7 +9018,7 @@
         </w:rPr>
       </w:pPr>
       <w:r/>
-      <w:bookmarkStart w:id="9" w:name="_Toc8"/>
+      <w:bookmarkStart w:id="20" w:name="_Toc19"/>
       <w:r>
         <w:rPr>
           <w:rStyle w:val="944"/>
@@ -7890,7 +9028,7 @@
         <w:t xml:space="preserve">2.2 Классические методы тестирования знаний</w:t>
       </w:r>
       <w:r/>
-      <w:bookmarkEnd w:id="9"/>
+      <w:bookmarkEnd w:id="20"/>
       <w:r/>
       <w:r/>
     </w:p>
@@ -7904,7 +9042,7 @@
         </w:rPr>
       </w:pPr>
       <w:r/>
-      <w:bookmarkStart w:id="10" w:name="_Toc9"/>
+      <w:bookmarkStart w:id="21" w:name="_Toc20"/>
       <w:r>
         <w:rPr>
           <w:rStyle w:val="924"/>
@@ -7920,7 +9058,7 @@
         <w:t xml:space="preserve">Тестирование с ответом в закрытой форме</w:t>
       </w:r>
       <w:r/>
-      <w:bookmarkEnd w:id="10"/>
+      <w:bookmarkEnd w:id="21"/>
       <w:r/>
       <w:r/>
     </w:p>
@@ -8951,7 +10089,7 @@
         </w:rPr>
       </w:pPr>
       <w:r/>
-      <w:bookmarkStart w:id="11" w:name="_Toc10"/>
+      <w:bookmarkStart w:id="22" w:name="_Toc21"/>
       <w:r>
         <w:rPr>
           <w:rStyle w:val="924"/>
@@ -8973,7 +10111,7 @@
         <w:t xml:space="preserve">е с коротким ответом и ответом в форме эссе</w:t>
       </w:r>
       <w:r/>
-      <w:bookmarkEnd w:id="11"/>
+      <w:bookmarkEnd w:id="22"/>
       <w:r/>
       <w:r/>
     </w:p>
@@ -9228,6 +10366,8 @@
         </w:rPr>
       </w:pPr>
       <w:r/>
+      <w:bookmarkStart w:id="23" w:name="_Toc22"/>
+      <w:r/>
       <w:bookmarkStart w:id="12" w:name="_Toc11"/>
       <w:r>
         <w:rPr>
@@ -9242,10 +10382,9 @@
           <w:b/>
           <w:highlight w:val="none"/>
         </w:rPr>
-        <w:t xml:space="preserve">Тестирование на написание программы</w:t>
-      </w:r>
-      <w:r/>
-      <w:bookmarkEnd w:id="12"/>
+        <w:t xml:space="preserve">Тестирование на написание исходного кода</w:t>
+      </w:r>
+      <w:bookmarkEnd w:id="23"/>
       <w:r/>
       <w:r/>
     </w:p>
@@ -9258,7 +10397,7 @@
         </w:rPr>
       </w:pPr>
       <w:r/>
-      <w:bookmarkStart w:id="13" w:name="_Toc12"/>
+      <w:bookmarkStart w:id="24" w:name="_Toc23"/>
       <w:r>
         <w:rPr>
           <w:rStyle w:val="924"/>
@@ -9272,7 +10411,7 @@
         <w:t xml:space="preserve">Проверка по референсным значениям</w:t>
       </w:r>
       <w:r/>
-      <w:bookmarkEnd w:id="13"/>
+      <w:bookmarkEnd w:id="24"/>
       <w:r/>
       <w:r/>
     </w:p>
@@ -9897,7 +11036,7 @@
         </w:rPr>
       </w:pPr>
       <w:r/>
-      <w:bookmarkStart w:id="14" w:name="_Toc13"/>
+      <w:bookmarkStart w:id="25" w:name="_Toc24"/>
       <w:r>
         <w:rPr>
           <w:rStyle w:val="924"/>
@@ -9913,7 +11052,7 @@
         <w:t xml:space="preserve">тестирование на проверяющей стороне</w:t>
       </w:r>
       <w:r/>
-      <w:bookmarkEnd w:id="14"/>
+      <w:bookmarkEnd w:id="25"/>
       <w:r/>
       <w:r/>
     </w:p>
@@ -10329,7 +11468,7 @@
         </w:rPr>
       </w:pPr>
       <w:r/>
-      <w:bookmarkStart w:id="15" w:name="_Toc14"/>
+      <w:bookmarkStart w:id="26" w:name="_Toc25"/>
       <w:r>
         <w:rPr>
           <w:b/>
@@ -10359,7 +11498,7 @@
         <w:t xml:space="preserve"> оценивания</w:t>
       </w:r>
       <w:r/>
-      <w:bookmarkEnd w:id="15"/>
+      <w:bookmarkEnd w:id="26"/>
       <w:r/>
       <w:r/>
     </w:p>
@@ -10848,58 +11987,65 @@
         </w:rPr>
       </w:pPr>
       <w:r/>
-      <w:bookmarkStart w:id="16" w:name="_Toc15"/>
+      <w:bookmarkStart w:id="27" w:name="_Toc26"/>
+      <w:r>
+        <w:rPr>
+          <w:rStyle w:val="737"/>
+          <w:highlight w:val="none"/>
+        </w:rPr>
+        <w:t xml:space="preserve">4</w:t>
+      </w:r>
+      <w:r>
+        <w:rPr>
+          <w:rStyle w:val="737"/>
+          <w:highlight w:val="none"/>
+        </w:rPr>
+        <w:t xml:space="preserve"> </w:t>
+      </w:r>
+      <w:r>
+        <w:rPr>
+          <w:rStyle w:val="737"/>
+          <w:highlight w:val="none"/>
+        </w:rPr>
+        <w:t xml:space="preserve">Функциональные </w:t>
+      </w:r>
+      <w:r>
+        <w:rPr>
+          <w:rStyle w:val="737"/>
+          <w:highlight w:val="none"/>
+        </w:rPr>
+        <w:t xml:space="preserve">требования</w:t>
+      </w:r>
+      <w:r>
+        <w:rPr>
+          <w:rStyle w:val="737"/>
+          <w:highlight w:val="none"/>
+        </w:rPr>
+        <w:t xml:space="preserve"> и архитектура </w:t>
+      </w:r>
       <w:r>
         <w:rPr>
           <w:rStyle w:val="737"/>
           <w:highlight w:val="yellow"/>
         </w:rPr>
-        <w:t xml:space="preserve">4</w:t>
+        <w:t xml:space="preserve">проектируем</w:t>
       </w:r>
       <w:r>
         <w:rPr>
           <w:rStyle w:val="737"/>
           <w:highlight w:val="yellow"/>
         </w:rPr>
-        <w:t xml:space="preserve"> </w:t>
+        <w:t xml:space="preserve">ой </w:t>
       </w:r>
       <w:r>
         <w:rPr>
           <w:rStyle w:val="737"/>
-          <w:highlight w:val="yellow"/>
-        </w:rPr>
-        <w:t xml:space="preserve">Функциональные возможности</w:t>
-      </w:r>
-      <w:r>
-        <w:rPr>
-          <w:rStyle w:val="737"/>
-          <w:highlight w:val="none"/>
-        </w:rPr>
-        <w:t xml:space="preserve"> и архитектура </w:t>
-      </w:r>
-      <w:r>
-        <w:rPr>
-          <w:rStyle w:val="737"/>
-          <w:highlight w:val="yellow"/>
-        </w:rPr>
-        <w:t xml:space="preserve">проектируем</w:t>
-      </w:r>
-      <w:r>
-        <w:rPr>
-          <w:rStyle w:val="737"/>
-          <w:highlight w:val="yellow"/>
-        </w:rPr>
-        <w:t xml:space="preserve">ой </w:t>
-      </w:r>
-      <w:r>
-        <w:rPr>
-          <w:rStyle w:val="737"/>
           <w:highlight w:val="none"/>
         </w:rPr>
         <w:t xml:space="preserve">подсистемы</w:t>
       </w:r>
       <w:r/>
-      <w:bookmarkEnd w:id="16"/>
+      <w:bookmarkEnd w:id="27"/>
       <w:r/>
       <w:r/>
     </w:p>
@@ -11472,12 +12618,7 @@
                 <w:rStyle w:val="944"/>
                 <w:highlight w:val="none"/>
               </w:rPr>
-              <w:t xml:space="preserve">Тестирование на написание программы</w:t>
-            </w:r>
-            <w:r>
-              <w:rPr>
-                <w:rStyle w:val="944"/>
-              </w:rPr>
+              <w:t xml:space="preserve">Тестирование на написание исходного кода</w:t>
             </w:r>
             <w:r/>
           </w:p>
@@ -11545,14 +12686,6 @@
               </w:rPr>
             </w:r>
             <w:r/>
-          </w:p>
-          <w:p>
-            <w:pPr>
-              <w:pStyle w:val="945"/>
-              <w:rPr>
-                <w:highlight w:val="yellow"/>
-              </w:rPr>
-            </w:pPr>
             <w:r>
               <w:rPr>
                 <w:rStyle w:val="944"/>
@@ -11565,12 +12698,14 @@
               </w:rPr>
             </w:r>
             <w:r/>
+            <w:r/>
           </w:p>
         </w:tc>
       </w:tr>
     </w:tbl>
     <w:p>
       <w:pPr>
+        <w:ind w:firstLine="709"/>
         <w:jc w:val="both"/>
         <w:spacing w:line="360" w:lineRule="auto"/>
         <w:rPr>
@@ -11584,17 +12719,31 @@
           <w:rStyle w:val="944"/>
           <w:highlight w:val="none"/>
         </w:rPr>
+        <w:t xml:space="preserve">На основе результатов проведенного анализа было заключено, что проектируемая подсистема должна выполнять следующие функции</w:t>
       </w:r>
       <w:r>
         <w:rPr>
           <w:rStyle w:val="944"/>
           <w:highlight w:val="none"/>
+        </w:rPr>
+        <w:t xml:space="preserve">:</w:t>
+      </w:r>
+      <w:r>
+        <w:rPr>
+          <w:rStyle w:val="944"/>
+          <w:highlight w:val="none"/>
+          <w14:ligatures w14:val="none"/>
         </w:rPr>
       </w:r>
       <w:r/>
     </w:p>
     <w:p>
       <w:pPr>
+        <w:pStyle w:val="751"/>
+        <w:numPr>
+          <w:ilvl w:val="0"/>
+          <w:numId w:val="35"/>
+        </w:numPr>
         <w:jc w:val="both"/>
         <w:spacing w:line="360" w:lineRule="auto"/>
         <w:rPr>
@@ -11608,46 +12757,157 @@
           <w:rStyle w:val="944"/>
           <w:highlight w:val="none"/>
         </w:rPr>
-        <w:tab/>
-        <w:t xml:space="preserve">На основе выбранных методов тестирования и функциональных требований была </w:t>
+        <w:t xml:space="preserve">изменение заданий модератором;</w:t>
       </w:r>
       <w:r>
         <w:rPr>
           <w:rStyle w:val="944"/>
-          <w:highlight w:val="yellow"/>
-        </w:rPr>
-        <w:t xml:space="preserve">разработана</w:t>
-      </w:r>
-      <w:r>
+          <w:highlight w:val="none"/>
+        </w:rPr>
+      </w:r>
+    </w:p>
+    <w:p>
+      <w:pPr>
+        <w:pStyle w:val="751"/>
+        <w:numPr>
+          <w:ilvl w:val="0"/>
+          <w:numId w:val="35"/>
+        </w:numPr>
+        <w:jc w:val="both"/>
+        <w:spacing w:line="360" w:lineRule="auto"/>
         <w:rPr>
           <w:rStyle w:val="944"/>
           <w:highlight w:val="none"/>
-        </w:rPr>
-        <w:t xml:space="preserve"> общая архитектурная модель проектируемой системы, представленная </w:t>
-      </w:r>
+          <w14:ligatures w14:val="none"/>
+        </w:rPr>
+      </w:pPr>
       <w:r>
         <w:rPr>
           <w:rStyle w:val="944"/>
           <w:highlight w:val="none"/>
         </w:rPr>
-        <w:t xml:space="preserve">на </w:t>
+        <w:t xml:space="preserve">отображение персональной статистики учащегося;</w:t>
       </w:r>
       <w:r>
         <w:rPr>
           <w:rStyle w:val="944"/>
           <w:highlight w:val="none"/>
         </w:rPr>
-        <w:t xml:space="preserve">рисунке 10</w:t>
-      </w:r>
-      <w:r>
+      </w:r>
+    </w:p>
+    <w:p>
+      <w:pPr>
+        <w:pStyle w:val="751"/>
+        <w:numPr>
+          <w:ilvl w:val="0"/>
+          <w:numId w:val="35"/>
+        </w:numPr>
+        <w:jc w:val="both"/>
+        <w:spacing w:line="360" w:lineRule="auto"/>
         <w:rPr>
           <w:rStyle w:val="944"/>
           <w:highlight w:val="none"/>
-        </w:rPr>
-        <w:t xml:space="preserve">.</w:t>
-      </w:r>
-      <w:r>
-        <w:rPr>
+          <w14:ligatures w14:val="none"/>
+        </w:rPr>
+      </w:pPr>
+      <w:r>
+        <w:rPr>
+          <w:rStyle w:val="944"/>
+          <w:highlight w:val="none"/>
+        </w:rPr>
+        <w:t xml:space="preserve">обработка статистики решения заданий;</w:t>
+      </w:r>
+      <w:r>
+        <w:rPr>
+          <w:rStyle w:val="944"/>
+          <w:highlight w:val="none"/>
+        </w:rPr>
+      </w:r>
+    </w:p>
+    <w:p>
+      <w:pPr>
+        <w:pStyle w:val="751"/>
+        <w:numPr>
+          <w:ilvl w:val="0"/>
+          <w:numId w:val="35"/>
+        </w:numPr>
+        <w:jc w:val="both"/>
+        <w:spacing w:line="360" w:lineRule="auto"/>
+        <w:rPr>
+          <w:rStyle w:val="944"/>
+          <w:highlight w:val="none"/>
+          <w14:ligatures w14:val="none"/>
+        </w:rPr>
+      </w:pPr>
+      <w:r>
+        <w:rPr>
+          <w:rStyle w:val="944"/>
+          <w:highlight w:val="none"/>
+        </w:rPr>
+        <w:t xml:space="preserve">формирование рейтингового списка учащихся;</w:t>
+      </w:r>
+      <w:r>
+        <w:rPr>
+          <w:rStyle w:val="944"/>
+          <w:highlight w:val="none"/>
+        </w:rPr>
+      </w:r>
+    </w:p>
+    <w:p>
+      <w:pPr>
+        <w:pStyle w:val="751"/>
+        <w:numPr>
+          <w:ilvl w:val="0"/>
+          <w:numId w:val="35"/>
+        </w:numPr>
+        <w:jc w:val="both"/>
+        <w:spacing w:line="360" w:lineRule="auto"/>
+        <w:rPr>
+          <w:rStyle w:val="944"/>
+          <w:highlight w:val="none"/>
+          <w14:ligatures w14:val="none"/>
+        </w:rPr>
+      </w:pPr>
+      <w:r>
+        <w:rPr>
+          <w:rStyle w:val="944"/>
+          <w:highlight w:val="none"/>
+        </w:rPr>
+        <w:t xml:space="preserve">автоматизированная проверка тестов с закрытым ответом, кратким ответом и ответом в виде исходного кода;</w:t>
+      </w:r>
+      <w:r>
+        <w:rPr>
+          <w:rStyle w:val="944"/>
+          <w:highlight w:val="none"/>
+          <w14:ligatures w14:val="none"/>
+        </w:rPr>
+      </w:r>
+    </w:p>
+    <w:p>
+      <w:pPr>
+        <w:pStyle w:val="751"/>
+        <w:numPr>
+          <w:ilvl w:val="0"/>
+          <w:numId w:val="35"/>
+        </w:numPr>
+        <w:jc w:val="both"/>
+        <w:spacing w:line="360" w:lineRule="auto"/>
+        <w:rPr>
+          <w:rStyle w:val="944"/>
+          <w:highlight w:val="none"/>
+          <w14:ligatures w14:val="none"/>
+        </w:rPr>
+      </w:pPr>
+      <w:r>
+        <w:rPr>
+          <w:rStyle w:val="944"/>
+          <w:highlight w:val="none"/>
+        </w:rPr>
+        <w:t xml:space="preserve">формирование информативной обратной связи в случае неверного решения задания учащимся;</w:t>
+      </w:r>
+      <w:r>
+        <w:rPr>
+          <w:rStyle w:val="944"/>
           <w:highlight w:val="none"/>
         </w:rPr>
       </w:r>
@@ -11655,24 +12915,125 @@
     </w:p>
     <w:p>
       <w:pPr>
-        <w:pStyle w:val="945"/>
-      </w:pPr>
-      <w:r>
-        <w:tab/>
-      </w:r>
-      <w:r/>
+        <w:pStyle w:val="751"/>
+        <w:numPr>
+          <w:ilvl w:val="0"/>
+          <w:numId w:val="35"/>
+        </w:numPr>
+        <w:jc w:val="both"/>
+        <w:spacing w:line="360" w:lineRule="auto"/>
+        <w:rPr>
+          <w:rStyle w:val="944"/>
+          <w:highlight w:val="none"/>
+          <w14:ligatures w14:val="none"/>
+        </w:rPr>
+      </w:pPr>
+      <w:r>
+        <w:rPr>
+          <w:rStyle w:val="944"/>
+          <w:highlight w:val="none"/>
+        </w:rPr>
+        <w:t xml:space="preserve">формирование временных диаграмм работы устройств в заданиях на написание исходного кода.</w:t>
+      </w:r>
+      <w:r>
+        <w:rPr>
+          <w:rStyle w:val="944"/>
+          <w:highlight w:val="none"/>
+        </w:rPr>
+      </w:r>
     </w:p>
     <w:p>
       <w:pPr>
+        <w:ind w:firstLine="709"/>
+        <w:jc w:val="both"/>
+        <w:spacing w:line="360" w:lineRule="auto"/>
+        <w:rPr>
+          <w:rStyle w:val="944"/>
+          <w:highlight w:val="none"/>
+          <w14:ligatures w14:val="none"/>
+        </w:rPr>
+      </w:pPr>
+      <w:r>
+        <w:rPr>
+          <w:rStyle w:val="944"/>
+          <w:highlight w:val="none"/>
+        </w:rPr>
+        <w:t xml:space="preserve">На основе результатов </w:t>
+      </w:r>
+      <w:r>
+        <w:rPr>
+          <w:rStyle w:val="944"/>
+          <w:highlight w:val="none"/>
+        </w:rPr>
+        <w:t xml:space="preserve">проведенного анализа</w:t>
+      </w:r>
+      <w:r/>
+      <w:r>
+        <w:rPr>
+          <w:rStyle w:val="944"/>
+          <w:highlight w:val="none"/>
+        </w:rPr>
+        <w:t xml:space="preserve"> и сформулированных функциональных требований была </w:t>
+      </w:r>
+      <w:r>
+        <w:rPr>
+          <w:rStyle w:val="944"/>
+          <w:highlight w:val="yellow"/>
+        </w:rPr>
+        <w:t xml:space="preserve">разработана</w:t>
+      </w:r>
+      <w:r>
+        <w:rPr>
+          <w:rStyle w:val="944"/>
+          <w:highlight w:val="none"/>
+        </w:rPr>
+        <w:t xml:space="preserve"> обобщенная архитектурная модель проектируемой подсистемы, представленная </w:t>
+      </w:r>
+      <w:r>
+        <w:rPr>
+          <w:rStyle w:val="944"/>
+          <w:highlight w:val="none"/>
+        </w:rPr>
+        <w:t xml:space="preserve">на </w:t>
+      </w:r>
+      <w:r>
+        <w:rPr>
+          <w:rStyle w:val="944"/>
+          <w:highlight w:val="none"/>
+        </w:rPr>
+        <w:t xml:space="preserve">рисунке 10</w:t>
+      </w:r>
+      <w:r>
+        <w:rPr>
+          <w:rStyle w:val="944"/>
+          <w:highlight w:val="none"/>
+        </w:rPr>
+        <w:t xml:space="preserve">.</w:t>
+      </w:r>
+      <w:r/>
+      <w:r/>
+      <w:r/>
+      <w:r/>
+      <w:r>
+        <w:rPr>
+          <w:rStyle w:val="944"/>
+          <w:highlight w:val="none"/>
+          <w14:ligatures w14:val="none"/>
+        </w:rPr>
+      </w:r>
+    </w:p>
+    <w:p>
+      <w:pPr>
         <w:pStyle w:val="945"/>
         <w:ind w:firstLine="0"/>
       </w:pPr>
+      <w:r/>
       <w:r>
         <mc:AlternateContent>
           <mc:Choice Requires="wpg">
             <w:drawing>
               <wp:inline xmlns:wp="http://schemas.openxmlformats.org/drawingml/2006/wordprocessingDrawing" distT="0" distB="0" distL="0" distR="0">
-                <wp:extent cx="6119495" cy="2248872"/>
+                <wp:extent cx="6119495" cy="2495622"/>
                 <wp:effectExtent l="0" t="0" r="0" b="0"/>
                 <wp:docPr id="13" name=""/>
                 <wp:cNvGraphicFramePr>
@@ -11682,7 +13043,7 @@
                   <a:graphicData uri="http://schemas.openxmlformats.org/drawingml/2006/picture">
                     <pic:pic xmlns:pic="http://schemas.openxmlformats.org/drawingml/2006/picture">
                       <pic:nvPicPr>
-                        <pic:cNvPr id="1331576828" name=""/>
+                        <pic:cNvPr id="1241940783" name=""/>
                         <pic:cNvPicPr>
                           <a:picLocks noChangeAspect="1"/>
                         </pic:cNvPicPr>
@@ -11695,7 +13056,7 @@
                       <pic:spPr bwMode="auto">
                         <a:xfrm>
                           <a:off x="0" y="0"/>
-                          <a:ext cx="6119494" cy="2248872"/>
+                          <a:ext cx="6119494" cy="2495622"/>
                         </a:xfrm>
                         <a:prstGeom prst="rect">
                           <a:avLst/>
@@ -11725,7 +13086,7 @@
                   <v:f eqn="sum @10 21600 0"/>
                 </v:formulas>
               </v:shapetype>
-              <v:shape id="_x0000_i12" o:spid="_x0000_s12" type="#_x0000_t75" style="width:481.8pt;height:177.1pt;mso-wrap-distance-left:0.0pt;mso-wrap-distance-top:0.0pt;mso-wrap-distance-right:0.0pt;mso-wrap-distance-bottom:0.0pt;" stroked="false">
+              <v:shape id="_x0000_i12" o:spid="_x0000_s12" type="#_x0000_t75" style="width:481.8pt;height:196.5pt;mso-wrap-distance-left:0.0pt;mso-wrap-distance-top:0.0pt;mso-wrap-distance-right:0.0pt;mso-wrap-distance-bottom:0.0pt;" stroked="false">
                 <v:path textboxrect="0,0,0,0"/>
                 <v:imagedata r:id="rId25" o:title=""/>
               </v:shape>
@@ -11733,6 +13094,7 @@
           </mc:Fallback>
         </mc:AlternateContent>
       </w:r>
+      <w:r/>
       <w:r>
         <w:rPr>
           <w:highlight w:val="yellow"/>
@@ -11798,16 +13160,20 @@
     <w:p>
       <w:pPr>
         <w:pStyle w:val="945"/>
-        <w:ind w:firstLine="709"/>
+        <w:ind w:left="0" w:firstLine="709"/>
         <w:jc w:val="both"/>
-        <w:rPr>
-          <w:highlight w:val="none"/>
-        </w:rPr>
-      </w:pPr>
-      <w:r>
-        <w:rPr>
-          <w:highlight w:val="none"/>
-        </w:rPr>
+      </w:pPr>
+      <w:r>
+        <w:t xml:space="preserve">Архитектурная модель подразумевает разбиение проектируемой подсистемы на следующие </w:t>
+      </w:r>
+      <w:r>
+        <w:rPr>
+          <w:highlight w:val="yellow"/>
+        </w:rPr>
+        <w:t xml:space="preserve">компоненты</w:t>
+      </w:r>
+      <w:r>
+        <w:t xml:space="preserve">:</w:t>
       </w:r>
       <w:r>
         <w:rPr>
@@ -11818,53 +13184,601 @@
     <w:p>
       <w:pPr>
         <w:pStyle w:val="945"/>
-        <w:ind w:firstLine="709"/>
+        <w:numPr>
+          <w:ilvl w:val="0"/>
+          <w:numId w:val="38"/>
+        </w:numPr>
         <w:jc w:val="both"/>
-        <w:rPr>
-          <w:highlight w:val="none"/>
-        </w:rPr>
-      </w:pPr>
-      <w:r>
-        <w:rPr>
-          <w:b/>
-          <w:bCs/>
-          <w:highlight w:val="yellow"/>
-        </w:rPr>
-        <w:t xml:space="preserve">Описать картинку</w:t>
-      </w:r>
-      <w:r>
-        <w:br w:type="page" w:clear="all"/>
+      </w:pPr>
+      <w:r>
+        <w:t xml:space="preserve">подсистема работы с содержанием курса;</w:t>
+      </w:r>
+      <w:r>
+        <w:rPr>
+          <w:highlight w:val="none"/>
+        </w:rPr>
+      </w:r>
+    </w:p>
+    <w:p>
+      <w:pPr>
+        <w:pStyle w:val="945"/>
+        <w:numPr>
+          <w:ilvl w:val="0"/>
+          <w:numId w:val="38"/>
+        </w:numPr>
+        <w:jc w:val="both"/>
+      </w:pPr>
+      <w:r>
+        <w:t xml:space="preserve">подсистема обработки статистики;</w:t>
+      </w:r>
+      <w:r>
+        <w:rPr>
+          <w:highlight w:val="none"/>
+        </w:rPr>
+      </w:r>
+    </w:p>
+    <w:p>
+      <w:pPr>
+        <w:pStyle w:val="945"/>
+        <w:numPr>
+          <w:ilvl w:val="0"/>
+          <w:numId w:val="38"/>
+        </w:numPr>
+        <w:jc w:val="both"/>
+      </w:pPr>
+      <w:r>
+        <w:t xml:space="preserve">анализатор временных диаграмм;</w:t>
+      </w:r>
+      <w:r>
+        <w:rPr>
+          <w:highlight w:val="none"/>
+        </w:rPr>
+      </w:r>
+    </w:p>
+    <w:p>
+      <w:pPr>
+        <w:pStyle w:val="945"/>
+        <w:numPr>
+          <w:ilvl w:val="0"/>
+          <w:numId w:val="38"/>
+        </w:numPr>
+        <w:jc w:val="both"/>
+      </w:pPr>
+      <w:r>
+        <w:t xml:space="preserve">синтезатор (по функциям аналогичен компилятору);</w:t>
+      </w:r>
+      <w:r>
+        <w:rPr>
+          <w:highlight w:val="none"/>
+        </w:rPr>
+      </w:r>
+    </w:p>
+    <w:p>
+      <w:pPr>
+        <w:pStyle w:val="945"/>
+        <w:numPr>
+          <w:ilvl w:val="0"/>
+          <w:numId w:val="38"/>
+        </w:numPr>
+        <w:jc w:val="both"/>
+      </w:pPr>
+      <w:r>
+        <w:t xml:space="preserve"> базы данных заданий </w:t>
+      </w:r>
+      <w:r>
+        <w:rPr>
+          <w:highlight w:val="none"/>
+        </w:rPr>
+      </w:r>
+      <w:r>
+        <w:t xml:space="preserve"> статистики.</w:t>
+      </w:r>
+      <w:r>
+        <w:rPr>
+          <w:highlight w:val="none"/>
+        </w:rPr>
       </w:r>
       <w:r/>
     </w:p>
     <w:p>
       <w:pPr>
-        <w:pStyle w:val="736"/>
-        <w:jc w:val="center"/>
-        <w:rPr>
-          <w:b/>
-        </w:rPr>
-      </w:pPr>
-      <w:r/>
-      <w:bookmarkStart w:id="17" w:name="_Toc16"/>
-      <w:r>
-        <w:rPr>
-          <w:b/>
-          <w:highlight w:val="yellow"/>
-        </w:rPr>
-        <w:t xml:space="preserve">ЗАКЛЮЧЕНИЕ</w:t>
-      </w:r>
-      <w:r/>
-      <w:bookmarkEnd w:id="17"/>
+        <w:pStyle w:val="945"/>
+        <w:ind w:left="0" w:firstLine="709"/>
+        <w:jc w:val="both"/>
+        <w:rPr>
+          <w:highlight w:val="none"/>
+        </w:rPr>
+      </w:pPr>
+      <w:r>
+        <w:t xml:space="preserve">Работа с учетными данными пользователей, отрисовка пользовательского интерфейса и другие стандартные функции реализуются вне рамок проектируемой подсистемы.</w:t>
+        <w:br w:type="page" w:clear="all"/>
+      </w:r>
       <w:r/>
       <w:r/>
     </w:p>
     <w:p>
+      <w:pPr>
+        <w:pStyle w:val="736"/>
+        <w:jc w:val="center"/>
+        <w:rPr>
+          <w:b/>
+          <w:highlight w:val="none"/>
+        </w:rPr>
+      </w:pPr>
       <w:r/>
+      <w:bookmarkStart w:id="28" w:name="_Toc27"/>
+      <w:r>
+        <w:rPr>
+          <w:b/>
+          <w:highlight w:val="none"/>
+        </w:rPr>
+        <w:t xml:space="preserve">ЗАКЛЮЧЕНИЕ</w:t>
+      </w:r>
+      <w:r>
+        <w:rPr>
+          <w:highlight w:val="none"/>
+        </w:rPr>
+      </w:r>
+      <w:bookmarkEnd w:id="28"/>
+      <w:r/>
+      <w:r>
+        <w:rPr>
+          <w:highlight w:val="none"/>
+        </w:rPr>
+      </w:r>
+    </w:p>
+    <w:p>
+      <w:pPr>
+        <w:ind w:firstLine="709"/>
+        <w:jc w:val="both"/>
+        <w:spacing w:line="360" w:lineRule="auto"/>
+        <w:rPr>
+          <w:rStyle w:val="944"/>
+          <w:highlight w:val="none"/>
+        </w:rPr>
+      </w:pPr>
+      <w:r>
+        <w:rPr>
+          <w:sz w:val="28"/>
+          <w:szCs w:val="28"/>
+        </w:rPr>
+      </w:r>
+      <w:r>
+        <w:rPr>
+          <w:sz w:val="28"/>
+          <w:szCs w:val="28"/>
+        </w:rPr>
+        <w:t xml:space="preserve">В ходе работы проведен </w:t>
+      </w:r>
+      <w:r>
+        <w:rPr>
+          <w:szCs w:val="22"/>
+          <w:highlight w:val="none"/>
+        </w:rPr>
+      </w:r>
+      <w:r>
+        <w:rPr>
+          <w:rStyle w:val="944"/>
+          <w:szCs w:val="22"/>
+        </w:rPr>
+        <w:t xml:space="preserve">анализ </w:t>
+      </w:r>
+      <w:r>
+        <w:rPr>
+          <w:rStyle w:val="944"/>
+          <w:szCs w:val="22"/>
+          <w:highlight w:val="yellow"/>
+        </w:rPr>
+        <w:t xml:space="preserve">функциональных возможностей</w:t>
+      </w:r>
+      <w:r>
+        <w:rPr>
+          <w:rStyle w:val="944"/>
+          <w:szCs w:val="22"/>
+        </w:rPr>
+        <w:t xml:space="preserve"> существующих платформ обучения языкам программирования</w:t>
+      </w:r>
+      <w:r>
+        <w:rPr>
+          <w:rStyle w:val="944"/>
+          <w:szCs w:val="22"/>
+        </w:rPr>
+        <w:t xml:space="preserve">, получены и доработаны модели их бизнес-процессов,</w:t>
+      </w:r>
+      <w:r>
+        <w:rPr>
+          <w:rStyle w:val="944"/>
+          <w:szCs w:val="22"/>
+        </w:rPr>
+        <w:t xml:space="preserve"> на их основе с</w:t>
+      </w:r>
+      <w:r>
+        <w:rPr>
+          <w:rStyle w:val="944"/>
+          <w:szCs w:val="22"/>
+        </w:rPr>
+        <w:t xml:space="preserve">формулированы </w:t>
+      </w:r>
+      <w:r>
+        <w:rPr>
+          <w:rStyle w:val="944"/>
+          <w:szCs w:val="22"/>
+        </w:rPr>
+        <w:t xml:space="preserve"> фун</w:t>
+      </w:r>
+      <w:r>
+        <w:rPr>
+          <w:rStyle w:val="944"/>
+          <w:szCs w:val="22"/>
+        </w:rPr>
+        <w:t xml:space="preserve">кциональные требования и </w:t>
+      </w:r>
+      <w:r>
+        <w:rPr>
+          <w:rStyle w:val="944"/>
+          <w:szCs w:val="22"/>
+        </w:rPr>
+        <w:t xml:space="preserve">архитектурная модель</w:t>
+      </w:r>
+      <w:r>
+        <w:rPr>
+          <w:rStyle w:val="944"/>
+          <w:szCs w:val="22"/>
+        </w:rPr>
+        <w:t xml:space="preserve"> подсистемы тестирования знаний я</w:t>
+      </w:r>
+      <w:r>
+        <w:rPr>
+          <w:rStyle w:val="944"/>
+          <w:szCs w:val="22"/>
+          <w:highlight w:val="none"/>
+        </w:rPr>
+        <w:t xml:space="preserve">зыков </w:t>
+      </w:r>
+      <w:r>
+        <w:rPr>
+          <w:rStyle w:val="944"/>
+          <w:szCs w:val="22"/>
+          <w:highlight w:val="none"/>
+        </w:rPr>
+        <w:t xml:space="preserve">описания аппаратуры</w:t>
+      </w:r>
+      <w:r>
+        <w:rPr>
+          <w:rStyle w:val="944"/>
+          <w:szCs w:val="22"/>
+          <w:highlight w:val="none"/>
+        </w:rPr>
+        <w:t xml:space="preserve">.</w:t>
+      </w:r>
+      <w:r/>
+      <w:r>
+        <w:rPr>
+          <w:sz w:val="28"/>
+          <w:szCs w:val="28"/>
+        </w:rPr>
+      </w:r>
+      <w:r>
+        <w:rPr>
+          <w:sz w:val="28"/>
+          <w:szCs w:val="28"/>
+        </w:rPr>
+      </w:r>
+      <w:r>
+        <w:rPr>
+          <w:sz w:val="28"/>
+          <w:szCs w:val="28"/>
+        </w:rPr>
+      </w:r>
+      <w:r>
+        <w:rPr>
+          <w:sz w:val="28"/>
+          <w:szCs w:val="28"/>
+          <w:highlight w:val="none"/>
+        </w:rPr>
+      </w:r>
+      <w:r>
+        <w:rPr>
+          <w:sz w:val="28"/>
+          <w:szCs w:val="28"/>
+          <w:highlight w:val="none"/>
+        </w:rPr>
+      </w:r>
+      <w:r>
+        <w:rPr>
+          <w:sz w:val="28"/>
+          <w:szCs w:val="28"/>
+          <w:highlight w:val="none"/>
+        </w:rPr>
+      </w:r>
+      <w:r>
+        <w:rPr>
+          <w:rStyle w:val="944"/>
+          <w:szCs w:val="22"/>
+          <w:highlight w:val="none"/>
+        </w:rPr>
+      </w:r>
+      <w:r>
+        <w:rPr>
+          <w:rStyle w:val="944"/>
+          <w:szCs w:val="22"/>
+          <w:highlight w:val="none"/>
+        </w:rPr>
+      </w:r>
+      <w:r>
+        <w:rPr>
+          <w:rStyle w:val="944"/>
+          <w:highlight w:val="none"/>
+        </w:rPr>
+      </w:r>
+      <w:r>
+        <w:rPr>
+          <w:rStyle w:val="944"/>
+          <w:szCs w:val="22"/>
+          <w:highlight w:val="none"/>
+        </w:rPr>
+      </w:r>
+      <w:r>
+        <w:rPr>
+          <w:rStyle w:val="944"/>
+          <w:szCs w:val="22"/>
+          <w:highlight w:val="none"/>
+        </w:rPr>
+      </w:r>
+      <w:r>
+        <w:rPr>
+          <w:rStyle w:val="944"/>
+          <w:highlight w:val="none"/>
+        </w:rPr>
+      </w:r>
+      <w:r>
+        <w:rPr>
+          <w:rStyle w:val="944"/>
+          <w:szCs w:val="22"/>
+          <w:highlight w:val="none"/>
+        </w:rPr>
+      </w:r>
+      <w:r>
+        <w:rPr>
+          <w:rStyle w:val="944"/>
+          <w:szCs w:val="22"/>
+          <w:highlight w:val="none"/>
+        </w:rPr>
+      </w:r>
+      <w:r>
+        <w:rPr>
+          <w:rStyle w:val="944"/>
+          <w:highlight w:val="none"/>
+        </w:rPr>
+      </w:r>
+    </w:p>
+    <w:p>
+      <w:pPr>
+        <w:ind w:firstLine="709"/>
+        <w:jc w:val="both"/>
+        <w:spacing w:line="360" w:lineRule="auto"/>
+        <w:rPr>
+          <w:rStyle w:val="944"/>
+          <w:highlight w:val="none"/>
+        </w:rPr>
+      </w:pPr>
+      <w:r>
+        <w:rPr>
+          <w:rStyle w:val="944"/>
+          <w:szCs w:val="22"/>
+          <w:highlight w:val="none"/>
+        </w:rPr>
+        <w:t xml:space="preserve">Основными отличиями </w:t>
+      </w:r>
+      <w:r>
+        <w:rPr>
+          <w:rStyle w:val="944"/>
+          <w:szCs w:val="22"/>
+          <w:highlight w:val="yellow"/>
+        </w:rPr>
+        <w:t xml:space="preserve">проектируемой</w:t>
+      </w:r>
+      <w:r>
+        <w:rPr>
+          <w:rStyle w:val="944"/>
+          <w:szCs w:val="22"/>
+          <w:highlight w:val="none"/>
+        </w:rPr>
+        <w:t xml:space="preserve"> подсистемы от аналогов являются:</w:t>
+      </w:r>
+      <w:r>
+        <w:rPr>
+          <w:rStyle w:val="944"/>
+          <w:szCs w:val="22"/>
+          <w:highlight w:val="none"/>
+        </w:rPr>
+      </w:r>
+    </w:p>
+    <w:p>
+      <w:pPr>
+        <w:pStyle w:val="751"/>
+        <w:numPr>
+          <w:ilvl w:val="0"/>
+          <w:numId w:val="34"/>
+        </w:numPr>
+        <w:jc w:val="both"/>
+        <w:spacing w:line="360" w:lineRule="auto"/>
+        <w:rPr>
+          <w:sz w:val="28"/>
+          <w:szCs w:val="28"/>
+        </w:rPr>
+      </w:pPr>
+      <w:r>
+        <w:rPr>
+          <w:rStyle w:val="944"/>
+          <w:szCs w:val="22"/>
+          <w:highlight w:val="none"/>
+        </w:rPr>
+        <w:t xml:space="preserve">реализация </w:t>
+      </w:r>
+      <w:r>
+        <w:rPr>
+          <w:rStyle w:val="944"/>
+          <w:szCs w:val="22"/>
+          <w:highlight w:val="yellow"/>
+        </w:rPr>
+        <w:t xml:space="preserve">модул</w:t>
+      </w:r>
+      <w:r>
+        <w:rPr>
+          <w:rStyle w:val="944"/>
+          <w:szCs w:val="22"/>
+          <w:highlight w:val="yellow"/>
+        </w:rPr>
+        <w:t xml:space="preserve">я</w:t>
+      </w:r>
+      <w:r>
+        <w:rPr>
+          <w:rStyle w:val="944"/>
+          <w:szCs w:val="22"/>
+          <w:highlight w:val="none"/>
+        </w:rPr>
+        <w:t xml:space="preserve"> автоматизированного тестирования на основе временных диаграмм, описываемых VCD-файлами;</w:t>
+      </w:r>
+      <w:r>
+        <w:rPr>
+          <w:rStyle w:val="944"/>
+          <w:szCs w:val="22"/>
+          <w:highlight w:val="none"/>
+        </w:rPr>
+      </w:r>
+    </w:p>
+    <w:p>
+      <w:pPr>
+        <w:pStyle w:val="751"/>
+        <w:numPr>
+          <w:ilvl w:val="0"/>
+          <w:numId w:val="34"/>
+        </w:numPr>
+        <w:jc w:val="both"/>
+        <w:spacing w:line="360" w:lineRule="auto"/>
+        <w:rPr>
+          <w:rStyle w:val="944"/>
+          <w:highlight w:val="none"/>
+        </w:rPr>
+      </w:pPr>
+      <w:r>
+        <w:rPr>
+          <w:rStyle w:val="944"/>
+          <w:szCs w:val="22"/>
+          <w:highlight w:val="none"/>
+        </w:rPr>
+        <w:t xml:space="preserve">учет статистики прохождения заданий;</w:t>
+      </w:r>
+      <w:r>
+        <w:rPr>
+          <w:sz w:val="28"/>
+          <w:szCs w:val="28"/>
+        </w:rPr>
+      </w:r>
+    </w:p>
+    <w:p>
+      <w:pPr>
+        <w:pStyle w:val="751"/>
+        <w:numPr>
+          <w:ilvl w:val="0"/>
+          <w:numId w:val="34"/>
+        </w:numPr>
+        <w:jc w:val="both"/>
+        <w:spacing w:line="360" w:lineRule="auto"/>
+        <w:rPr>
+          <w:rStyle w:val="944"/>
+          <w:highlight w:val="none"/>
+        </w:rPr>
+      </w:pPr>
+      <w:r>
+        <w:rPr>
+          <w:rStyle w:val="944"/>
+          <w:szCs w:val="22"/>
+          <w:highlight w:val="none"/>
+        </w:rPr>
+        <w:t xml:space="preserve">информативная обратная связь об ошибках учащегося;</w:t>
+      </w:r>
+      <w:r>
+        <w:rPr>
+          <w:rStyle w:val="944"/>
+          <w:szCs w:val="22"/>
+          <w:highlight w:val="none"/>
+        </w:rPr>
+      </w:r>
+    </w:p>
+    <w:p>
+      <w:pPr>
+        <w:pStyle w:val="751"/>
+        <w:numPr>
+          <w:ilvl w:val="0"/>
+          <w:numId w:val="34"/>
+        </w:numPr>
+        <w:jc w:val="both"/>
+        <w:spacing w:line="360" w:lineRule="auto"/>
+        <w:rPr>
+          <w:sz w:val="28"/>
+          <w:szCs w:val="28"/>
+        </w:rPr>
+      </w:pPr>
+      <w:r>
+        <w:rPr>
+          <w:rStyle w:val="944"/>
+          <w:szCs w:val="22"/>
+          <w:highlight w:val="none"/>
+        </w:rPr>
+        <w:t xml:space="preserve">формирование рейтинга учащихся.</w:t>
+      </w:r>
       <w:r/>
     </w:p>
     <w:p>
       <w:pPr>
+        <w:ind w:left="0" w:firstLine="0"/>
+        <w:jc w:val="both"/>
+        <w:spacing w:line="360" w:lineRule="auto"/>
+        <w:rPr>
+          <w:sz w:val="28"/>
+          <w:szCs w:val="28"/>
+        </w:rPr>
+      </w:pPr>
+      <w:r>
+        <w:rPr>
+          <w:rStyle w:val="944"/>
+          <w:szCs w:val="22"/>
+          <w:highlight w:val="none"/>
+        </w:rPr>
+      </w:r>
+      <w:r>
+        <w:rPr>
+          <w:rStyle w:val="944"/>
+          <w:szCs w:val="22"/>
+          <w:highlight w:val="none"/>
+        </w:rPr>
+      </w:r>
+    </w:p>
+    <w:p>
+      <w:pPr>
+        <w:spacing w:line="360" w:lineRule="auto"/>
+        <w:rPr>
+          <w:sz w:val="28"/>
+          <w:szCs w:val="28"/>
+        </w:rPr>
+      </w:pPr>
+      <w:r>
+        <w:rPr>
+          <w:sz w:val="28"/>
+          <w:szCs w:val="28"/>
+        </w:rPr>
+      </w:r>
+      <w:r>
+        <w:rPr>
+          <w:sz w:val="28"/>
+          <w:szCs w:val="28"/>
+        </w:rPr>
+      </w:r>
+    </w:p>
+    <w:p>
+      <w:pPr>
         <w:shd w:val="nil" w:color="auto"/>
       </w:pPr>
       <w:r>
@@ -11882,7 +13796,7 @@
         </w:rPr>
       </w:pPr>
       <w:r/>
-      <w:bookmarkStart w:id="18" w:name="_Toc17"/>
+      <w:bookmarkStart w:id="29" w:name="_Toc28"/>
       <w:r>
         <w:rPr>
           <w:b/>
@@ -11891,7 +13805,7 @@
         <w:t xml:space="preserve">СПИСОК ИСПОЛЬЗОВАННЫХ ИСТОЧНИКОВ</w:t>
       </w:r>
       <w:r/>
-      <w:bookmarkEnd w:id="18"/>
+      <w:bookmarkEnd w:id="29"/>
       <w:r/>
       <w:r/>
     </w:p>
@@ -16349,6 +18263,651 @@
       <w:pPr>
         <w:ind w:left="6480" w:hanging="180"/>
       </w:pPr>
+    </w:lvl>
+  </w:abstractNum>
+  <w:abstractNum w:abstractNumId="33">
+    <w:multiLevelType w:val="hybridMultilevel"/>
+    <w:lvl w:ilvl="0">
+      <w:start w:val="1"/>
+      <w:numFmt w:val="bullet"/>
+      <w:isLgl w:val="false"/>
+      <w:suff w:val="tab"/>
+      <w:lvlText w:val="–"/>
+      <w:lvlJc w:val="left"/>
+      <w:pPr>
+        <w:ind w:left="1418" w:hanging="360"/>
+      </w:pPr>
+      <w:rPr>
+        <w:rFonts w:hint="default" w:ascii="Arial" w:hAnsi="Arial" w:eastAsia="Arial" w:cs="Arial"/>
+      </w:rPr>
+    </w:lvl>
+    <w:lvl w:ilvl="1">
+      <w:start w:val="1"/>
+      <w:numFmt w:val="bullet"/>
+      <w:isLgl w:val="false"/>
+      <w:suff w:val="tab"/>
+      <w:lvlText w:val="o"/>
+      <w:lvlJc w:val="left"/>
+      <w:pPr>
+        <w:ind w:left="2138" w:hanging="360"/>
+      </w:pPr>
+      <w:rPr>
+        <w:rFonts w:hint="default" w:ascii="Courier New" w:hAnsi="Courier New" w:eastAsia="Courier New" w:cs="Courier New"/>
+      </w:rPr>
+    </w:lvl>
+    <w:lvl w:ilvl="2">
+      <w:start w:val="1"/>
+      <w:numFmt w:val="bullet"/>
+      <w:isLgl w:val="false"/>
+      <w:suff w:val="tab"/>
+      <w:lvlText w:val="§"/>
+      <w:lvlJc w:val="left"/>
+      <w:pPr>
+        <w:ind w:left="2858" w:hanging="360"/>
+      </w:pPr>
+      <w:rPr>
+        <w:rFonts w:hint="default" w:ascii="Wingdings" w:hAnsi="Wingdings" w:eastAsia="Wingdings" w:cs="Wingdings"/>
+      </w:rPr>
+    </w:lvl>
+    <w:lvl w:ilvl="3">
+      <w:start w:val="1"/>
+      <w:numFmt w:val="bullet"/>
+      <w:isLgl w:val="false"/>
+      <w:suff w:val="tab"/>
+      <w:lvlText w:val="·"/>
+      <w:lvlJc w:val="left"/>
+      <w:pPr>
+        <w:ind w:left="3578" w:hanging="360"/>
+      </w:pPr>
+      <w:rPr>
+        <w:rFonts w:hint="default" w:ascii="Symbol" w:hAnsi="Symbol" w:eastAsia="Symbol" w:cs="Symbol"/>
+      </w:rPr>
+    </w:lvl>
+    <w:lvl w:ilvl="4">
+      <w:start w:val="1"/>
+      <w:numFmt w:val="bullet"/>
+      <w:isLgl w:val="false"/>
+      <w:suff w:val="tab"/>
+      <w:lvlText w:val="o"/>
+      <w:lvlJc w:val="left"/>
+      <w:pPr>
+        <w:ind w:left="4298" w:hanging="360"/>
+      </w:pPr>
+      <w:rPr>
+        <w:rFonts w:hint="default" w:ascii="Courier New" w:hAnsi="Courier New" w:eastAsia="Courier New" w:cs="Courier New"/>
+      </w:rPr>
+    </w:lvl>
+    <w:lvl w:ilvl="5">
+      <w:start w:val="1"/>
+      <w:numFmt w:val="bullet"/>
+      <w:isLgl w:val="false"/>
+      <w:suff w:val="tab"/>
+      <w:lvlText w:val="§"/>
+      <w:lvlJc w:val="left"/>
+      <w:pPr>
+        <w:ind w:left="5018" w:hanging="360"/>
+      </w:pPr>
+      <w:rPr>
+        <w:rFonts w:hint="default" w:ascii="Wingdings" w:hAnsi="Wingdings" w:eastAsia="Wingdings" w:cs="Wingdings"/>
+      </w:rPr>
+    </w:lvl>
+    <w:lvl w:ilvl="6">
+      <w:start w:val="1"/>
+      <w:numFmt w:val="bullet"/>
+      <w:isLgl w:val="false"/>
+      <w:suff w:val="tab"/>
+      <w:lvlText w:val="·"/>
+      <w:lvlJc w:val="left"/>
+      <w:pPr>
+        <w:ind w:left="5738" w:hanging="360"/>
+      </w:pPr>
+      <w:rPr>
+        <w:rFonts w:hint="default" w:ascii="Symbol" w:hAnsi="Symbol" w:eastAsia="Symbol" w:cs="Symbol"/>
+      </w:rPr>
+    </w:lvl>
+    <w:lvl w:ilvl="7">
+      <w:start w:val="1"/>
+      <w:numFmt w:val="bullet"/>
+      <w:isLgl w:val="false"/>
+      <w:suff w:val="tab"/>
+      <w:lvlText w:val="o"/>
+      <w:lvlJc w:val="left"/>
+      <w:pPr>
+        <w:ind w:left="6458" w:hanging="360"/>
+      </w:pPr>
+      <w:rPr>
+        <w:rFonts w:hint="default" w:ascii="Courier New" w:hAnsi="Courier New" w:eastAsia="Courier New" w:cs="Courier New"/>
+      </w:rPr>
+    </w:lvl>
+    <w:lvl w:ilvl="8">
+      <w:start w:val="1"/>
+      <w:numFmt w:val="bullet"/>
+      <w:isLgl w:val="false"/>
+      <w:suff w:val="tab"/>
+      <w:lvlText w:val="§"/>
+      <w:lvlJc w:val="left"/>
+      <w:pPr>
+        <w:ind w:left="7178" w:hanging="360"/>
+      </w:pPr>
+      <w:rPr>
+        <w:rFonts w:hint="default" w:ascii="Wingdings" w:hAnsi="Wingdings" w:eastAsia="Wingdings" w:cs="Wingdings"/>
+      </w:rPr>
+    </w:lvl>
+  </w:abstractNum>
+  <w:abstractNum w:abstractNumId="34">
+    <w:multiLevelType w:val="hybridMultilevel"/>
+    <w:lvl w:ilvl="0">
+      <w:start w:val="1"/>
+      <w:numFmt w:val="bullet"/>
+      <w:isLgl w:val="false"/>
+      <w:suff w:val="tab"/>
+      <w:lvlText w:val="–"/>
+      <w:lvlJc w:val="left"/>
+      <w:pPr>
+        <w:ind w:left="1418" w:hanging="360"/>
+      </w:pPr>
+      <w:rPr>
+        <w:rFonts w:hint="default" w:ascii="Arial" w:hAnsi="Arial" w:eastAsia="Arial" w:cs="Arial"/>
+      </w:rPr>
+    </w:lvl>
+    <w:lvl w:ilvl="1">
+      <w:start w:val="1"/>
+      <w:numFmt w:val="bullet"/>
+      <w:isLgl w:val="false"/>
+      <w:suff w:val="tab"/>
+      <w:lvlText w:val="o"/>
+      <w:lvlJc w:val="left"/>
+      <w:pPr>
+        <w:ind w:left="2138" w:hanging="360"/>
+      </w:pPr>
+      <w:rPr>
+        <w:rFonts w:hint="default" w:ascii="Courier New" w:hAnsi="Courier New" w:eastAsia="Courier New" w:cs="Courier New"/>
+      </w:rPr>
+    </w:lvl>
+    <w:lvl w:ilvl="2">
+      <w:start w:val="1"/>
+      <w:numFmt w:val="bullet"/>
+      <w:isLgl w:val="false"/>
+      <w:suff w:val="tab"/>
+      <w:lvlText w:val="§"/>
+      <w:lvlJc w:val="left"/>
+      <w:pPr>
+        <w:ind w:left="2858" w:hanging="360"/>
+      </w:pPr>
+      <w:rPr>
+        <w:rFonts w:hint="default" w:ascii="Wingdings" w:hAnsi="Wingdings" w:eastAsia="Wingdings" w:cs="Wingdings"/>
+      </w:rPr>
+    </w:lvl>
+    <w:lvl w:ilvl="3">
+      <w:start w:val="1"/>
+      <w:numFmt w:val="bullet"/>
+      <w:isLgl w:val="false"/>
+      <w:suff w:val="tab"/>
+      <w:lvlText w:val="·"/>
+      <w:lvlJc w:val="left"/>
+      <w:pPr>
+        <w:ind w:left="3578" w:hanging="360"/>
+      </w:pPr>
+      <w:rPr>
+        <w:rFonts w:hint="default" w:ascii="Symbol" w:hAnsi="Symbol" w:eastAsia="Symbol" w:cs="Symbol"/>
+      </w:rPr>
+    </w:lvl>
+    <w:lvl w:ilvl="4">
+      <w:start w:val="1"/>
+      <w:numFmt w:val="bullet"/>
+      <w:isLgl w:val="false"/>
+      <w:suff w:val="tab"/>
+      <w:lvlText w:val="o"/>
+      <w:lvlJc w:val="left"/>
+      <w:pPr>
+        <w:ind w:left="4298" w:hanging="360"/>
+      </w:pPr>
+      <w:rPr>
+        <w:rFonts w:hint="default" w:ascii="Courier New" w:hAnsi="Courier New" w:eastAsia="Courier New" w:cs="Courier New"/>
+      </w:rPr>
+    </w:lvl>
+    <w:lvl w:ilvl="5">
+      <w:start w:val="1"/>
+      <w:numFmt w:val="bullet"/>
+      <w:isLgl w:val="false"/>
+      <w:suff w:val="tab"/>
+      <w:lvlText w:val="§"/>
+      <w:lvlJc w:val="left"/>
+      <w:pPr>
+        <w:ind w:left="5018" w:hanging="360"/>
+      </w:pPr>
+      <w:rPr>
+        <w:rFonts w:hint="default" w:ascii="Wingdings" w:hAnsi="Wingdings" w:eastAsia="Wingdings" w:cs="Wingdings"/>
+      </w:rPr>
+    </w:lvl>
+    <w:lvl w:ilvl="6">
+      <w:start w:val="1"/>
+      <w:numFmt w:val="bullet"/>
+      <w:isLgl w:val="false"/>
+      <w:suff w:val="tab"/>
+      <w:lvlText w:val="·"/>
+      <w:lvlJc w:val="left"/>
+      <w:pPr>
+        <w:ind w:left="5738" w:hanging="360"/>
+      </w:pPr>
+      <w:rPr>
+        <w:rFonts w:hint="default" w:ascii="Symbol" w:hAnsi="Symbol" w:eastAsia="Symbol" w:cs="Symbol"/>
+      </w:rPr>
+    </w:lvl>
+    <w:lvl w:ilvl="7">
+      <w:start w:val="1"/>
+      <w:numFmt w:val="bullet"/>
+      <w:isLgl w:val="false"/>
+      <w:suff w:val="tab"/>
+      <w:lvlText w:val="o"/>
+      <w:lvlJc w:val="left"/>
+      <w:pPr>
+        <w:ind w:left="6458" w:hanging="360"/>
+      </w:pPr>
+      <w:rPr>
+        <w:rFonts w:hint="default" w:ascii="Courier New" w:hAnsi="Courier New" w:eastAsia="Courier New" w:cs="Courier New"/>
+      </w:rPr>
+    </w:lvl>
+    <w:lvl w:ilvl="8">
+      <w:start w:val="1"/>
+      <w:numFmt w:val="bullet"/>
+      <w:isLgl w:val="false"/>
+      <w:suff w:val="tab"/>
+      <w:lvlText w:val="§"/>
+      <w:lvlJc w:val="left"/>
+      <w:pPr>
+        <w:ind w:left="7178" w:hanging="360"/>
+      </w:pPr>
+      <w:rPr>
+        <w:rFonts w:hint="default" w:ascii="Wingdings" w:hAnsi="Wingdings" w:eastAsia="Wingdings" w:cs="Wingdings"/>
+      </w:rPr>
+    </w:lvl>
+  </w:abstractNum>
+  <w:abstractNum w:abstractNumId="35">
+    <w:multiLevelType w:val="hybridMultilevel"/>
+    <w:lvl w:ilvl="0">
+      <w:start w:val="1"/>
+      <w:numFmt w:val="bullet"/>
+      <w:isLgl w:val="false"/>
+      <w:suff w:val="tab"/>
+      <w:lvlText w:val="–"/>
+      <w:lvlJc w:val="left"/>
+      <w:pPr>
+        <w:ind w:left="1418" w:hanging="360"/>
+      </w:pPr>
+      <w:rPr>
+        <w:rFonts w:hint="default" w:ascii="Arial" w:hAnsi="Arial" w:eastAsia="Arial" w:cs="Arial"/>
+      </w:rPr>
+    </w:lvl>
+    <w:lvl w:ilvl="1">
+      <w:start w:val="1"/>
+      <w:numFmt w:val="bullet"/>
+      <w:isLgl w:val="false"/>
+      <w:suff w:val="tab"/>
+      <w:lvlText w:val="o"/>
+      <w:lvlJc w:val="left"/>
+      <w:pPr>
+        <w:ind w:left="2138" w:hanging="360"/>
+      </w:pPr>
+      <w:rPr>
+        <w:rFonts w:hint="default" w:ascii="Courier New" w:hAnsi="Courier New" w:eastAsia="Courier New" w:cs="Courier New"/>
+      </w:rPr>
+    </w:lvl>
+    <w:lvl w:ilvl="2">
+      <w:start w:val="1"/>
+      <w:numFmt w:val="bullet"/>
+      <w:isLgl w:val="false"/>
+      <w:suff w:val="tab"/>
+      <w:lvlText w:val="§"/>
+      <w:lvlJc w:val="left"/>
+      <w:pPr>
+        <w:ind w:left="2858" w:hanging="360"/>
+      </w:pPr>
+      <w:rPr>
+        <w:rFonts w:hint="default" w:ascii="Wingdings" w:hAnsi="Wingdings" w:eastAsia="Wingdings" w:cs="Wingdings"/>
+      </w:rPr>
+    </w:lvl>
+    <w:lvl w:ilvl="3">
+      <w:start w:val="1"/>
+      <w:numFmt w:val="bullet"/>
+      <w:isLgl w:val="false"/>
+      <w:suff w:val="tab"/>
+      <w:lvlText w:val="·"/>
+      <w:lvlJc w:val="left"/>
+      <w:pPr>
+        <w:ind w:left="3578" w:hanging="360"/>
+      </w:pPr>
+      <w:rPr>
+        <w:rFonts w:hint="default" w:ascii="Symbol" w:hAnsi="Symbol" w:eastAsia="Symbol" w:cs="Symbol"/>
+      </w:rPr>
+    </w:lvl>
+    <w:lvl w:ilvl="4">
+      <w:start w:val="1"/>
+      <w:numFmt w:val="bullet"/>
+      <w:isLgl w:val="false"/>
+      <w:suff w:val="tab"/>
+      <w:lvlText w:val="o"/>
+      <w:lvlJc w:val="left"/>
+      <w:pPr>
+        <w:ind w:left="4298" w:hanging="360"/>
+      </w:pPr>
+      <w:rPr>
+        <w:rFonts w:hint="default" w:ascii="Courier New" w:hAnsi="Courier New" w:eastAsia="Courier New" w:cs="Courier New"/>
+      </w:rPr>
+    </w:lvl>
+    <w:lvl w:ilvl="5">
+      <w:start w:val="1"/>
+      <w:numFmt w:val="bullet"/>
+      <w:isLgl w:val="false"/>
+      <w:suff w:val="tab"/>
+      <w:lvlText w:val="§"/>
+      <w:lvlJc w:val="left"/>
+      <w:pPr>
+        <w:ind w:left="5018" w:hanging="360"/>
+      </w:pPr>
+      <w:rPr>
+        <w:rFonts w:hint="default" w:ascii="Wingdings" w:hAnsi="Wingdings" w:eastAsia="Wingdings" w:cs="Wingdings"/>
+      </w:rPr>
+    </w:lvl>
+    <w:lvl w:ilvl="6">
+      <w:start w:val="1"/>
+      <w:numFmt w:val="bullet"/>
+      <w:isLgl w:val="false"/>
+      <w:suff w:val="tab"/>
+      <w:lvlText w:val="·"/>
+      <w:lvlJc w:val="left"/>
+      <w:pPr>
+        <w:ind w:left="5738" w:hanging="360"/>
+      </w:pPr>
+      <w:rPr>
+        <w:rFonts w:hint="default" w:ascii="Symbol" w:hAnsi="Symbol" w:eastAsia="Symbol" w:cs="Symbol"/>
+      </w:rPr>
+    </w:lvl>
+    <w:lvl w:ilvl="7">
+      <w:start w:val="1"/>
+      <w:numFmt w:val="bullet"/>
+      <w:isLgl w:val="false"/>
+      <w:suff w:val="tab"/>
+      <w:lvlText w:val="o"/>
+      <w:lvlJc w:val="left"/>
+      <w:pPr>
+        <w:ind w:left="6458" w:hanging="360"/>
+      </w:pPr>
+      <w:rPr>
+        <w:rFonts w:hint="default" w:ascii="Courier New" w:hAnsi="Courier New" w:eastAsia="Courier New" w:cs="Courier New"/>
+      </w:rPr>
+    </w:lvl>
+    <w:lvl w:ilvl="8">
+      <w:start w:val="1"/>
+      <w:numFmt w:val="bullet"/>
+      <w:isLgl w:val="false"/>
+      <w:suff w:val="tab"/>
+      <w:lvlText w:val="§"/>
+      <w:lvlJc w:val="left"/>
+      <w:pPr>
+        <w:ind w:left="7178" w:hanging="360"/>
+      </w:pPr>
+      <w:rPr>
+        <w:rFonts w:hint="default" w:ascii="Wingdings" w:hAnsi="Wingdings" w:eastAsia="Wingdings" w:cs="Wingdings"/>
+      </w:rPr>
+    </w:lvl>
+  </w:abstractNum>
+  <w:abstractNum w:abstractNumId="36">
+    <w:multiLevelType w:val="hybridMultilevel"/>
+    <w:lvl w:ilvl="0">
+      <w:start w:val="1"/>
+      <w:numFmt w:val="bullet"/>
+      <w:isLgl w:val="false"/>
+      <w:suff w:val="tab"/>
+      <w:lvlText w:val="–"/>
+      <w:lvlJc w:val="left"/>
+      <w:pPr>
+        <w:ind w:left="709" w:hanging="360"/>
+      </w:pPr>
+      <w:rPr>
+        <w:rFonts w:hint="default" w:ascii="Arial" w:hAnsi="Arial" w:eastAsia="Arial" w:cs="Arial"/>
+      </w:rPr>
+    </w:lvl>
+    <w:lvl w:ilvl="1">
+      <w:start w:val="1"/>
+      <w:numFmt w:val="bullet"/>
+      <w:isLgl w:val="false"/>
+      <w:suff w:val="tab"/>
+      <w:lvlText w:val="o"/>
+      <w:lvlJc w:val="left"/>
+      <w:pPr>
+        <w:ind w:left="1429" w:hanging="360"/>
+      </w:pPr>
+      <w:rPr>
+        <w:rFonts w:hint="default" w:ascii="Courier New" w:hAnsi="Courier New" w:eastAsia="Courier New" w:cs="Courier New"/>
+      </w:rPr>
+    </w:lvl>
+    <w:lvl w:ilvl="2">
+      <w:start w:val="1"/>
+      <w:numFmt w:val="bullet"/>
+      <w:isLgl w:val="false"/>
+      <w:suff w:val="tab"/>
+      <w:lvlText w:val="§"/>
+      <w:lvlJc w:val="left"/>
+      <w:pPr>
+        <w:ind w:left="2149" w:hanging="360"/>
+      </w:pPr>
+      <w:rPr>
+        <w:rFonts w:hint="default" w:ascii="Wingdings" w:hAnsi="Wingdings" w:eastAsia="Wingdings" w:cs="Wingdings"/>
+      </w:rPr>
+    </w:lvl>
+    <w:lvl w:ilvl="3">
+      <w:start w:val="1"/>
+      <w:numFmt w:val="bullet"/>
+      <w:isLgl w:val="false"/>
+      <w:suff w:val="tab"/>
+      <w:lvlText w:val="·"/>
+      <w:lvlJc w:val="left"/>
+      <w:pPr>
+        <w:ind w:left="2869" w:hanging="360"/>
+      </w:pPr>
+      <w:rPr>
+        <w:rFonts w:hint="default" w:ascii="Symbol" w:hAnsi="Symbol" w:eastAsia="Symbol" w:cs="Symbol"/>
+      </w:rPr>
+    </w:lvl>
+    <w:lvl w:ilvl="4">
+      <w:start w:val="1"/>
+      <w:numFmt w:val="bullet"/>
+      <w:isLgl w:val="false"/>
+      <w:suff w:val="tab"/>
+      <w:lvlText w:val="o"/>
+      <w:lvlJc w:val="left"/>
+      <w:pPr>
+        <w:ind w:left="3589" w:hanging="360"/>
+      </w:pPr>
+      <w:rPr>
+        <w:rFonts w:hint="default" w:ascii="Courier New" w:hAnsi="Courier New" w:eastAsia="Courier New" w:cs="Courier New"/>
+      </w:rPr>
+    </w:lvl>
+    <w:lvl w:ilvl="5">
+      <w:start w:val="1"/>
+      <w:numFmt w:val="bullet"/>
+      <w:isLgl w:val="false"/>
+      <w:suff w:val="tab"/>
+      <w:lvlText w:val="§"/>
+      <w:lvlJc w:val="left"/>
+      <w:pPr>
+        <w:ind w:left="4309" w:hanging="360"/>
+      </w:pPr>
+      <w:rPr>
+        <w:rFonts w:hint="default" w:ascii="Wingdings" w:hAnsi="Wingdings" w:eastAsia="Wingdings" w:cs="Wingdings"/>
+      </w:rPr>
+    </w:lvl>
+    <w:lvl w:ilvl="6">
+      <w:start w:val="1"/>
+      <w:numFmt w:val="bullet"/>
+      <w:isLgl w:val="false"/>
+      <w:suff w:val="tab"/>
+      <w:lvlText w:val="·"/>
+      <w:lvlJc w:val="left"/>
+      <w:pPr>
+        <w:ind w:left="5029" w:hanging="360"/>
+      </w:pPr>
+      <w:rPr>
+        <w:rFonts w:hint="default" w:ascii="Symbol" w:hAnsi="Symbol" w:eastAsia="Symbol" w:cs="Symbol"/>
+      </w:rPr>
+    </w:lvl>
+    <w:lvl w:ilvl="7">
+      <w:start w:val="1"/>
+      <w:numFmt w:val="bullet"/>
+      <w:isLgl w:val="false"/>
+      <w:suff w:val="tab"/>
+      <w:lvlText w:val="o"/>
+      <w:lvlJc w:val="left"/>
+      <w:pPr>
+        <w:ind w:left="5749" w:hanging="360"/>
+      </w:pPr>
+      <w:rPr>
+        <w:rFonts w:hint="default" w:ascii="Courier New" w:hAnsi="Courier New" w:eastAsia="Courier New" w:cs="Courier New"/>
+      </w:rPr>
+    </w:lvl>
+    <w:lvl w:ilvl="8">
+      <w:start w:val="1"/>
+      <w:numFmt w:val="bullet"/>
+      <w:isLgl w:val="false"/>
+      <w:suff w:val="tab"/>
+      <w:lvlText w:val="§"/>
+      <w:lvlJc w:val="left"/>
+      <w:pPr>
+        <w:ind w:left="6469" w:hanging="360"/>
+      </w:pPr>
+      <w:rPr>
+        <w:rFonts w:hint="default" w:ascii="Wingdings" w:hAnsi="Wingdings" w:eastAsia="Wingdings" w:cs="Wingdings"/>
+      </w:rPr>
+    </w:lvl>
+  </w:abstractNum>
+  <w:abstractNum w:abstractNumId="37">
+    <w:multiLevelType w:val="hybridMultilevel"/>
+    <w:lvl w:ilvl="0">
+      <w:start w:val="1"/>
+      <w:numFmt w:val="bullet"/>
+      <w:isLgl w:val="false"/>
+      <w:suff w:val="tab"/>
+      <w:lvlText w:val="–"/>
+      <w:lvlJc w:val="left"/>
+      <w:pPr>
+        <w:ind w:left="1418" w:hanging="360"/>
+      </w:pPr>
+      <w:rPr>
+        <w:rFonts w:hint="default" w:ascii="Arial" w:hAnsi="Arial" w:eastAsia="Arial" w:cs="Arial"/>
+      </w:rPr>
+    </w:lvl>
+    <w:lvl w:ilvl="1">
+      <w:start w:val="1"/>
+      <w:numFmt w:val="bullet"/>
+      <w:isLgl w:val="false"/>
+      <w:suff w:val="tab"/>
+      <w:lvlText w:val="o"/>
+      <w:lvlJc w:val="left"/>
+      <w:pPr>
+        <w:ind w:left="2138" w:hanging="360"/>
+      </w:pPr>
+      <w:rPr>
+        <w:rFonts w:hint="default" w:ascii="Courier New" w:hAnsi="Courier New" w:eastAsia="Courier New" w:cs="Courier New"/>
+      </w:rPr>
+    </w:lvl>
+    <w:lvl w:ilvl="2">
+      <w:start w:val="1"/>
+      <w:numFmt w:val="bullet"/>
+      <w:isLgl w:val="false"/>
+      <w:suff w:val="tab"/>
+      <w:lvlText w:val="§"/>
+      <w:lvlJc w:val="left"/>
+      <w:pPr>
+        <w:ind w:left="2858" w:hanging="360"/>
+      </w:pPr>
+      <w:rPr>
+        <w:rFonts w:hint="default" w:ascii="Wingdings" w:hAnsi="Wingdings" w:eastAsia="Wingdings" w:cs="Wingdings"/>
+      </w:rPr>
+    </w:lvl>
+    <w:lvl w:ilvl="3">
+      <w:start w:val="1"/>
+      <w:numFmt w:val="bullet"/>
+      <w:isLgl w:val="false"/>
+      <w:suff w:val="tab"/>
+      <w:lvlText w:val="·"/>
+      <w:lvlJc w:val="left"/>
+      <w:pPr>
+        <w:ind w:left="3578" w:hanging="360"/>
+      </w:pPr>
+      <w:rPr>
+        <w:rFonts w:hint="default" w:ascii="Symbol" w:hAnsi="Symbol" w:eastAsia="Symbol" w:cs="Symbol"/>
+      </w:rPr>
+    </w:lvl>
+    <w:lvl w:ilvl="4">
+      <w:start w:val="1"/>
+      <w:numFmt w:val="bullet"/>
+      <w:isLgl w:val="false"/>
+      <w:suff w:val="tab"/>
+      <w:lvlText w:val="o"/>
+      <w:lvlJc w:val="left"/>
+      <w:pPr>
+        <w:ind w:left="4298" w:hanging="360"/>
+      </w:pPr>
+      <w:rPr>
+        <w:rFonts w:hint="default" w:ascii="Courier New" w:hAnsi="Courier New" w:eastAsia="Courier New" w:cs="Courier New"/>
+      </w:rPr>
+    </w:lvl>
+    <w:lvl w:ilvl="5">
+      <w:start w:val="1"/>
+      <w:numFmt w:val="bullet"/>
+      <w:isLgl w:val="false"/>
+      <w:suff w:val="tab"/>
+      <w:lvlText w:val="§"/>
+      <w:lvlJc w:val="left"/>
+      <w:pPr>
+        <w:ind w:left="5018" w:hanging="360"/>
+      </w:pPr>
+      <w:rPr>
+        <w:rFonts w:hint="default" w:ascii="Wingdings" w:hAnsi="Wingdings" w:eastAsia="Wingdings" w:cs="Wingdings"/>
+      </w:rPr>
+    </w:lvl>
+    <w:lvl w:ilvl="6">
+      <w:start w:val="1"/>
+      <w:numFmt w:val="bullet"/>
+      <w:isLgl w:val="false"/>
+      <w:suff w:val="tab"/>
+      <w:lvlText w:val="·"/>
+      <w:lvlJc w:val="left"/>
+      <w:pPr>
+        <w:ind w:left="5738" w:hanging="360"/>
+      </w:pPr>
+      <w:rPr>
+        <w:rFonts w:hint="default" w:ascii="Symbol" w:hAnsi="Symbol" w:eastAsia="Symbol" w:cs="Symbol"/>
+      </w:rPr>
+    </w:lvl>
+    <w:lvl w:ilvl="7">
+      <w:start w:val="1"/>
+      <w:numFmt w:val="bullet"/>
+      <w:isLgl w:val="false"/>
+      <w:suff w:val="tab"/>
+      <w:lvlText w:val="o"/>
+      <w:lvlJc w:val="left"/>
+      <w:pPr>
+        <w:ind w:left="6458" w:hanging="360"/>
+      </w:pPr>
+      <w:rPr>
+        <w:rFonts w:hint="default" w:ascii="Courier New" w:hAnsi="Courier New" w:eastAsia="Courier New" w:cs="Courier New"/>
+      </w:rPr>
+    </w:lvl>
+    <w:lvl w:ilvl="8">
+      <w:start w:val="1"/>
+      <w:numFmt w:val="bullet"/>
+      <w:isLgl w:val="false"/>
+      <w:suff w:val="tab"/>
+      <w:lvlText w:val="§"/>
+      <w:lvlJc w:val="left"/>
+      <w:pPr>
+        <w:ind w:left="7178" w:hanging="360"/>
+      </w:pPr>
+      <w:rPr>
+        <w:rFonts w:hint="default" w:ascii="Wingdings" w:hAnsi="Wingdings" w:eastAsia="Wingdings" w:cs="Wingdings"/>
+      </w:rPr>
     </w:lvl>
   </w:abstractNum>
   <w:num w:numId="1">
@@ -16449,6 +19008,21 @@
   </w:num>
   <w:num w:numId="33">
     <w:abstractNumId w:val="32"/>
+  </w:num>
+  <w:num w:numId="34">
+    <w:abstractNumId w:val="33"/>
+  </w:num>
+  <w:num w:numId="35">
+    <w:abstractNumId w:val="34"/>
+  </w:num>
+  <w:num w:numId="36">
+    <w:abstractNumId w:val="35"/>
+  </w:num>
+  <w:num w:numId="37">
+    <w:abstractNumId w:val="36"/>
+  </w:num>
+  <w:num w:numId="38">
+    <w:abstractNumId w:val="37"/>
   </w:num>
 </w:numbering>
 </file>
